--- a/Write Up.docx
+++ b/Write Up.docx
@@ -4,6 +4,49 @@
   <w:body>
     <w:p>
       <w:r>
+        <w:t>Ty Marking</w:t>
+      </w:r>
+    </w:p>
+    <w:p>
+      <w:r>
+        <w:t xml:space="preserve">Mr. </w:t>
+      </w:r>
+      <w:proofErr w:type="spellStart"/>
+      <w:r>
+        <w:t>Risse</w:t>
+      </w:r>
+      <w:proofErr w:type="spellEnd"/>
+    </w:p>
+    <w:p>
+      <w:r>
+        <w:t>Period 4</w:t>
+      </w:r>
+    </w:p>
+    <w:p>
+      <w:r>
+        <w:t xml:space="preserve">1 </w:t>
+      </w:r>
+      <w:proofErr w:type="gramStart"/>
+      <w:r>
+        <w:t>June,</w:t>
+      </w:r>
+      <w:proofErr w:type="gramEnd"/>
+      <w:r>
+        <w:t xml:space="preserve"> 2018</w:t>
+      </w:r>
+    </w:p>
+    <w:p>
+      <w:pPr>
+        <w:jc w:val="center"/>
+      </w:pPr>
+      <w:r>
+        <w:t>Seeing Physics</w:t>
+      </w:r>
+      <w:bookmarkStart w:id="0" w:name="_GoBack"/>
+      <w:bookmarkEnd w:id="0"/>
+    </w:p>
+    <w:p>
+      <w:r>
         <w:rPr>
           <w:b/>
           <w:u w:val="single"/>
@@ -14,10 +57,71 @@
     <w:p>
       <w:r>
         <w:tab/>
-        <w:t xml:space="preserve">One of my first existential questions I remember having is what if how the color red looks to me is not how it appears to other people? We call it the same thing, we describe it the same way, we all know that it is red, but do we really see the same thing? Maybe how another person’s mind interoperates that particular wavelength of light is how my mine interoperates the wavelength for, say, green. Ever since then I have had an interest in how light works and as I have learned more about the physics of light, the more curious I became. One quite interesting aspect of light is how it interacts with polarization filters. Most everything about </w:t>
-      </w:r>
-      <w:r>
-        <w:t>light’s interactions with polarization filters isn’t perfectly intuitive. For example, I learned that polarization filters are composed of long, chain like organic molecules all orientated in the same direction, not unlike the bars of a prison window. Following intuition, you’d imagine that light orientated parallel to the organic molecules would slip through like paper slipping through a jail window. But it’s the opposite. Light orientated the same direction as the polarization filter is absorbed by the organic molecules and light perpendicular to them is let through. Except even that isn’t quite right. And to see why and retrain my intuition, I experimented with light and polarization filters.</w:t>
+        <w:t xml:space="preserve">One of my first existential questions I remember having is what if how </w:t>
+      </w:r>
+      <w:proofErr w:type="gramStart"/>
+      <w:r>
+        <w:t>the color red</w:t>
+      </w:r>
+      <w:proofErr w:type="gramEnd"/>
+      <w:r>
+        <w:t xml:space="preserve"> looks to me </w:t>
+      </w:r>
+      <w:r>
+        <w:rPr>
+          <w:noProof/>
+        </w:rPr>
+        <w:t>is</w:t>
+      </w:r>
+      <w:r>
+        <w:t xml:space="preserve"> not how it </w:t>
+      </w:r>
+      <w:r>
+        <w:t>looks</w:t>
+      </w:r>
+      <w:r>
+        <w:t xml:space="preserve"> to other people? We call it the same thing, we describe it the same way, we all know that it is red, but do we really see the same thing? Maybe how another person’s mind interoperates that </w:t>
+      </w:r>
+      <w:proofErr w:type="gramStart"/>
+      <w:r>
+        <w:t>particular wavelength</w:t>
+      </w:r>
+      <w:proofErr w:type="gramEnd"/>
+      <w:r>
+        <w:t xml:space="preserve"> of light is how my mine interoperates the wavelength for, say, green. Ever since then I have had an interest in how light works and as I have learned more about the physics of light, the more curious I became. One quite interesting aspect of light is how it interacts with polarization filters. Most everything about </w:t>
+      </w:r>
+      <w:r>
+        <w:t>light’s interactions with polarization filters isn’t perfectly intuitive. For example, I learned that polarization filters are composed of long</w:t>
+      </w:r>
+      <w:r>
+        <w:t xml:space="preserve"> polymers</w:t>
+      </w:r>
+      <w:r>
+        <w:t xml:space="preserve"> all orientated in the same direction, not unlike the bars of a prison window. Following intuition, you’d imagine that light orientated parallel to the </w:t>
+      </w:r>
+      <w:r>
+        <w:t xml:space="preserve">polymers </w:t>
+      </w:r>
+      <w:r>
+        <w:t xml:space="preserve">would slip through like paper slipping through a jail window. But it’s the opposite. Light orientated the same direction as the polarization filter is absorbed by the </w:t>
+      </w:r>
+      <w:r>
+        <w:t xml:space="preserve">polymers </w:t>
+      </w:r>
+      <w:r>
+        <w:t>and light perpendicular to them is let through. Except even that isn’t quite right</w:t>
+      </w:r>
+      <w:r>
+        <w:t xml:space="preserve">, non-perfectly angled light isn’t completely absorbed or let through. Polarization isn’t a binary operation. </w:t>
+      </w:r>
+      <w:r>
+        <w:t xml:space="preserve">And to see </w:t>
+      </w:r>
+      <w:r>
+        <w:t>how</w:t>
+      </w:r>
+      <w:r>
+        <w:t xml:space="preserve"> and retrain my intuition, I experimented with light and polarization filters.</w:t>
       </w:r>
     </w:p>
     <w:p/>
@@ -36,10 +140,13 @@
         <w:t xml:space="preserve">How is the </w:t>
       </w:r>
       <w:r>
+        <w:t>intensity</w:t>
+      </w:r>
+      <w:r>
         <w:rPr>
           <w:i/>
         </w:rPr>
-        <w:t xml:space="preserve">quantity </w:t>
+        <w:t xml:space="preserve"> </w:t>
       </w:r>
       <w:r>
         <w:t>of light passing through two polarization filters affected by changing the relative orientation of the filters?</w:t>
@@ -59,6 +166,234 @@
           <w:u w:val="single"/>
         </w:rPr>
         <w:t>Background</w:t>
+      </w:r>
+    </w:p>
+    <w:p>
+      <w:r>
+        <w:tab/>
+        <w:t xml:space="preserve">The question of what light is and how and why it behaves has been central to much of the development of physics. Light has properties of both waves and particles and it is often treated as one or the other depending on the situation. In the case of polarization filters, it is helpful to think of light as a wave. </w:t>
+      </w:r>
+      <w:proofErr w:type="gramStart"/>
+      <w:r>
+        <w:t>In reality</w:t>
+      </w:r>
+      <w:r>
+        <w:t xml:space="preserve"> is</w:t>
+      </w:r>
+      <w:proofErr w:type="gramEnd"/>
+      <w:r>
+        <w:t xml:space="preserve"> closer to two waves perpendicular to both each other and the </w:t>
+      </w:r>
+      <w:r>
+        <w:lastRenderedPageBreak/>
+        <w:t>direction of the light, but for my purposes with polarization filters thinking of light as a single wave will be sufficient.</w:t>
+      </w:r>
+    </w:p>
+    <w:p>
+      <w:r>
+        <w:tab/>
+        <w:t xml:space="preserve">From my background knowledge, I predict that when the two polarization filters are orientated in the same direction the </w:t>
+      </w:r>
+      <w:r>
+        <w:rPr>
+          <w:noProof/>
+        </w:rPr>
+        <w:t>most light</w:t>
+      </w:r>
+      <w:r>
+        <w:t xml:space="preserve"> will pass through and when they are rotated 90 (or 270) degrees from each other they will let through next to none light. Between those </w:t>
+      </w:r>
+      <w:r>
+        <w:t>degrees, I expect the intensity of light let through to follow a sinusoidal pattern, increasing slowly from 0 degrees</w:t>
+      </w:r>
+      <w:r>
+        <w:t>,</w:t>
+      </w:r>
+      <w:r>
+        <w:t xml:space="preserve"> </w:t>
+      </w:r>
+      <w:r>
+        <w:rPr>
+          <w:noProof/>
+        </w:rPr>
+        <w:t>increasing</w:t>
+      </w:r>
+      <w:r>
+        <w:t xml:space="preserve"> quickly at 45 degrees and then back to increasing slowly closer to 90 degrees. From 90 to 180 degrees I expect the same relation except with the intensity of light decreasing instead of increasing. For degrees after 180 I expect the light to behave the same as it does at the degree difference minus 180.</w:t>
+      </w:r>
+    </w:p>
+    <w:p>
+      <w:r>
+        <w:tab/>
+        <w:t>As already mentioned, polarization filters can be thought</w:t>
+      </w:r>
+      <w:r>
+        <w:t xml:space="preserve"> of to work like jail windows or bars in a cage except with light being absorbed when parallel to the </w:t>
+      </w:r>
+      <w:r>
+        <w:t xml:space="preserve">polymers </w:t>
+      </w:r>
+    </w:p>
+    <w:p>
+      <w:r>
+        <w:t xml:space="preserve">and let through when perpendicular. However, if polarization filters only let through </w:t>
+      </w:r>
+      <w:r>
+        <w:rPr>
+          <w:noProof/>
+        </w:rPr>
+        <w:t>light</w:t>
+      </w:r>
+      <w:r>
+        <w:t xml:space="preserve"> that is perfectly perpendicular to the orientation of the </w:t>
+      </w:r>
+      <w:r>
+        <w:t>polymers</w:t>
+      </w:r>
+      <w:r>
+        <w:t xml:space="preserve">, then having two filters that are orientated differently even slightly would not let any light through. From even a cursory look at two polarization </w:t>
+      </w:r>
+      <w:r>
+        <w:rPr>
+          <w:noProof/>
+        </w:rPr>
+        <w:t>filters</w:t>
+      </w:r>
+      <w:r>
+        <w:rPr>
+          <w:noProof/>
+        </w:rPr>
+        <w:t>,</w:t>
+      </w:r>
+      <w:r>
+        <w:t xml:space="preserve"> </w:t>
+      </w:r>
+      <w:proofErr w:type="gramStart"/>
+      <w:r>
+        <w:t xml:space="preserve">it is clear that </w:t>
+      </w:r>
+      <w:r>
+        <w:t>the</w:t>
+      </w:r>
+      <w:proofErr w:type="gramEnd"/>
+      <w:r>
+        <w:t xml:space="preserve"> amount of light being let through is a gradual change and not like to opaque disks with a slot cut in them that only lets light through when they are aligned perfectly.</w:t>
+      </w:r>
+    </w:p>
+    <w:p>
+      <w:pPr>
+        <w:ind w:firstLine="720"/>
+      </w:pPr>
+      <w:r>
+        <w:t xml:space="preserve">What is happening is when </w:t>
+      </w:r>
+      <w:r>
+        <w:rPr>
+          <w:noProof/>
+        </w:rPr>
+        <w:t>light</w:t>
+      </w:r>
+      <w:r>
+        <w:t xml:space="preserve"> is not perfectly polarized (or orientated) parallel or perpendicular to the filter, the component of the light in the orientation that the filter lets through is still let through. This diminishes the intensity of the photon, but some energy is still let through. </w:t>
+      </w:r>
+      <w:r>
+        <w:t xml:space="preserve">All the light passing through the filter is now polarized, the waves are perpendicular to the direction of the </w:t>
+      </w:r>
+      <w:r>
+        <w:t xml:space="preserve">polymers </w:t>
+      </w:r>
+      <w:r>
+        <w:t xml:space="preserve">of the polarization filter. The intensity is not as high, but all the light is </w:t>
+      </w:r>
+      <w:r>
+        <w:rPr>
+          <w:noProof/>
+        </w:rPr>
+        <w:t>orientated</w:t>
+      </w:r>
+      <w:r>
+        <w:rPr>
+          <w:noProof/>
+        </w:rPr>
+        <w:t xml:space="preserve"> in</w:t>
+      </w:r>
+      <w:r>
+        <w:t xml:space="preserve"> the same direction.</w:t>
+      </w:r>
+    </w:p>
+    <w:p>
+      <w:pPr>
+        <w:ind w:firstLine="720"/>
+      </w:pPr>
+      <w:r>
+        <w:t xml:space="preserve">When a second filter is added, if it is in the same orientation as the first filter all the light will pass through because it has already been polarized into the orientation of the filters. When the second filter is rotated 90 degrees from the first filter, all the light will be absorbed because it is all in the same direction as the </w:t>
+      </w:r>
+      <w:r>
+        <w:t xml:space="preserve">polymers </w:t>
+      </w:r>
+      <w:r>
+        <w:t xml:space="preserve">in the second filter. This is the reason for the 0 and </w:t>
+      </w:r>
+      <w:r>
+        <w:rPr>
+          <w:noProof/>
+        </w:rPr>
+        <w:t>90</w:t>
+      </w:r>
+      <w:r>
+        <w:rPr>
+          <w:noProof/>
+        </w:rPr>
+        <w:t xml:space="preserve"> </w:t>
+      </w:r>
+      <w:r>
+        <w:rPr>
+          <w:noProof/>
+        </w:rPr>
+        <w:t>degree</w:t>
+      </w:r>
+      <w:r>
+        <w:t xml:space="preserve"> cases in my hypothesis.</w:t>
+      </w:r>
+    </w:p>
+    <w:p>
+      <w:pPr>
+        <w:ind w:firstLine="720"/>
+      </w:pPr>
+      <w:r>
+        <w:t xml:space="preserve">Between a 0 and a </w:t>
+      </w:r>
+      <w:r>
+        <w:rPr>
+          <w:noProof/>
+        </w:rPr>
+        <w:t>90 degree</w:t>
+      </w:r>
+      <w:r>
+        <w:t xml:space="preserve"> offset, the second filter is once again only letting through the component of the light wave that is perpendicular to its </w:t>
+      </w:r>
+      <w:r>
+        <w:t>polymers</w:t>
+      </w:r>
+      <w:r>
+        <w:t>. The quantity of this component is dependent on the sin</w:t>
+      </w:r>
+      <w:r>
+        <w:t>/</w:t>
+      </w:r>
+      <w:r>
+        <w:t>cosine of the angle</w:t>
+      </w:r>
+      <w:r>
+        <w:t xml:space="preserve"> just as any component is. </w:t>
+      </w:r>
+      <w:proofErr w:type="gramStart"/>
+      <w:r>
+        <w:t>This is why</w:t>
+      </w:r>
+      <w:proofErr w:type="gramEnd"/>
+      <w:r>
+        <w:t xml:space="preserve"> I predict a sinusoidal relationship between the angle offset and the intensity of light let through.</w:t>
       </w:r>
     </w:p>
     <w:p>
@@ -167,9 +502,32 @@
             <w:r>
               <w:rPr>
                 <w:b/>
+                <w:noProof/>
                 <w:szCs w:val="24"/>
               </w:rPr>
-              <w:t>Difference in orientation of polarization filters</w:t>
+              <w:t>Difference</w:t>
+            </w:r>
+            <w:r>
+              <w:rPr>
+                <w:b/>
+                <w:szCs w:val="24"/>
+              </w:rPr>
+              <w:t xml:space="preserve"> in </w:t>
+            </w:r>
+            <w:r>
+              <w:rPr>
+                <w:b/>
+                <w:noProof/>
+                <w:szCs w:val="24"/>
+              </w:rPr>
+              <w:t>orientation</w:t>
+            </w:r>
+            <w:r>
+              <w:rPr>
+                <w:b/>
+                <w:szCs w:val="24"/>
+              </w:rPr>
+              <w:t xml:space="preserve"> of polarization filters</w:t>
             </w:r>
           </w:p>
         </w:tc>
@@ -179,7 +537,22 @@
           </w:tcPr>
           <w:p>
             <w:r>
-              <w:t xml:space="preserve">Both polarization filters were circular and marked every degree. The degree on each polarization filter was measured by </w:t>
+              <w:t xml:space="preserve">Both polarization filters were circular and marked every degree. The degree </w:t>
+            </w:r>
+            <w:r>
+              <w:rPr>
+                <w:noProof/>
+              </w:rPr>
+              <w:t>o</w:t>
+            </w:r>
+            <w:r>
+              <w:rPr>
+                <w:noProof/>
+              </w:rPr>
+              <w:t>f</w:t>
+            </w:r>
+            <w:r>
+              <w:t xml:space="preserve"> each polarization filter was measured by </w:t>
             </w:r>
             <w:r>
               <w:t>aligning</w:t>
@@ -194,7 +567,22 @@
               <w:t xml:space="preserve">a vertical </w:t>
             </w:r>
             <w:r>
-              <w:t>indicator consisting of a thin coffee stirrer. The coffee stirrers were aligned vertically using a plumb line and held in place by tape for the duration of the experiment without and interferences.</w:t>
+              <w:t xml:space="preserve">indicator consisting of a thin coffee stirrer. The coffee stirrers were aligned vertically using a plumb line and held in place by tape for the duration of the experiment without </w:t>
+            </w:r>
+            <w:r>
+              <w:rPr>
+                <w:noProof/>
+              </w:rPr>
+              <w:t>an</w:t>
+            </w:r>
+            <w:r>
+              <w:rPr>
+                <w:noProof/>
+              </w:rPr>
+              <w:t>y</w:t>
+            </w:r>
+            <w:r>
+              <w:t xml:space="preserve"> interferences.</w:t>
             </w:r>
           </w:p>
         </w:tc>
@@ -235,10 +623,10 @@
             <w:r>
               <w:rPr>
                 <w:b/>
-                <w:i/>
+                <w:noProof/>
                 <w:szCs w:val="24"/>
               </w:rPr>
-              <w:t>Quantity</w:t>
+              <w:t>Intensity</w:t>
             </w:r>
             <w:r>
               <w:rPr>
@@ -259,12 +647,107 @@
             </w:r>
             <w:r>
               <w:rPr>
+                <w:noProof/>
+              </w:rPr>
+              <w:t>intensi</w:t>
+            </w:r>
+            <w:r>
+              <w:rPr>
+                <w:noProof/>
+              </w:rPr>
+              <w:t>t</w:t>
+            </w:r>
+            <w:r>
+              <w:rPr>
+                <w:noProof/>
+              </w:rPr>
+              <w:t>y</w:t>
+            </w:r>
+            <w:r>
+              <w:rPr>
                 <w:i/>
               </w:rPr>
-              <w:t xml:space="preserve">quantity </w:t>
+              <w:t xml:space="preserve"> </w:t>
             </w:r>
             <w:r>
-              <w:t xml:space="preserve">of light that passed through both filters was measured by a digital light sensor that was fixed in place on the back of the apparatus by tape and held without interference for the entire duration of the experiment. The light sensor I used, an Extech Light Meter, has two modes. One has a range of 200 foot candles and measured down to 0.1 foot candles and the other mode has a range of 2000 foot candles and measures down to 1 foot candle. I used the later mode as at it’s very peak the measured light was greater than 200 foot candles. </w:t>
+              <w:t xml:space="preserve">of light that passed through both filters was measured by a digital light sensor that was fixed in place on the back of the apparatus by tape and held without interference for the entire duration of the experiment. The light sensor I used, an </w:t>
+            </w:r>
+            <w:proofErr w:type="spellStart"/>
+            <w:r>
+              <w:t>Extech</w:t>
+            </w:r>
+            <w:proofErr w:type="spellEnd"/>
+            <w:r>
+              <w:t xml:space="preserve"> Light Meter, has two modes. One has a range of </w:t>
+            </w:r>
+            <w:r>
+              <w:rPr>
+                <w:noProof/>
+              </w:rPr>
+              <w:t>200 foot</w:t>
+            </w:r>
+            <w:r>
+              <w:t xml:space="preserve"> candles and measured down to </w:t>
+            </w:r>
+            <w:r>
+              <w:rPr>
+                <w:noProof/>
+              </w:rPr>
+              <w:t>0.1 foot</w:t>
+            </w:r>
+            <w:r>
+              <w:t xml:space="preserve"> candles and the other mode has a range of 2000 foot candles and measures down to </w:t>
+            </w:r>
+            <w:r>
+              <w:rPr>
+                <w:noProof/>
+              </w:rPr>
+              <w:t>1 foot</w:t>
+            </w:r>
+            <w:r>
+              <w:rPr>
+                <w:noProof/>
+              </w:rPr>
+              <w:t xml:space="preserve"> </w:t>
+            </w:r>
+            <w:r>
+              <w:rPr>
+                <w:noProof/>
+              </w:rPr>
+              <w:t>candle</w:t>
+            </w:r>
+            <w:r>
+              <w:t xml:space="preserve">. I used the later mode as at </w:t>
+            </w:r>
+            <w:r>
+              <w:rPr>
+                <w:noProof/>
+              </w:rPr>
+              <w:t>t</w:t>
+            </w:r>
+            <w:r>
+              <w:rPr>
+                <w:noProof/>
+              </w:rPr>
+              <w:t>he</w:t>
+            </w:r>
+            <w:r>
+              <w:rPr>
+                <w:noProof/>
+              </w:rPr>
+              <w:t xml:space="preserve"> very peak</w:t>
+            </w:r>
+            <w:r>
+              <w:t xml:space="preserve"> the measured light was greater than </w:t>
+            </w:r>
+            <w:r>
+              <w:rPr>
+                <w:noProof/>
+              </w:rPr>
+              <w:t>200 foot</w:t>
+            </w:r>
+            <w:r>
+              <w:t xml:space="preserve"> candles. </w:t>
             </w:r>
           </w:p>
           <w:p/>
@@ -552,8 +1035,15 @@
             <w:r>
               <w:rPr>
                 <w:b/>
+                <w:noProof/>
               </w:rPr>
-              <w:t>Distance between all instruments</w:t>
+              <w:t>Distance</w:t>
+            </w:r>
+            <w:r>
+              <w:rPr>
+                <w:b/>
+              </w:rPr>
+              <w:t xml:space="preserve"> between all instruments</w:t>
             </w:r>
           </w:p>
           <w:p>
@@ -677,9 +1167,16 @@
             <w:r>
               <w:rPr>
                 <w:b/>
+                <w:noProof/>
               </w:rPr>
               <w:lastRenderedPageBreak/>
-              <w:t>Distance between all instruments</w:t>
+              <w:t>Distance</w:t>
+            </w:r>
+            <w:r>
+              <w:rPr>
+                <w:b/>
+              </w:rPr>
+              <w:t xml:space="preserve"> between all instruments</w:t>
             </w:r>
           </w:p>
           <w:p>
@@ -756,10 +1253,42 @@
           <w:p/>
           <w:p>
             <w:r>
-              <w:t xml:space="preserve">The distance between the spotlight, the two polarization filters, and </w:t>
+              <w:t>The distance</w:t>
             </w:r>
             <w:r>
-              <w:t xml:space="preserve">the digital light sensor were fixed through the use of a custom made mounting structure. This structure looks like the lowercase letter “h” but greatly stretched horizontally. </w:t>
+              <w:t>s</w:t>
+            </w:r>
+            <w:r>
+              <w:t xml:space="preserve"> between the spotlight, the two polarization filters, and </w:t>
+            </w:r>
+            <w:r>
+              <w:t xml:space="preserve">the digital light sensor </w:t>
+            </w:r>
+            <w:r>
+              <w:rPr>
+                <w:noProof/>
+              </w:rPr>
+              <w:t>were</w:t>
+            </w:r>
+            <w:r>
+              <w:t xml:space="preserve"> fixed </w:t>
+            </w:r>
+            <w:proofErr w:type="gramStart"/>
+            <w:r>
+              <w:t>through the use of</w:t>
+            </w:r>
+            <w:proofErr w:type="gramEnd"/>
+            <w:r>
+              <w:t xml:space="preserve"> a custom made </w:t>
+            </w:r>
+            <w:r>
+              <w:rPr>
+                <w:noProof/>
+              </w:rPr>
+              <w:t>mounting</w:t>
+            </w:r>
+            <w:r>
+              <w:t xml:space="preserve"> structure. This structure looks like the lowercase letter “h” but greatly stretched horizontally. </w:t>
             </w:r>
           </w:p>
           <w:p>
@@ -769,14 +1298,37 @@
           </w:p>
           <w:p>
             <w:r>
-              <w:t xml:space="preserve">The polarization filters were mounted inside custom made holders that secured them while allowing them to rotate. Each filter was placed in a card board rectangle that had a circle cut out to fit the filter and these were each placed between two more cardboard rectangles which had a smaller square cut out that allowed the light to pass through while holding the filters in placed. </w:t>
+              <w:t xml:space="preserve">The polarization filters were mounted inside custom made holders that secured them while allowing them to rotate. Each filter was placed in a </w:t>
+            </w:r>
+            <w:r>
+              <w:rPr>
+                <w:noProof/>
+              </w:rPr>
+              <w:t>cardboard</w:t>
+            </w:r>
+            <w:r>
+              <w:t xml:space="preserve"> rectangle that had a circle cut out to fit the filter and these were each placed between two more cardboard rectangles which had a smaller square cut out that allowed the light to pass through while holding the filters in </w:t>
+            </w:r>
+            <w:r>
+              <w:rPr>
+                <w:noProof/>
+              </w:rPr>
+              <w:t>place</w:t>
+            </w:r>
+            <w:r>
+              <w:t xml:space="preserve">. </w:t>
             </w:r>
             <w:r>
               <w:t>Both</w:t>
             </w:r>
             <w:r>
-              <w:t xml:space="preserve"> three layer</w:t>
+              <w:t xml:space="preserve"> </w:t>
             </w:r>
+            <w:proofErr w:type="gramStart"/>
+            <w:r>
+              <w:t>three layer</w:t>
+            </w:r>
+            <w:proofErr w:type="gramEnd"/>
             <w:r>
               <w:t xml:space="preserve"> holders </w:t>
             </w:r>
@@ -814,7 +1366,60 @@
           <w:p/>
           <w:p>
             <w:r>
-              <w:t>Outside light interference was controlled by performing the experiment in a nearly dark room. The only other light besides the spotlight was from a second, much dimmer, spotlight not pointed at the experiment that was used to read the output of the light sensor and record the data. The output of the light sensor did not change when this second spotlight was turned off and on even when the polarization filters were orientated so that the light sensor was reporting -1 foot candles. Furthermore, even when the door to the room was opened the sensor did not change. Even so the experiment was only performed when the door was closed and with the second spotlight being at a constant intensity.</w:t>
+              <w:t xml:space="preserve">Outside light interference was controlled by performing the experiment in a nearly dark room. The only other light </w:t>
+            </w:r>
+            <w:r>
+              <w:rPr>
+                <w:noProof/>
+              </w:rPr>
+              <w:t>beside</w:t>
+            </w:r>
+            <w:r>
+              <w:t xml:space="preserve"> the spotlight was from a second, much dimmer, spotlight not pointed at the experiment that was used to read the output of the light sensor and record the data. The output of the light sensor did not change when this second spotlight was turned off and on even when the polarization filters were orientated so that the light sensor was reporting </w:t>
+            </w:r>
+            <w:proofErr w:type="gramStart"/>
+            <w:r>
+              <w:t>-</w:t>
+            </w:r>
+            <w:r>
+              <w:rPr>
+                <w:noProof/>
+              </w:rPr>
+              <w:t>1 foot</w:t>
+            </w:r>
+            <w:proofErr w:type="gramEnd"/>
+            <w:r>
+              <w:t xml:space="preserve"> candles. Furthermore, even when the door to the room </w:t>
+            </w:r>
+            <w:r>
+              <w:rPr>
+                <w:noProof/>
+              </w:rPr>
+              <w:t>was open</w:t>
+            </w:r>
+            <w:r>
+              <w:rPr>
+                <w:noProof/>
+              </w:rPr>
+              <w:t>,</w:t>
+            </w:r>
+            <w:r>
+              <w:t xml:space="preserve"> the sensor did not change. Even </w:t>
+            </w:r>
+            <w:r>
+              <w:rPr>
+                <w:noProof/>
+              </w:rPr>
+              <w:t>so</w:t>
+            </w:r>
+            <w:r>
+              <w:rPr>
+                <w:noProof/>
+              </w:rPr>
+              <w:t>,</w:t>
+            </w:r>
+            <w:r>
+              <w:t xml:space="preserve"> the experiment was only performed when the door was closed and with the second spotlight being at a constant intensity.</w:t>
             </w:r>
           </w:p>
         </w:tc>
@@ -845,8 +1450,22 @@
           <w:numId w:val="1"/>
         </w:numPr>
       </w:pPr>
-      <w:r>
-        <w:t xml:space="preserve">Extech Light Meter (range of 2,000 foot candles with precision down to </w:t>
+      <w:proofErr w:type="spellStart"/>
+      <w:r>
+        <w:t>Extech</w:t>
+      </w:r>
+      <w:proofErr w:type="spellEnd"/>
+      <w:r>
+        <w:t xml:space="preserve"> Light Meter (range of </w:t>
+      </w:r>
+      <w:r>
+        <w:rPr>
+          <w:noProof/>
+        </w:rPr>
+        <w:t>2,000 foot</w:t>
+      </w:r>
+      <w:r>
+        <w:t xml:space="preserve"> candles with precision down to </w:t>
       </w:r>
       <w:r>
         <w:rPr>
@@ -854,8 +1473,25 @@
         </w:rPr>
         <w:t>±</w:t>
       </w:r>
-      <w:r>
-        <w:t>1 foot candle)</w:t>
+      <w:proofErr w:type="gramStart"/>
+      <w:r>
+        <w:t xml:space="preserve">1 </w:t>
+      </w:r>
+      <w:r>
+        <w:rPr>
+          <w:noProof/>
+        </w:rPr>
+        <w:t>foot</w:t>
+      </w:r>
+      <w:proofErr w:type="gramEnd"/>
+      <w:r>
+        <w:rPr>
+          <w:noProof/>
+        </w:rPr>
+        <w:t xml:space="preserve"> candle</w:t>
+      </w:r>
+      <w:r>
+        <w:t>)</w:t>
       </w:r>
     </w:p>
     <w:p>
@@ -882,7 +1518,16 @@
         </w:numPr>
       </w:pPr>
       <w:r>
-        <w:t>Spotlight with a diameter of 3.3 cm at a 20 cm range capable of producing over 200 foot candles of light</w:t>
+        <w:t xml:space="preserve">Spotlight with a diameter of 3.3 cm at a 20 cm range capable of producing over </w:t>
+      </w:r>
+      <w:r>
+        <w:rPr>
+          <w:noProof/>
+        </w:rPr>
+        <w:t>200 foot</w:t>
+      </w:r>
+      <w:r>
+        <w:t xml:space="preserve"> candles of light</w:t>
       </w:r>
       <w:r>
         <w:t>.</w:t>
@@ -927,7 +1572,25 @@
         </w:numPr>
       </w:pPr>
       <w:r>
-        <w:t>Carboard to hold polarization filters</w:t>
+        <w:rPr>
+          <w:noProof/>
+        </w:rPr>
+        <w:t>Car</w:t>
+      </w:r>
+      <w:r>
+        <w:rPr>
+          <w:noProof/>
+        </w:rPr>
+        <w:t>d</w:t>
+      </w:r>
+      <w:r>
+        <w:rPr>
+          <w:noProof/>
+        </w:rPr>
+        <w:t>board</w:t>
+      </w:r>
+      <w:r>
+        <w:t xml:space="preserve"> to hold polarization filters</w:t>
       </w:r>
       <w:r>
         <w:t>.</w:t>
@@ -948,7 +1611,16 @@
         <w:t>right-angle</w:t>
       </w:r>
       <w:r>
-        <w:t xml:space="preserve"> brackets and 4 rubber bands to hold car board mounts up</w:t>
+        <w:t xml:space="preserve"> brackets and 4 rubber bands to hold </w:t>
+      </w:r>
+      <w:r>
+        <w:rPr>
+          <w:noProof/>
+        </w:rPr>
+        <w:t>carboard</w:t>
+      </w:r>
+      <w:r>
+        <w:t xml:space="preserve"> mounts up</w:t>
       </w:r>
       <w:r>
         <w:t>.</w:t>
@@ -2102,7 +2774,15 @@
                               <w:jc w:val="center"/>
                             </w:pPr>
                             <w:r>
-                              <w:t>Wide Right-Angle Brackets And Rubber Bands</w:t>
+                              <w:t xml:space="preserve">Wide Right-Angle Brackets </w:t>
+                            </w:r>
+                            <w:proofErr w:type="gramStart"/>
+                            <w:r>
+                              <w:t>And</w:t>
+                            </w:r>
+                            <w:proofErr w:type="gramEnd"/>
+                            <w:r>
+                              <w:t xml:space="preserve"> Rubber Bands</w:t>
                             </w:r>
                           </w:p>
                         </w:txbxContent>
@@ -2507,7 +3187,28 @@
         </w:numPr>
       </w:pPr>
       <w:r>
-        <w:t xml:space="preserve">Assemble the filter holders by placing the polarization filters inside a carboard rectangle cut out to fit the filters </w:t>
+        <w:t xml:space="preserve">Assemble the filter holders by placing the polarization filters inside a </w:t>
+      </w:r>
+      <w:r>
+        <w:rPr>
+          <w:noProof/>
+        </w:rPr>
+        <w:t>car</w:t>
+      </w:r>
+      <w:r>
+        <w:rPr>
+          <w:noProof/>
+        </w:rPr>
+        <w:t>d</w:t>
+      </w:r>
+      <w:r>
+        <w:rPr>
+          <w:noProof/>
+        </w:rPr>
+        <w:t>board</w:t>
+      </w:r>
+      <w:r>
+        <w:t xml:space="preserve"> rectangle cut out to fit the filters </w:t>
       </w:r>
       <w:r>
         <w:t>with the top of the filter showing to read the angle markers. P</w:t>
@@ -2525,7 +3226,16 @@
         </w:numPr>
       </w:pPr>
       <w:r>
-        <w:t>Place a wide right-angle bracket one either side of both carboard-filter sandwiches and place two rubber bands around each filter holder and brackets to hold the brackets onto the filter holders.</w:t>
+        <w:t xml:space="preserve">Place a wide right-angle bracket </w:t>
+      </w:r>
+      <w:r>
+        <w:rPr>
+          <w:noProof/>
+        </w:rPr>
+        <w:t>on</w:t>
+      </w:r>
+      <w:r>
+        <w:t xml:space="preserve"> either side of both carboard-filter sandwiches and place two rubber bands around each filter holder and brackets to hold the brackets onto the filter holders.</w:t>
       </w:r>
     </w:p>
     <w:p>
@@ -2677,7 +3387,20 @@
         <w:rPr>
           <w:b/>
         </w:rPr>
-        <w:t xml:space="preserve">   Intensity of light passing through two differently orientated polarization filters</w:t>
+        <w:t xml:space="preserve">   </w:t>
+      </w:r>
+      <w:r>
+        <w:rPr>
+          <w:b/>
+          <w:noProof/>
+        </w:rPr>
+        <w:t>Intensity</w:t>
+      </w:r>
+      <w:r>
+        <w:rPr>
+          <w:b/>
+        </w:rPr>
+        <w:t xml:space="preserve"> of light passing through two differently orientated polarization filters</w:t>
       </w:r>
     </w:p>
     <w:p>
@@ -2733,33 +3456,175 @@
       </w:r>
     </w:p>
     <w:p>
-      <w:r>
-        <w:t xml:space="preserve">The raw data from my experiment can be seen above. Data was collected every 10 degrees of delta orientation for 7 trials. I did collect more data with the light sensor in the 0.1 foot candle </w:t>
-      </w:r>
-      <w:r>
-        <w:t xml:space="preserve">precise </w:t>
-      </w:r>
-      <w:r>
-        <w:t xml:space="preserve">mode but in that mode the sensor eventually was maxed out as it had a limit of 200 foot candles. The readings from the same situation in both 1 and 0.1 foot candle </w:t>
-      </w:r>
-      <w:r>
-        <w:t xml:space="preserve">precise </w:t>
+      <w:pPr>
+        <w:ind w:firstLine="360"/>
+      </w:pPr>
+      <w:r>
+        <w:t xml:space="preserve">The raw data from my experiment can be seen above. Data </w:t>
+      </w:r>
+      <w:r>
+        <w:rPr>
+          <w:noProof/>
+        </w:rPr>
+        <w:t>was</w:t>
+      </w:r>
+      <w:r>
+        <w:t xml:space="preserve"> collected every 10 degrees of delta orientation</w:t>
+      </w:r>
+      <w:r>
+        <w:t xml:space="preserve"> from 0 to 360 degrees</w:t>
+      </w:r>
+      <w:r>
+        <w:t xml:space="preserve"> for 7 trials. I did collect more data with the light sensor in the </w:t>
+      </w:r>
+      <w:r>
+        <w:rPr>
+          <w:noProof/>
+        </w:rPr>
+        <w:t>0.1 foot candle</w:t>
+      </w:r>
+      <w:r>
+        <w:t xml:space="preserve"> </w:t>
+      </w:r>
+      <w:r>
+        <w:t>preci</w:t>
+      </w:r>
+      <w:r>
+        <w:t xml:space="preserve">sion </w:t>
+      </w:r>
+      <w:r>
+        <w:t xml:space="preserve">mode but in that </w:t>
+      </w:r>
+      <w:r>
+        <w:rPr>
+          <w:noProof/>
+        </w:rPr>
+        <w:t>mode</w:t>
+      </w:r>
+      <w:r>
+        <w:rPr>
+          <w:noProof/>
+        </w:rPr>
+        <w:t>,</w:t>
+      </w:r>
+      <w:r>
+        <w:t xml:space="preserve"> the sensor was </w:t>
+      </w:r>
+      <w:r>
+        <w:t xml:space="preserve">later </w:t>
+      </w:r>
+      <w:r>
+        <w:t xml:space="preserve">maxed out as it had a limit of </w:t>
+      </w:r>
+      <w:r>
+        <w:rPr>
+          <w:noProof/>
+        </w:rPr>
+        <w:t>200 foot</w:t>
+      </w:r>
+      <w:r>
+        <w:t xml:space="preserve"> candles. The readings </w:t>
+      </w:r>
+      <w:r>
+        <w:t>from</w:t>
+      </w:r>
+      <w:r>
+        <w:t xml:space="preserve"> the same situation in both 1 and </w:t>
+      </w:r>
+      <w:r>
+        <w:rPr>
+          <w:noProof/>
+        </w:rPr>
+        <w:t>0.1 foot candle</w:t>
+      </w:r>
+      <w:r>
+        <w:t xml:space="preserve"> </w:t>
+      </w:r>
+      <w:r>
+        <w:t>precis</w:t>
+      </w:r>
+      <w:r>
+        <w:t>ion modes</w:t>
+      </w:r>
+      <w:r>
+        <w:t xml:space="preserve"> </w:t>
       </w:r>
       <w:r>
         <w:t>were significantly different</w:t>
       </w:r>
       <w:r>
-        <w:t xml:space="preserve"> so the data collected in the more precise mode had to be thrown out.</w:t>
+        <w:t xml:space="preserve"> </w:t>
+      </w:r>
+      <w:r>
+        <w:t xml:space="preserve">meaning that </w:t>
+      </w:r>
+      <w:r>
+        <w:t>the data collected in the more precise mode had to be thrown out.</w:t>
       </w:r>
     </w:p>
     <w:p/>
     <w:p>
+      <w:pPr>
+        <w:ind w:firstLine="360"/>
+      </w:pPr>
       <w:r>
         <w:lastRenderedPageBreak/>
-        <w:t>When the two filters were aligned to block the most amount of light (every 180 degrees), the light sensor reported an intensity of -1 foot candles even through visually it appeared as though a small amount of light was passing through both filters. Turning off the spotlight did not change the -1 foot candle reading.</w:t>
+        <w:t xml:space="preserve">When the two filters were aligned to block the most amount of light (every 180 degrees), the light sensor reported an intensity of </w:t>
+      </w:r>
+      <w:proofErr w:type="gramStart"/>
+      <w:r>
+        <w:t>-</w:t>
+      </w:r>
+      <w:r>
+        <w:rPr>
+          <w:noProof/>
+        </w:rPr>
+        <w:t>1 foot</w:t>
+      </w:r>
+      <w:proofErr w:type="gramEnd"/>
+      <w:r>
+        <w:t xml:space="preserve"> candles even </w:t>
+      </w:r>
+      <w:r>
+        <w:rPr>
+          <w:noProof/>
+        </w:rPr>
+        <w:t>though</w:t>
+      </w:r>
+      <w:r>
+        <w:t xml:space="preserve"> visually it appeared as though a small amount of light was passing through both filters</w:t>
+      </w:r>
+      <w:r>
+        <w:t xml:space="preserve"> and hitting the sensor</w:t>
+      </w:r>
+      <w:r>
+        <w:t xml:space="preserve">. Turning off the spotlight did not change the </w:t>
+      </w:r>
+      <w:proofErr w:type="gramStart"/>
+      <w:r>
+        <w:t>-</w:t>
+      </w:r>
+      <w:r>
+        <w:rPr>
+          <w:noProof/>
+        </w:rPr>
+        <w:t>1 foot</w:t>
+      </w:r>
+      <w:proofErr w:type="gramEnd"/>
+      <w:r>
+        <w:rPr>
+          <w:noProof/>
+        </w:rPr>
+        <w:t xml:space="preserve"> candle</w:t>
+      </w:r>
+      <w:r>
+        <w:t xml:space="preserve"> reading.</w:t>
       </w:r>
     </w:p>
     <w:p>
+      <w:pPr>
+        <w:ind w:firstLine="360"/>
+      </w:pPr>
       <w:r>
         <w:t xml:space="preserve">The difference between the two </w:t>
       </w:r>
@@ -2773,12 +3638,62 @@
         <w:t xml:space="preserve">and the negative reading </w:t>
       </w:r>
       <w:r>
-        <w:t>leads me to distrust the actual magnitude of the intensity readings; however, the actual magnitude of the data and the resulting amplitude of the sinusoidal model is irrelevant. What I am studying the relative intensity of light that passed through both filters. If I had used a spotlight that emits twice as many foot candles or half as many it would not have any effect on my conclusion.</w:t>
+        <w:t xml:space="preserve">leads me to distrust the actual magnitude of the intensity readings; however, the actual magnitude of the data and the resulting amplitude of the sinusoidal model </w:t>
+      </w:r>
+      <w:r>
+        <w:t>are</w:t>
+      </w:r>
+      <w:r>
+        <w:t xml:space="preserve"> irrelevant. I am studying the relative intensity of light that passed through both filters</w:t>
+      </w:r>
+      <w:r>
+        <w:t xml:space="preserve"> and</w:t>
+      </w:r>
+      <w:r>
+        <w:t xml:space="preserve"> </w:t>
+      </w:r>
+      <w:r>
+        <w:t>i</w:t>
+      </w:r>
+      <w:r>
+        <w:t>f I had used a spotlight that emits twice as many foot candles or half as many it would not have any effect on my conclusion.</w:t>
+      </w:r>
+      <w:r>
+        <w:t xml:space="preserve"> </w:t>
+      </w:r>
+      <w:proofErr w:type="gramStart"/>
+      <w:r>
+        <w:t>As long as</w:t>
+      </w:r>
+      <w:proofErr w:type="gramEnd"/>
+      <w:r>
+        <w:t xml:space="preserve"> the sensor is consistent, a small constant deviation from the actual value is insignificant.</w:t>
       </w:r>
     </w:p>
     <w:p>
-      <w:r>
-        <w:t>Looking at the raw data, at around the mid 200 degree difference on the 6</w:t>
+      <w:pPr>
+        <w:ind w:firstLine="360"/>
+      </w:pPr>
+      <w:r>
+        <w:t xml:space="preserve">Looking at the raw data, at around the mid </w:t>
+      </w:r>
+      <w:r>
+        <w:rPr>
+          <w:noProof/>
+        </w:rPr>
+        <w:t>200 degree</w:t>
+      </w:r>
+      <w:r>
+        <w:t xml:space="preserve"> </w:t>
+      </w:r>
+      <w:r>
+        <w:t>difference</w:t>
+      </w:r>
+      <w:r>
+        <w:t>s</w:t>
+      </w:r>
+      <w:r>
+        <w:t xml:space="preserve"> on the 6</w:t>
       </w:r>
       <w:r>
         <w:rPr>
@@ -2787,7 +3702,16 @@
         <w:t>th</w:t>
       </w:r>
       <w:r>
-        <w:t xml:space="preserve"> trial, the data breaks from its previous consistency and starts to read around 10 foot candles higher than previous tests. This difference decreases as the degree difference approaches </w:t>
+        <w:t xml:space="preserve"> trial, the data breaks from its previous consistency and starts to read around </w:t>
+      </w:r>
+      <w:r>
+        <w:rPr>
+          <w:noProof/>
+        </w:rPr>
+        <w:t>10 foot</w:t>
+      </w:r>
+      <w:r>
+        <w:t xml:space="preserve"> candles higher than previous tests. This difference decreases as the degree difference approaches </w:t>
       </w:r>
       <w:r>
         <w:t>a multiple of 180 degrees as does the magnitude of the data. This consistent inconsistency continues through the 7</w:t>
@@ -2799,7 +3723,16 @@
         <w:t>th</w:t>
       </w:r>
       <w:r>
-        <w:t xml:space="preserve"> trial. If the data was analyzed without the 6</w:t>
+        <w:t xml:space="preserve"> trial. If the data </w:t>
+      </w:r>
+      <w:r>
+        <w:rPr>
+          <w:noProof/>
+        </w:rPr>
+        <w:t>is</w:t>
+      </w:r>
+      <w:r>
+        <w:t xml:space="preserve"> analyzed without the 6</w:t>
       </w:r>
       <w:r>
         <w:rPr>
@@ -2817,7 +3750,34 @@
         <w:t>th</w:t>
       </w:r>
       <w:r>
-        <w:t xml:space="preserve"> trials, the maximum deviation (besides one errant 5 foot candles resulting from an outlier) is 2 foot candles, about 1% of the maximum value. This leads me to believe that in the 6</w:t>
+        <w:t xml:space="preserve"> trials, the maximum deviation (besides one errant</w:t>
+      </w:r>
+      <w:r>
+        <w:t xml:space="preserve"> deviation of</w:t>
+      </w:r>
+      <w:r>
+        <w:t xml:space="preserve"> </w:t>
+      </w:r>
+      <w:r>
+        <w:rPr>
+          <w:noProof/>
+        </w:rPr>
+        <w:t>5 foot</w:t>
+      </w:r>
+      <w:r>
+        <w:t xml:space="preserve"> candles resulting from an outlier) is </w:t>
+      </w:r>
+      <w:r>
+        <w:rPr>
+          <w:noProof/>
+        </w:rPr>
+        <w:t>2 foot</w:t>
+      </w:r>
+      <w:r>
+        <w:t xml:space="preserve"> candles, about 1% of the maximum value. </w:t>
+      </w:r>
+      <w:r>
+        <w:t>With the 6</w:t>
       </w:r>
       <w:r>
         <w:rPr>
@@ -2826,25 +3786,101 @@
         <w:t>th</w:t>
       </w:r>
       <w:r>
-        <w:t xml:space="preserve"> trial at around 250 degree difference, something permanently interfered with the experiment causing it to report a higher intensity. </w:t>
-      </w:r>
-      <w:r>
-        <w:t>I did not notice anything that</w:t>
-      </w:r>
-      <w:r>
-        <w:t xml:space="preserve"> could have been the source of this interference; however, even with the likely </w:t>
-      </w:r>
-      <w:r>
+        <w:t xml:space="preserve"> and 7</w:t>
+      </w:r>
+      <w:r>
+        <w:rPr>
+          <w:vertAlign w:val="superscript"/>
+        </w:rPr>
+        <w:t>th</w:t>
+      </w:r>
+      <w:r>
+        <w:t xml:space="preserve"> trials factored in there is one deviation at </w:t>
+      </w:r>
+      <w:r>
+        <w:rPr>
+          <w:noProof/>
+        </w:rPr>
+        <w:t>14 foot</w:t>
+      </w:r>
+      <w:r>
+        <w:t xml:space="preserve"> candles and the two more at </w:t>
+      </w:r>
+      <w:r>
+        <w:rPr>
+          <w:noProof/>
+        </w:rPr>
+        <w:t>12 foot</w:t>
+      </w:r>
+      <w:r>
+        <w:t xml:space="preserve"> candles. </w:t>
+      </w:r>
+      <w:r>
+        <w:t>This leads me to believe that in the 6</w:t>
+      </w:r>
+      <w:r>
+        <w:rPr>
+          <w:vertAlign w:val="superscript"/>
+        </w:rPr>
+        <w:t>th</w:t>
+      </w:r>
+      <w:r>
+        <w:t xml:space="preserve"> trial </w:t>
+      </w:r>
+      <w:r>
+        <w:t>between the</w:t>
+      </w:r>
+      <w:r>
+        <w:t xml:space="preserve"> 250 </w:t>
+      </w:r>
+      <w:r>
+        <w:t xml:space="preserve">and </w:t>
+      </w:r>
+      <w:r>
+        <w:rPr>
+          <w:noProof/>
+        </w:rPr>
+        <w:t xml:space="preserve">260 </w:t>
+      </w:r>
+      <w:r>
+        <w:rPr>
+          <w:noProof/>
+        </w:rPr>
+        <w:t>degree</w:t>
+      </w:r>
+      <w:r>
+        <w:t xml:space="preserve"> difference</w:t>
+      </w:r>
+      <w:r>
+        <w:t xml:space="preserve"> mark</w:t>
+      </w:r>
+      <w:r>
+        <w:t xml:space="preserve">, something permanently interfered with the experiment causing it to report a higher intensity. </w:t>
+      </w:r>
+      <w:r>
+        <w:t xml:space="preserve">At the time, </w:t>
+      </w:r>
+      <w:r>
+        <w:t xml:space="preserve">I did not notice anything that could have been the source of this interference; however, even with the </w:t>
+      </w:r>
+      <w:r>
+        <w:rPr>
+          <w:noProof/>
+        </w:rPr>
         <w:t>interference</w:t>
       </w:r>
       <w:r>
+        <w:rPr>
+          <w:noProof/>
+        </w:rPr>
+        <w:t>,</w:t>
+      </w:r>
+      <w:r>
         <w:t xml:space="preserve"> the data is still </w:t>
       </w:r>
       <w:r>
         <w:t xml:space="preserve">relatively </w:t>
       </w:r>
-      <w:bookmarkStart w:id="0" w:name="_GoBack"/>
-      <w:bookmarkEnd w:id="0"/>
       <w:r>
         <w:t>consistent</w:t>
       </w:r>
@@ -2860,11 +3896,273 @@
           <w:noProof/>
         </w:rPr>
         <w:lastRenderedPageBreak/>
+        <mc:AlternateContent>
+          <mc:Choice Requires="wps">
+            <w:drawing>
+              <wp:anchor distT="45720" distB="45720" distL="114300" distR="114300" simplePos="0" relativeHeight="251681792" behindDoc="0" locked="0" layoutInCell="1" allowOverlap="1" wp14:anchorId="29D95C5D" wp14:editId="2D894E15">
+                <wp:simplePos x="0" y="0"/>
+                <wp:positionH relativeFrom="margin">
+                  <wp:posOffset>2060755</wp:posOffset>
+                </wp:positionH>
+                <wp:positionV relativeFrom="paragraph">
+                  <wp:posOffset>1064146</wp:posOffset>
+                </wp:positionV>
+                <wp:extent cx="1835624" cy="1180531"/>
+                <wp:effectExtent l="0" t="0" r="0" b="635"/>
+                <wp:wrapNone/>
+                <wp:docPr id="217" name="Text Box 2"/>
+                <wp:cNvGraphicFramePr>
+                  <a:graphicFrameLocks xmlns:a="http://schemas.openxmlformats.org/drawingml/2006/main"/>
+                </wp:cNvGraphicFramePr>
+                <a:graphic xmlns:a="http://schemas.openxmlformats.org/drawingml/2006/main">
+                  <a:graphicData uri="http://schemas.microsoft.com/office/word/2010/wordprocessingShape">
+                    <wps:wsp>
+                      <wps:cNvSpPr txBox="1">
+                        <a:spLocks noChangeArrowheads="1"/>
+                      </wps:cNvSpPr>
+                      <wps:spPr bwMode="auto">
+                        <a:xfrm>
+                          <a:off x="0" y="0"/>
+                          <a:ext cx="1835624" cy="1180531"/>
+                        </a:xfrm>
+                        <a:prstGeom prst="rect">
+                          <a:avLst/>
+                        </a:prstGeom>
+                        <a:noFill/>
+                        <a:ln w="9525">
+                          <a:noFill/>
+                          <a:miter lim="800000"/>
+                          <a:headEnd/>
+                          <a:tailEnd/>
+                        </a:ln>
+                      </wps:spPr>
+                      <wps:txbx>
+                        <w:txbxContent>
+                          <w:p>
+                            <w:pPr>
+                              <w:rPr>
+                                <w:b/>
+                                <w:sz w:val="16"/>
+                                <w:szCs w:val="16"/>
+                              </w:rPr>
+                            </w:pPr>
+                            <w:r>
+                              <w:rPr>
+                                <w:b/>
+                                <w:sz w:val="16"/>
+                                <w:szCs w:val="16"/>
+                              </w:rPr>
+                              <w:t xml:space="preserve">y = </w:t>
+                            </w:r>
+                            <w:r>
+                              <w:rPr>
+                                <w:b/>
+                                <w:sz w:val="16"/>
+                                <w:szCs w:val="16"/>
+                              </w:rPr>
+                              <w:t>-99.</w:t>
+                            </w:r>
+                            <w:r>
+                              <w:rPr>
+                                <w:b/>
+                                <w:sz w:val="16"/>
+                                <w:szCs w:val="16"/>
+                              </w:rPr>
+                              <w:t>88</w:t>
+                            </w:r>
+                            <w:proofErr w:type="gramStart"/>
+                            <w:r>
+                              <w:rPr>
+                                <w:b/>
+                                <w:sz w:val="16"/>
+                                <w:szCs w:val="16"/>
+                              </w:rPr>
+                              <w:t>cos(</w:t>
+                            </w:r>
+                            <w:proofErr w:type="gramEnd"/>
+                            <w:r>
+                              <w:rPr>
+                                <w:b/>
+                                <w:sz w:val="16"/>
+                                <w:szCs w:val="16"/>
+                              </w:rPr>
+                              <w:t>11</w:t>
+                            </w:r>
+                            <w:r>
+                              <w:rPr>
+                                <w:b/>
+                                <w:sz w:val="16"/>
+                                <w:szCs w:val="16"/>
+                              </w:rPr>
+                              <w:t>4.99</w:t>
+                            </w:r>
+                            <w:r>
+                              <w:rPr>
+                                <w:b/>
+                                <w:sz w:val="16"/>
+                                <w:szCs w:val="16"/>
+                              </w:rPr>
+                              <w:t>x</w:t>
+                            </w:r>
+                            <w:r>
+                              <w:rPr>
+                                <w:b/>
+                                <w:sz w:val="16"/>
+                                <w:szCs w:val="16"/>
+                              </w:rPr>
+                              <w:t xml:space="preserve"> – 0.09</w:t>
+                            </w:r>
+                            <w:r>
+                              <w:rPr>
+                                <w:b/>
+                                <w:sz w:val="16"/>
+                                <w:szCs w:val="16"/>
+                              </w:rPr>
+                              <w:t>) + 99.</w:t>
+                            </w:r>
+                            <w:r>
+                              <w:rPr>
+                                <w:b/>
+                                <w:sz w:val="16"/>
+                                <w:szCs w:val="16"/>
+                              </w:rPr>
+                              <w:t>79</w:t>
+                            </w:r>
+                          </w:p>
+                        </w:txbxContent>
+                      </wps:txbx>
+                      <wps:bodyPr rot="0" vert="horz" wrap="square" lIns="91440" tIns="45720" rIns="91440" bIns="45720" anchor="t" anchorCtr="0">
+                        <a:noAutofit/>
+                      </wps:bodyPr>
+                    </wps:wsp>
+                  </a:graphicData>
+                </a:graphic>
+                <wp14:sizeRelH relativeFrom="margin">
+                  <wp14:pctWidth>0</wp14:pctWidth>
+                </wp14:sizeRelH>
+                <wp14:sizeRelV relativeFrom="margin">
+                  <wp14:pctHeight>0</wp14:pctHeight>
+                </wp14:sizeRelV>
+              </wp:anchor>
+            </w:drawing>
+          </mc:Choice>
+          <mc:Fallback>
+            <w:pict>
+              <v:shapetype w14:anchorId="29D95C5D" id="_x0000_t202" coordsize="21600,21600" o:spt="202" path="m,l,21600r21600,l21600,xe">
+                <v:stroke joinstyle="miter"/>
+                <v:path gradientshapeok="t" o:connecttype="rect"/>
+              </v:shapetype>
+              <v:shape id="Text Box 2" o:spid="_x0000_s1038" type="#_x0000_t202" style="position:absolute;margin-left:162.25pt;margin-top:83.8pt;width:144.55pt;height:92.95pt;z-index:251681792;visibility:visible;mso-wrap-style:square;mso-width-percent:0;mso-height-percent:0;mso-wrap-distance-left:9pt;mso-wrap-distance-top:3.6pt;mso-wrap-distance-right:9pt;mso-wrap-distance-bottom:3.6pt;mso-position-horizontal:absolute;mso-position-horizontal-relative:margin;mso-position-vertical:absolute;mso-position-vertical-relative:text;mso-width-percent:0;mso-height-percent:0;mso-width-relative:margin;mso-height-relative:margin;v-text-anchor:top" o:gfxdata="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" filled="f" stroked="f">
+                <v:textbox>
+                  <w:txbxContent>
+                    <w:p>
+                      <w:pPr>
+                        <w:rPr>
+                          <w:b/>
+                          <w:sz w:val="16"/>
+                          <w:szCs w:val="16"/>
+                        </w:rPr>
+                      </w:pPr>
+                      <w:r>
+                        <w:rPr>
+                          <w:b/>
+                          <w:sz w:val="16"/>
+                          <w:szCs w:val="16"/>
+                        </w:rPr>
+                        <w:t xml:space="preserve">y = </w:t>
+                      </w:r>
+                      <w:r>
+                        <w:rPr>
+                          <w:b/>
+                          <w:sz w:val="16"/>
+                          <w:szCs w:val="16"/>
+                        </w:rPr>
+                        <w:t>-99.</w:t>
+                      </w:r>
+                      <w:r>
+                        <w:rPr>
+                          <w:b/>
+                          <w:sz w:val="16"/>
+                          <w:szCs w:val="16"/>
+                        </w:rPr>
+                        <w:t>88</w:t>
+                      </w:r>
+                      <w:proofErr w:type="gramStart"/>
+                      <w:r>
+                        <w:rPr>
+                          <w:b/>
+                          <w:sz w:val="16"/>
+                          <w:szCs w:val="16"/>
+                        </w:rPr>
+                        <w:t>cos(</w:t>
+                      </w:r>
+                      <w:proofErr w:type="gramEnd"/>
+                      <w:r>
+                        <w:rPr>
+                          <w:b/>
+                          <w:sz w:val="16"/>
+                          <w:szCs w:val="16"/>
+                        </w:rPr>
+                        <w:t>11</w:t>
+                      </w:r>
+                      <w:r>
+                        <w:rPr>
+                          <w:b/>
+                          <w:sz w:val="16"/>
+                          <w:szCs w:val="16"/>
+                        </w:rPr>
+                        <w:t>4.99</w:t>
+                      </w:r>
+                      <w:r>
+                        <w:rPr>
+                          <w:b/>
+                          <w:sz w:val="16"/>
+                          <w:szCs w:val="16"/>
+                        </w:rPr>
+                        <w:t>x</w:t>
+                      </w:r>
+                      <w:r>
+                        <w:rPr>
+                          <w:b/>
+                          <w:sz w:val="16"/>
+                          <w:szCs w:val="16"/>
+                        </w:rPr>
+                        <w:t xml:space="preserve"> – 0.09</w:t>
+                      </w:r>
+                      <w:r>
+                        <w:rPr>
+                          <w:b/>
+                          <w:sz w:val="16"/>
+                          <w:szCs w:val="16"/>
+                        </w:rPr>
+                        <w:t>) + 99.</w:t>
+                      </w:r>
+                      <w:r>
+                        <w:rPr>
+                          <w:b/>
+                          <w:sz w:val="16"/>
+                          <w:szCs w:val="16"/>
+                        </w:rPr>
+                        <w:t>79</w:t>
+                      </w:r>
+                    </w:p>
+                  </w:txbxContent>
+                </v:textbox>
+                <w10:wrap anchorx="margin"/>
+              </v:shape>
+            </w:pict>
+          </mc:Fallback>
+        </mc:AlternateContent>
+      </w:r>
+      <w:r>
+        <w:rPr>
+          <w:noProof/>
+        </w:rPr>
         <w:drawing>
-          <wp:inline distT="0" distB="0" distL="0" distR="0" wp14:anchorId="20877C75" wp14:editId="2F07AF4D">
-            <wp:extent cx="5943600" cy="4293870"/>
-            <wp:effectExtent l="0" t="0" r="12700" b="11430"/>
-            <wp:docPr id="15" name="Chart 15">
+          <wp:inline distT="0" distB="0" distL="0" distR="0" wp14:anchorId="36FC14FE" wp14:editId="080CA280">
+            <wp:extent cx="6202907" cy="4293870"/>
+            <wp:effectExtent l="0" t="0" r="7620" b="11430"/>
+            <wp:docPr id="18" name="Chart 18">
               <a:extLst xmlns:a="http://schemas.openxmlformats.org/drawingml/2006/main">
                 <a:ext uri="{FF2B5EF4-FFF2-40B4-BE49-F238E27FC236}">
                   <a16:creationId xmlns:a16="http://schemas.microsoft.com/office/drawing/2014/main" id="{419799DB-593C-5C49-8263-79E279CE528D}"/>
@@ -2882,13 +4180,967 @@
       </w:r>
     </w:p>
     <w:p>
+      <w:pPr>
+        <w:ind w:firstLine="720"/>
+      </w:pPr>
       <w:r>
         <w:t>Graphing the data, we can see two clear periods of a sinusoidal function.</w:t>
       </w:r>
       <w:r>
         <w:t xml:space="preserve"> The second period has a higher peak but the same </w:t>
       </w:r>
+      <w:r>
+        <w:t>minimum. I believe this difference was caused by imperfections such as scratches and marks in the polarization filter that blocked light no matter its orientation. Many such imperfections are visible on the filters. As the filter rotated, the spot on the filter that light passed through slightly changed so the quantity and size of the imperfections changed.</w:t>
+      </w:r>
+      <w:r>
+        <w:t xml:space="preserve"> </w:t>
+      </w:r>
     </w:p>
+    <w:p>
+      <w:pPr>
+        <w:ind w:firstLine="720"/>
+      </w:pPr>
+      <w:r>
+        <w:t>Due to the different periods having slightly different amplitudes, the sinusoidal model deviates slightly from the experimental data towards the peaks. On the next page are both periods graphed independently with their own unique sinusoidal model that fits the data near perfectly.</w:t>
+      </w:r>
+    </w:p>
+    <w:p>
+      <w:pPr>
+        <w:ind w:firstLine="720"/>
+      </w:pPr>
+      <w:r>
+        <w:t xml:space="preserve">All the sinusoidal models were generated with a python script using gradient </w:t>
+      </w:r>
+      <w:r>
+        <w:rPr>
+          <w:noProof/>
+        </w:rPr>
+        <w:t>de</w:t>
+      </w:r>
+      <w:r>
+        <w:rPr>
+          <w:noProof/>
+        </w:rPr>
+        <w:t>s</w:t>
+      </w:r>
+      <w:r>
+        <w:rPr>
+          <w:noProof/>
+        </w:rPr>
+        <w:t>cent</w:t>
+      </w:r>
+      <w:r>
+        <w:t xml:space="preserve"> with a mean squared error cost function. I am confident that a technically more accurate and precise model could be developed but any level of precision beyond that presented here would fall victim to overfitting the model to the data.</w:t>
+      </w:r>
+      <w:r>
+        <w:t xml:space="preserve"> My choice to include more significant figures in my model was because, especially within the cosine function, rounding away the hundredths place caused a noticeable and significant change in the accuracy of the model.</w:t>
+      </w:r>
+    </w:p>
+    <w:p>
+      <w:r>
+        <w:rPr>
+          <w:noProof/>
+        </w:rPr>
+        <w:lastRenderedPageBreak/>
+        <mc:AlternateContent>
+          <mc:Choice Requires="wps">
+            <w:drawing>
+              <wp:anchor distT="45720" distB="45720" distL="114300" distR="114300" simplePos="0" relativeHeight="251683840" behindDoc="0" locked="0" layoutInCell="1" allowOverlap="1" wp14:anchorId="553CF556" wp14:editId="6F7A5110">
+                <wp:simplePos x="0" y="0"/>
+                <wp:positionH relativeFrom="margin">
+                  <wp:posOffset>1781033</wp:posOffset>
+                </wp:positionH>
+                <wp:positionV relativeFrom="paragraph">
+                  <wp:posOffset>1992573</wp:posOffset>
+                </wp:positionV>
+                <wp:extent cx="1815152" cy="227074"/>
+                <wp:effectExtent l="0" t="0" r="0" b="1905"/>
+                <wp:wrapNone/>
+                <wp:docPr id="19" name="Text Box 2"/>
+                <wp:cNvGraphicFramePr>
+                  <a:graphicFrameLocks xmlns:a="http://schemas.openxmlformats.org/drawingml/2006/main"/>
+                </wp:cNvGraphicFramePr>
+                <a:graphic xmlns:a="http://schemas.openxmlformats.org/drawingml/2006/main">
+                  <a:graphicData uri="http://schemas.microsoft.com/office/word/2010/wordprocessingShape">
+                    <wps:wsp>
+                      <wps:cNvSpPr txBox="1">
+                        <a:spLocks noChangeArrowheads="1"/>
+                      </wps:cNvSpPr>
+                      <wps:spPr bwMode="auto">
+                        <a:xfrm>
+                          <a:off x="0" y="0"/>
+                          <a:ext cx="1815152" cy="227074"/>
+                        </a:xfrm>
+                        <a:prstGeom prst="rect">
+                          <a:avLst/>
+                        </a:prstGeom>
+                        <a:noFill/>
+                        <a:ln w="9525">
+                          <a:noFill/>
+                          <a:miter lim="800000"/>
+                          <a:headEnd/>
+                          <a:tailEnd/>
+                        </a:ln>
+                      </wps:spPr>
+                      <wps:txbx>
+                        <w:txbxContent>
+                          <w:p>
+                            <w:pPr>
+                              <w:rPr>
+                                <w:b/>
+                                <w:sz w:val="16"/>
+                                <w:szCs w:val="16"/>
+                              </w:rPr>
+                            </w:pPr>
+                            <w:r>
+                              <w:rPr>
+                                <w:b/>
+                                <w:sz w:val="16"/>
+                                <w:szCs w:val="16"/>
+                              </w:rPr>
+                              <w:t>y= -</w:t>
+                            </w:r>
+                            <w:r>
+                              <w:rPr>
+                                <w:b/>
+                                <w:sz w:val="16"/>
+                                <w:szCs w:val="16"/>
+                              </w:rPr>
+                              <w:t>94</w:t>
+                            </w:r>
+                            <w:r>
+                              <w:rPr>
+                                <w:b/>
+                                <w:sz w:val="16"/>
+                                <w:szCs w:val="16"/>
+                              </w:rPr>
+                              <w:t>.</w:t>
+                            </w:r>
+                            <w:r>
+                              <w:rPr>
+                                <w:b/>
+                                <w:sz w:val="16"/>
+                                <w:szCs w:val="16"/>
+                              </w:rPr>
+                              <w:t>4</w:t>
+                            </w:r>
+                            <w:proofErr w:type="gramStart"/>
+                            <w:r>
+                              <w:rPr>
+                                <w:b/>
+                                <w:sz w:val="16"/>
+                                <w:szCs w:val="16"/>
+                              </w:rPr>
+                              <w:t>cos(</w:t>
+                            </w:r>
+                            <w:proofErr w:type="gramEnd"/>
+                            <w:r>
+                              <w:rPr>
+                                <w:b/>
+                                <w:sz w:val="16"/>
+                                <w:szCs w:val="16"/>
+                              </w:rPr>
+                              <w:t>-112.91</w:t>
+                            </w:r>
+                            <w:r>
+                              <w:rPr>
+                                <w:b/>
+                                <w:sz w:val="16"/>
+                                <w:szCs w:val="16"/>
+                              </w:rPr>
+                              <w:t xml:space="preserve">x </w:t>
+                            </w:r>
+                            <w:r>
+                              <w:rPr>
+                                <w:b/>
+                                <w:sz w:val="16"/>
+                                <w:szCs w:val="16"/>
+                              </w:rPr>
+                              <w:t>+0.01</w:t>
+                            </w:r>
+                            <w:r>
+                              <w:rPr>
+                                <w:b/>
+                                <w:sz w:val="16"/>
+                                <w:szCs w:val="16"/>
+                              </w:rPr>
+                              <w:t>) +</w:t>
+                            </w:r>
+                            <w:r>
+                              <w:rPr>
+                                <w:b/>
+                                <w:sz w:val="16"/>
+                                <w:szCs w:val="16"/>
+                              </w:rPr>
+                              <w:t xml:space="preserve"> 92.24</w:t>
+                            </w:r>
+                            <w:r>
+                              <w:rPr>
+                                <w:b/>
+                                <w:sz w:val="16"/>
+                                <w:szCs w:val="16"/>
+                              </w:rPr>
+                              <w:t xml:space="preserve"> </w:t>
+                            </w:r>
+                          </w:p>
+                        </w:txbxContent>
+                      </wps:txbx>
+                      <wps:bodyPr rot="0" vert="horz" wrap="square" lIns="91440" tIns="45720" rIns="91440" bIns="45720" anchor="t" anchorCtr="0">
+                        <a:noAutofit/>
+                      </wps:bodyPr>
+                    </wps:wsp>
+                  </a:graphicData>
+                </a:graphic>
+                <wp14:sizeRelH relativeFrom="margin">
+                  <wp14:pctWidth>0</wp14:pctWidth>
+                </wp14:sizeRelH>
+                <wp14:sizeRelV relativeFrom="margin">
+                  <wp14:pctHeight>0</wp14:pctHeight>
+                </wp14:sizeRelV>
+              </wp:anchor>
+            </w:drawing>
+          </mc:Choice>
+          <mc:Fallback>
+            <w:pict>
+              <v:shape w14:anchorId="553CF556" id="_x0000_s1039" type="#_x0000_t202" style="position:absolute;margin-left:140.25pt;margin-top:156.9pt;width:142.95pt;height:17.9pt;z-index:251683840;visibility:visible;mso-wrap-style:square;mso-width-percent:0;mso-height-percent:0;mso-wrap-distance-left:9pt;mso-wrap-distance-top:3.6pt;mso-wrap-distance-right:9pt;mso-wrap-distance-bottom:3.6pt;mso-position-horizontal:absolute;mso-position-horizontal-relative:margin;mso-position-vertical:absolute;mso-position-vertical-relative:text;mso-width-percent:0;mso-height-percent:0;mso-width-relative:margin;mso-height-relative:margin;v-text-anchor:top" o:gfxdata="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" filled="f" stroked="f">
+                <v:textbox>
+                  <w:txbxContent>
+                    <w:p>
+                      <w:pPr>
+                        <w:rPr>
+                          <w:b/>
+                          <w:sz w:val="16"/>
+                          <w:szCs w:val="16"/>
+                        </w:rPr>
+                      </w:pPr>
+                      <w:r>
+                        <w:rPr>
+                          <w:b/>
+                          <w:sz w:val="16"/>
+                          <w:szCs w:val="16"/>
+                        </w:rPr>
+                        <w:t>y= -</w:t>
+                      </w:r>
+                      <w:r>
+                        <w:rPr>
+                          <w:b/>
+                          <w:sz w:val="16"/>
+                          <w:szCs w:val="16"/>
+                        </w:rPr>
+                        <w:t>94</w:t>
+                      </w:r>
+                      <w:r>
+                        <w:rPr>
+                          <w:b/>
+                          <w:sz w:val="16"/>
+                          <w:szCs w:val="16"/>
+                        </w:rPr>
+                        <w:t>.</w:t>
+                      </w:r>
+                      <w:r>
+                        <w:rPr>
+                          <w:b/>
+                          <w:sz w:val="16"/>
+                          <w:szCs w:val="16"/>
+                        </w:rPr>
+                        <w:t>4</w:t>
+                      </w:r>
+                      <w:proofErr w:type="gramStart"/>
+                      <w:r>
+                        <w:rPr>
+                          <w:b/>
+                          <w:sz w:val="16"/>
+                          <w:szCs w:val="16"/>
+                        </w:rPr>
+                        <w:t>cos(</w:t>
+                      </w:r>
+                      <w:proofErr w:type="gramEnd"/>
+                      <w:r>
+                        <w:rPr>
+                          <w:b/>
+                          <w:sz w:val="16"/>
+                          <w:szCs w:val="16"/>
+                        </w:rPr>
+                        <w:t>-112.91</w:t>
+                      </w:r>
+                      <w:r>
+                        <w:rPr>
+                          <w:b/>
+                          <w:sz w:val="16"/>
+                          <w:szCs w:val="16"/>
+                        </w:rPr>
+                        <w:t xml:space="preserve">x </w:t>
+                      </w:r>
+                      <w:r>
+                        <w:rPr>
+                          <w:b/>
+                          <w:sz w:val="16"/>
+                          <w:szCs w:val="16"/>
+                        </w:rPr>
+                        <w:t>+0.01</w:t>
+                      </w:r>
+                      <w:r>
+                        <w:rPr>
+                          <w:b/>
+                          <w:sz w:val="16"/>
+                          <w:szCs w:val="16"/>
+                        </w:rPr>
+                        <w:t>) +</w:t>
+                      </w:r>
+                      <w:r>
+                        <w:rPr>
+                          <w:b/>
+                          <w:sz w:val="16"/>
+                          <w:szCs w:val="16"/>
+                        </w:rPr>
+                        <w:t xml:space="preserve"> 92.24</w:t>
+                      </w:r>
+                      <w:r>
+                        <w:rPr>
+                          <w:b/>
+                          <w:sz w:val="16"/>
+                          <w:szCs w:val="16"/>
+                        </w:rPr>
+                        <w:t xml:space="preserve"> </w:t>
+                      </w:r>
+                    </w:p>
+                  </w:txbxContent>
+                </v:textbox>
+                <w10:wrap anchorx="margin"/>
+              </v:shape>
+            </w:pict>
+          </mc:Fallback>
+        </mc:AlternateContent>
+      </w:r>
+      <w:r>
+        <w:rPr>
+          <w:noProof/>
+        </w:rPr>
+        <w:drawing>
+          <wp:inline distT="0" distB="0" distL="0" distR="0" wp14:anchorId="025D509A" wp14:editId="6822B29D">
+            <wp:extent cx="5840730" cy="3759958"/>
+            <wp:effectExtent l="0" t="0" r="7620" b="12065"/>
+            <wp:docPr id="16" name="Chart 16">
+              <a:extLst xmlns:a="http://schemas.openxmlformats.org/drawingml/2006/main">
+                <a:ext uri="{FF2B5EF4-FFF2-40B4-BE49-F238E27FC236}">
+                  <a16:creationId xmlns:a16="http://schemas.microsoft.com/office/drawing/2014/main" id="{D2E4946E-4068-438E-BD08-C582FBD0414D}"/>
+                </a:ext>
+              </a:extLst>
+            </wp:docPr>
+            <wp:cNvGraphicFramePr/>
+            <a:graphic xmlns:a="http://schemas.openxmlformats.org/drawingml/2006/main">
+              <a:graphicData uri="http://schemas.openxmlformats.org/drawingml/2006/chart">
+                <c:chart xmlns:c="http://schemas.openxmlformats.org/drawingml/2006/chart" xmlns:r="http://schemas.openxmlformats.org/officeDocument/2006/relationships" r:id="rId8"/>
+              </a:graphicData>
+            </a:graphic>
+          </wp:inline>
+        </w:drawing>
+      </w:r>
+    </w:p>
+    <w:p>
+      <w:r>
+        <w:rPr>
+          <w:noProof/>
+        </w:rPr>
+        <mc:AlternateContent>
+          <mc:Choice Requires="wps">
+            <w:drawing>
+              <wp:anchor distT="45720" distB="45720" distL="114300" distR="114300" simplePos="0" relativeHeight="251685888" behindDoc="0" locked="0" layoutInCell="1" allowOverlap="1" wp14:anchorId="3DFF8356" wp14:editId="103C5BC5">
+                <wp:simplePos x="0" y="0"/>
+                <wp:positionH relativeFrom="margin">
+                  <wp:posOffset>1796462</wp:posOffset>
+                </wp:positionH>
+                <wp:positionV relativeFrom="paragraph">
+                  <wp:posOffset>2228424</wp:posOffset>
+                </wp:positionV>
+                <wp:extent cx="1815152" cy="227074"/>
+                <wp:effectExtent l="0" t="0" r="0" b="1905"/>
+                <wp:wrapNone/>
+                <wp:docPr id="20" name="Text Box 2"/>
+                <wp:cNvGraphicFramePr>
+                  <a:graphicFrameLocks xmlns:a="http://schemas.openxmlformats.org/drawingml/2006/main"/>
+                </wp:cNvGraphicFramePr>
+                <a:graphic xmlns:a="http://schemas.openxmlformats.org/drawingml/2006/main">
+                  <a:graphicData uri="http://schemas.microsoft.com/office/word/2010/wordprocessingShape">
+                    <wps:wsp>
+                      <wps:cNvSpPr txBox="1">
+                        <a:spLocks noChangeArrowheads="1"/>
+                      </wps:cNvSpPr>
+                      <wps:spPr bwMode="auto">
+                        <a:xfrm>
+                          <a:off x="0" y="0"/>
+                          <a:ext cx="1815152" cy="227074"/>
+                        </a:xfrm>
+                        <a:prstGeom prst="rect">
+                          <a:avLst/>
+                        </a:prstGeom>
+                        <a:noFill/>
+                        <a:ln w="9525">
+                          <a:noFill/>
+                          <a:miter lim="800000"/>
+                          <a:headEnd/>
+                          <a:tailEnd/>
+                        </a:ln>
+                      </wps:spPr>
+                      <wps:txbx>
+                        <w:txbxContent>
+                          <w:p>
+                            <w:pPr>
+                              <w:rPr>
+                                <w:b/>
+                                <w:sz w:val="16"/>
+                                <w:szCs w:val="16"/>
+                              </w:rPr>
+                            </w:pPr>
+                            <w:r>
+                              <w:rPr>
+                                <w:b/>
+                                <w:sz w:val="16"/>
+                                <w:szCs w:val="16"/>
+                              </w:rPr>
+                              <w:t xml:space="preserve">y= </w:t>
+                            </w:r>
+                            <w:r>
+                              <w:rPr>
+                                <w:b/>
+                                <w:sz w:val="16"/>
+                                <w:szCs w:val="16"/>
+                              </w:rPr>
+                              <w:t>-100.44</w:t>
+                            </w:r>
+                            <w:proofErr w:type="gramStart"/>
+                            <w:r>
+                              <w:rPr>
+                                <w:b/>
+                                <w:sz w:val="16"/>
+                                <w:szCs w:val="16"/>
+                              </w:rPr>
+                              <w:t>cos(</w:t>
+                            </w:r>
+                            <w:proofErr w:type="gramEnd"/>
+                            <w:r>
+                              <w:rPr>
+                                <w:b/>
+                                <w:sz w:val="16"/>
+                                <w:szCs w:val="16"/>
+                              </w:rPr>
+                              <w:t>-11</w:t>
+                            </w:r>
+                            <w:r>
+                              <w:rPr>
+                                <w:b/>
+                                <w:sz w:val="16"/>
+                                <w:szCs w:val="16"/>
+                              </w:rPr>
+                              <w:t>4.59</w:t>
+                            </w:r>
+                            <w:r>
+                              <w:rPr>
+                                <w:b/>
+                                <w:sz w:val="16"/>
+                                <w:szCs w:val="16"/>
+                              </w:rPr>
+                              <w:t>x +0.</w:t>
+                            </w:r>
+                            <w:r>
+                              <w:rPr>
+                                <w:b/>
+                                <w:sz w:val="16"/>
+                                <w:szCs w:val="16"/>
+                              </w:rPr>
+                              <w:t>1</w:t>
+                            </w:r>
+                            <w:r>
+                              <w:rPr>
+                                <w:b/>
+                                <w:sz w:val="16"/>
+                                <w:szCs w:val="16"/>
+                              </w:rPr>
+                              <w:t>1) + 9</w:t>
+                            </w:r>
+                            <w:r>
+                              <w:rPr>
+                                <w:b/>
+                                <w:sz w:val="16"/>
+                                <w:szCs w:val="16"/>
+                              </w:rPr>
+                              <w:t>8</w:t>
+                            </w:r>
+                            <w:r>
+                              <w:rPr>
+                                <w:b/>
+                                <w:sz w:val="16"/>
+                                <w:szCs w:val="16"/>
+                              </w:rPr>
+                              <w:t xml:space="preserve">.24 </w:t>
+                            </w:r>
+                          </w:p>
+                        </w:txbxContent>
+                      </wps:txbx>
+                      <wps:bodyPr rot="0" vert="horz" wrap="square" lIns="91440" tIns="45720" rIns="91440" bIns="45720" anchor="t" anchorCtr="0">
+                        <a:noAutofit/>
+                      </wps:bodyPr>
+                    </wps:wsp>
+                  </a:graphicData>
+                </a:graphic>
+                <wp14:sizeRelH relativeFrom="margin">
+                  <wp14:pctWidth>0</wp14:pctWidth>
+                </wp14:sizeRelH>
+                <wp14:sizeRelV relativeFrom="margin">
+                  <wp14:pctHeight>0</wp14:pctHeight>
+                </wp14:sizeRelV>
+              </wp:anchor>
+            </w:drawing>
+          </mc:Choice>
+          <mc:Fallback>
+            <w:pict>
+              <v:shape w14:anchorId="3DFF8356" id="_x0000_s1040" type="#_x0000_t202" style="position:absolute;margin-left:141.45pt;margin-top:175.45pt;width:142.95pt;height:17.9pt;z-index:251685888;visibility:visible;mso-wrap-style:square;mso-width-percent:0;mso-height-percent:0;mso-wrap-distance-left:9pt;mso-wrap-distance-top:3.6pt;mso-wrap-distance-right:9pt;mso-wrap-distance-bottom:3.6pt;mso-position-horizontal:absolute;mso-position-horizontal-relative:margin;mso-position-vertical:absolute;mso-position-vertical-relative:text;mso-width-percent:0;mso-height-percent:0;mso-width-relative:margin;mso-height-relative:margin;v-text-anchor:top" o:gfxdata="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" filled="f" stroked="f">
+                <v:textbox>
+                  <w:txbxContent>
+                    <w:p>
+                      <w:pPr>
+                        <w:rPr>
+                          <w:b/>
+                          <w:sz w:val="16"/>
+                          <w:szCs w:val="16"/>
+                        </w:rPr>
+                      </w:pPr>
+                      <w:r>
+                        <w:rPr>
+                          <w:b/>
+                          <w:sz w:val="16"/>
+                          <w:szCs w:val="16"/>
+                        </w:rPr>
+                        <w:t xml:space="preserve">y= </w:t>
+                      </w:r>
+                      <w:r>
+                        <w:rPr>
+                          <w:b/>
+                          <w:sz w:val="16"/>
+                          <w:szCs w:val="16"/>
+                        </w:rPr>
+                        <w:t>-100.44</w:t>
+                      </w:r>
+                      <w:proofErr w:type="gramStart"/>
+                      <w:r>
+                        <w:rPr>
+                          <w:b/>
+                          <w:sz w:val="16"/>
+                          <w:szCs w:val="16"/>
+                        </w:rPr>
+                        <w:t>cos(</w:t>
+                      </w:r>
+                      <w:proofErr w:type="gramEnd"/>
+                      <w:r>
+                        <w:rPr>
+                          <w:b/>
+                          <w:sz w:val="16"/>
+                          <w:szCs w:val="16"/>
+                        </w:rPr>
+                        <w:t>-11</w:t>
+                      </w:r>
+                      <w:r>
+                        <w:rPr>
+                          <w:b/>
+                          <w:sz w:val="16"/>
+                          <w:szCs w:val="16"/>
+                        </w:rPr>
+                        <w:t>4.59</w:t>
+                      </w:r>
+                      <w:r>
+                        <w:rPr>
+                          <w:b/>
+                          <w:sz w:val="16"/>
+                          <w:szCs w:val="16"/>
+                        </w:rPr>
+                        <w:t>x +0.</w:t>
+                      </w:r>
+                      <w:r>
+                        <w:rPr>
+                          <w:b/>
+                          <w:sz w:val="16"/>
+                          <w:szCs w:val="16"/>
+                        </w:rPr>
+                        <w:t>1</w:t>
+                      </w:r>
+                      <w:r>
+                        <w:rPr>
+                          <w:b/>
+                          <w:sz w:val="16"/>
+                          <w:szCs w:val="16"/>
+                        </w:rPr>
+                        <w:t>1) + 9</w:t>
+                      </w:r>
+                      <w:r>
+                        <w:rPr>
+                          <w:b/>
+                          <w:sz w:val="16"/>
+                          <w:szCs w:val="16"/>
+                        </w:rPr>
+                        <w:t>8</w:t>
+                      </w:r>
+                      <w:r>
+                        <w:rPr>
+                          <w:b/>
+                          <w:sz w:val="16"/>
+                          <w:szCs w:val="16"/>
+                        </w:rPr>
+                        <w:t xml:space="preserve">.24 </w:t>
+                      </w:r>
+                    </w:p>
+                  </w:txbxContent>
+                </v:textbox>
+                <w10:wrap anchorx="margin"/>
+              </v:shape>
+            </w:pict>
+          </mc:Fallback>
+        </mc:AlternateContent>
+      </w:r>
+      <w:r>
+        <w:rPr>
+          <w:noProof/>
+        </w:rPr>
+        <w:drawing>
+          <wp:inline distT="0" distB="0" distL="0" distR="0" wp14:anchorId="06FE6286" wp14:editId="62BFF49F">
+            <wp:extent cx="5847715" cy="3869140"/>
+            <wp:effectExtent l="0" t="0" r="635" b="17145"/>
+            <wp:docPr id="17" name="Chart 17">
+              <a:extLst xmlns:a="http://schemas.openxmlformats.org/drawingml/2006/main">
+                <a:ext uri="{FF2B5EF4-FFF2-40B4-BE49-F238E27FC236}">
+                  <a16:creationId xmlns:a16="http://schemas.microsoft.com/office/drawing/2014/main" id="{8C18CA5D-6BBB-46AC-895A-B5BAA6BA0EA3}"/>
+                </a:ext>
+              </a:extLst>
+            </wp:docPr>
+            <wp:cNvGraphicFramePr/>
+            <a:graphic xmlns:a="http://schemas.openxmlformats.org/drawingml/2006/main">
+              <a:graphicData uri="http://schemas.openxmlformats.org/drawingml/2006/chart">
+                <c:chart xmlns:c="http://schemas.openxmlformats.org/drawingml/2006/chart" xmlns:r="http://schemas.openxmlformats.org/officeDocument/2006/relationships" r:id="rId9"/>
+              </a:graphicData>
+            </a:graphic>
+          </wp:inline>
+        </w:drawing>
+      </w:r>
+    </w:p>
+    <w:p>
+      <w:r>
+        <w:br w:type="page"/>
+      </w:r>
+    </w:p>
+    <w:p>
+      <w:pPr>
+        <w:rPr>
+          <w:u w:val="single"/>
+        </w:rPr>
+      </w:pPr>
+      <w:r>
+        <w:rPr>
+          <w:b/>
+          <w:u w:val="single"/>
+        </w:rPr>
+        <w:lastRenderedPageBreak/>
+        <w:t>Conclusion</w:t>
+      </w:r>
+    </w:p>
+    <w:p>
+      <w:pPr>
+        <w:ind w:firstLine="720"/>
+      </w:pPr>
+      <w:r>
+        <w:t xml:space="preserve">The experimental data follows a sinusoidal pattern with a period of 180 degrees as I predicted in my hypothesis. However, the maximum of light occurred at 90 and </w:t>
+      </w:r>
+      <w:r>
+        <w:rPr>
+          <w:noProof/>
+        </w:rPr>
+        <w:t>270 degree</w:t>
+      </w:r>
+      <w:r>
+        <w:t xml:space="preserve"> offsets where I predicted them to be at 0 and </w:t>
+      </w:r>
+      <w:r>
+        <w:rPr>
+          <w:noProof/>
+        </w:rPr>
+        <w:t>180 degree</w:t>
+      </w:r>
+      <w:r>
+        <w:t xml:space="preserve"> offsets. According to theory, a second polarization filter with the same orientation as a first filter should not block any </w:t>
+      </w:r>
+      <w:r>
+        <w:t>additional</w:t>
+      </w:r>
+      <w:r>
+        <w:t xml:space="preserve"> light or reduce its intensity in any way. </w:t>
+      </w:r>
+      <w:r>
+        <w:t xml:space="preserve">What I don’t have any guarantee of is if the degree markings on the two filters are in the same positions relative to the orientation of their filters. It is entirely possible that when one filter is at 0 degrees and one is at 90 degrees that they are orientated in the same direction. </w:t>
+      </w:r>
+    </w:p>
+    <w:p>
+      <w:r>
+        <w:tab/>
+        <w:t xml:space="preserve">Besides the uncertainty of the initial orientation, the data suggests that the intensity of light let through two differently orientated polarization filters does follow a sinusoidal relationship with a period of 180 degrees, a vertical shift of half the </w:t>
+      </w:r>
+      <w:r>
+        <w:rPr>
+          <w:noProof/>
+        </w:rPr>
+        <w:t>amplitude,</w:t>
+      </w:r>
+      <w:r>
+        <w:t xml:space="preserve"> and that 180 degrees to 360 degrees </w:t>
+      </w:r>
+      <w:r>
+        <w:rPr>
+          <w:noProof/>
+        </w:rPr>
+        <w:t>is</w:t>
+      </w:r>
+      <w:r>
+        <w:t xml:space="preserve"> the same as 0 degrees to 180 degrees. The amplitude itself and the phase shift are situationally based and therefore irrelevant to the model.</w:t>
+      </w:r>
+      <w:r>
+        <w:t xml:space="preserve"> My hypothesis is supported by this data.</w:t>
+      </w:r>
+    </w:p>
+    <w:p>
+      <w:r>
+        <w:rPr>
+          <w:b/>
+          <w:u w:val="single"/>
+        </w:rPr>
+        <w:t>Limitations to Conclusion</w:t>
+      </w:r>
+    </w:p>
+    <w:p>
+      <w:r>
+        <w:tab/>
+        <w:t xml:space="preserve">The biggest limitation to </w:t>
+      </w:r>
+      <w:r>
+        <w:rPr>
+          <w:noProof/>
+        </w:rPr>
+        <w:t>my certainty</w:t>
+      </w:r>
+      <w:r>
+        <w:t xml:space="preserve"> of my conclusion arises from the suspected interference partway through trial 6; however, even with those trials counted, I am very confident with my results. </w:t>
+      </w:r>
+      <w:r>
+        <w:t xml:space="preserve">There is also the potential issue of the light sensor being inaccurate as it reads significantly different light levels in different precision modes and read a negative value </w:t>
+      </w:r>
+      <w:r>
+        <w:rPr>
+          <w:noProof/>
+        </w:rPr>
+        <w:t>in</w:t>
+      </w:r>
+      <w:r>
+        <w:t xml:space="preserve"> many instances. However, since the intensity is only important relative to itself and there is no indication that the light sensor had a non-linear skew, I do not believe it interferes with the conclusion. </w:t>
+      </w:r>
+      <w:r>
+        <w:t xml:space="preserve">My results match what the theory says should happen (when accounting for a </w:t>
+      </w:r>
+      <w:r>
+        <w:rPr>
+          <w:noProof/>
+        </w:rPr>
+        <w:t>90 degree</w:t>
+      </w:r>
+      <w:r>
+        <w:t xml:space="preserve"> difference in labeled orientation between the two filters) and the data is overall very consistent. All sinusoidal models generated fit within the error bars of the graphs, and when the two periods are considered separately to account for </w:t>
+      </w:r>
+      <w:r>
+        <w:t xml:space="preserve">local </w:t>
+      </w:r>
+      <w:r>
+        <w:t xml:space="preserve">imperfections in the </w:t>
+      </w:r>
+      <w:r>
+        <w:t>filters, the experimental data matches almost exactly with the sinusoidal model.</w:t>
+      </w:r>
+    </w:p>
+    <w:p/>
+    <w:p/>
+    <w:tbl>
+      <w:tblPr>
+        <w:tblStyle w:val="TableGrid"/>
+        <w:tblW w:w="0" w:type="auto"/>
+        <w:tblLook w:val="04A0" w:firstRow="1" w:lastRow="0" w:firstColumn="1" w:lastColumn="0" w:noHBand="0" w:noVBand="1"/>
+      </w:tblPr>
+      <w:tblGrid>
+        <w:gridCol w:w="4675"/>
+        <w:gridCol w:w="4675"/>
+      </w:tblGrid>
+      <w:tr>
+        <w:tc>
+          <w:tcPr>
+            <w:tcW w:w="4675" w:type="dxa"/>
+          </w:tcPr>
+          <w:p>
+            <w:pPr>
+              <w:rPr>
+                <w:b/>
+              </w:rPr>
+            </w:pPr>
+            <w:r>
+              <w:rPr>
+                <w:b/>
+              </w:rPr>
+              <w:t xml:space="preserve">Limitations </w:t>
+            </w:r>
+            <w:r>
+              <w:rPr>
+                <w:b/>
+                <w:noProof/>
+              </w:rPr>
+              <w:t>to</w:t>
+            </w:r>
+            <w:r>
+              <w:rPr>
+                <w:b/>
+              </w:rPr>
+              <w:t xml:space="preserve"> Procedure</w:t>
+            </w:r>
+          </w:p>
+        </w:tc>
+        <w:tc>
+          <w:tcPr>
+            <w:tcW w:w="4675" w:type="dxa"/>
+          </w:tcPr>
+          <w:p>
+            <w:pPr>
+              <w:rPr>
+                <w:b/>
+              </w:rPr>
+            </w:pPr>
+            <w:r>
+              <w:rPr>
+                <w:b/>
+              </w:rPr>
+              <w:t>Suggestions for Improvement</w:t>
+            </w:r>
+          </w:p>
+        </w:tc>
+      </w:tr>
+      <w:tr>
+        <w:tc>
+          <w:tcPr>
+            <w:tcW w:w="4675" w:type="dxa"/>
+          </w:tcPr>
+          <w:p>
+            <w:r>
+              <w:t xml:space="preserve">The biggest limitation </w:t>
+            </w:r>
+            <w:r>
+              <w:rPr>
+                <w:noProof/>
+              </w:rPr>
+              <w:t>to</w:t>
+            </w:r>
+            <w:r>
+              <w:t xml:space="preserve"> this experiment is the source of the discrepancy that occurred starting in trial 6. This discrepancy is </w:t>
+            </w:r>
+            <w:r>
+              <w:rPr>
+                <w:noProof/>
+              </w:rPr>
+              <w:t>unknown</w:t>
+            </w:r>
+            <w:r>
+              <w:t xml:space="preserve"> but has a few likely causes, namely an accidental and unrealized bump of the spotlight or sensor or the holders of the filters. </w:t>
+            </w:r>
+          </w:p>
+        </w:tc>
+        <w:tc>
+          <w:tcPr>
+            <w:tcW w:w="4675" w:type="dxa"/>
+          </w:tcPr>
+          <w:p>
+            <w:r>
+              <w:t>Screwing in the filter holders would prevent them from being moved. Like I did for the filters, constructing a holding mount that could be firmly attached to the mounting apparatus for both the spotlight and the light sensor would help prevent them from being accidentally moved during the experiment and would allow for the experiment to be conducted over several days allowing for more trials and more data.</w:t>
+            </w:r>
+          </w:p>
+        </w:tc>
+      </w:tr>
+      <w:tr>
+        <w:tc>
+          <w:tcPr>
+            <w:tcW w:w="4675" w:type="dxa"/>
+          </w:tcPr>
+          <w:p>
+            <w:r>
+              <w:lastRenderedPageBreak/>
+              <w:t>The two periods of the data had slightly different maximums. I believe this to be caused by impurities such as scratches or marks on the filters themselves that are only in the circle of light during some parts of the rotation.</w:t>
+            </w:r>
+          </w:p>
+        </w:tc>
+        <w:tc>
+          <w:tcPr>
+            <w:tcW w:w="4675" w:type="dxa"/>
+          </w:tcPr>
+          <w:p>
+            <w:r>
+              <w:t>There are two ways to improve this limitation. The first is to use new filters that do not have visible marks. The second to ensure that the spotlight is pointed directly at the center of the filters so that any impurities present will be present for the entire duration of the experiment. A combination of both would likely yield the best results.</w:t>
+            </w:r>
+          </w:p>
+        </w:tc>
+      </w:tr>
+      <w:tr>
+        <w:tc>
+          <w:tcPr>
+            <w:tcW w:w="4675" w:type="dxa"/>
+          </w:tcPr>
+          <w:p>
+            <w:r>
+              <w:t xml:space="preserve">A third limitation to the procedure arises from the uncertainty of the validity of the light sensor used. It read a negative value </w:t>
+            </w:r>
+            <w:r>
+              <w:rPr>
+                <w:noProof/>
+              </w:rPr>
+              <w:t>in</w:t>
+            </w:r>
+            <w:r>
+              <w:t xml:space="preserve"> multiple instances and had </w:t>
+            </w:r>
+            <w:r>
+              <w:t xml:space="preserve">a </w:t>
+            </w:r>
+            <w:r>
+              <w:rPr>
+                <w:noProof/>
+              </w:rPr>
+              <w:t>significant</w:t>
+            </w:r>
+            <w:r>
+              <w:t xml:space="preserve"> discontinuity between its precision modes.</w:t>
+            </w:r>
+          </w:p>
+        </w:tc>
+        <w:tc>
+          <w:tcPr>
+            <w:tcW w:w="4675" w:type="dxa"/>
+          </w:tcPr>
+          <w:p>
+            <w:r>
+              <w:t xml:space="preserve">The simple answer to this limitation is to use a different light sensor that has been validated to have no non-linear skews. As stated before a bias in the amplitude is irrelevant </w:t>
+            </w:r>
+            <w:proofErr w:type="gramStart"/>
+            <w:r>
+              <w:t>as long as</w:t>
+            </w:r>
+            <w:proofErr w:type="gramEnd"/>
+            <w:r>
+              <w:t xml:space="preserve"> the data is accurate relative to the other points of data. Using the more accurate sensor mode would also help improve the accuracy of the data but this would require using either a less powerful spotlight or turning down the power supply. Turning down the power supply has the disadvantage that it would be easy for the knob to be turned and it would be much harder to return the knob to its initial position than if the knob was set at the maximum position.</w:t>
+            </w:r>
+          </w:p>
+        </w:tc>
+      </w:tr>
+    </w:tbl>
+    <w:p/>
+    <w:p/>
+    <w:p/>
     <w:sectPr>
       <w:pgSz w:w="12240" w:h="15840"/>
       <w:pgMar w:top="1440" w:right="1440" w:bottom="1440" w:left="1440" w:header="720" w:footer="720" w:gutter="0"/>
@@ -3572,6 +5824,36 @@
       <w:contextualSpacing/>
     </w:pPr>
   </w:style>
+  <w:style w:type="paragraph" w:styleId="BalloonText">
+    <w:name w:val="Balloon Text"/>
+    <w:basedOn w:val="Normal"/>
+    <w:link w:val="BalloonTextChar"/>
+    <w:uiPriority w:val="99"/>
+    <w:semiHidden/>
+    <w:unhideWhenUsed/>
+    <w:rsid w:val="00CA4152"/>
+    <w:pPr>
+      <w:spacing w:after="0" w:line="240" w:lineRule="auto"/>
+    </w:pPr>
+    <w:rPr>
+      <w:rFonts w:ascii="Segoe UI" w:hAnsi="Segoe UI" w:cs="Segoe UI"/>
+      <w:sz w:val="18"/>
+      <w:szCs w:val="18"/>
+    </w:rPr>
+  </w:style>
+  <w:style w:type="character" w:customStyle="1" w:styleId="BalloonTextChar">
+    <w:name w:val="Balloon Text Char"/>
+    <w:basedOn w:val="DefaultParagraphFont"/>
+    <w:link w:val="BalloonText"/>
+    <w:uiPriority w:val="99"/>
+    <w:semiHidden/>
+    <w:rsid w:val="00CA4152"/>
+    <w:rPr>
+      <w:rFonts w:ascii="Segoe UI" w:hAnsi="Segoe UI" w:cs="Segoe UI"/>
+      <w:sz w:val="18"/>
+      <w:szCs w:val="18"/>
+    </w:rPr>
+  </w:style>
 </w:styles>
 </file>
 
@@ -3650,7 +5932,17 @@
     </c:title>
     <c:autoTitleDeleted val="0"/>
     <c:plotArea>
-      <c:layout/>
+      <c:layout>
+        <c:manualLayout>
+          <c:layoutTarget val="inner"/>
+          <c:xMode val="edge"/>
+          <c:yMode val="edge"/>
+          <c:x val="0.1248342651885959"/>
+          <c:y val="0.16024844720496895"/>
+          <c:w val="0.68998690888454672"/>
+          <c:h val="0.70841967735399536"/>
+        </c:manualLayout>
+      </c:layout>
       <c:lineChart>
         <c:grouping val="standard"/>
         <c:varyColors val="0"/>
@@ -3674,7 +5966,7 @@
           </c:marker>
           <c:cat>
             <c:numRef>
-              <c:f>Sheet1!$C$50:$C$410</c:f>
+              <c:f>Sheet1!$C$53:$C$413</c:f>
               <c:numCache>
                 <c:formatCode>0.0</c:formatCode>
                 <c:ptCount val="361"/>
@@ -4766,7 +7058,7 @@
           </c:cat>
           <c:val>
             <c:numRef>
-              <c:f>Sheet1!$E$50:$E$410</c:f>
+              <c:f>Sheet1!$E$53:$E$413</c:f>
               <c:numCache>
                 <c:formatCode>General</c:formatCode>
                 <c:ptCount val="361"/>
@@ -5859,7 +8151,7 @@
           <c:smooth val="0"/>
           <c:extLst>
             <c:ext xmlns:c16="http://schemas.microsoft.com/office/drawing/2014/chart" uri="{C3380CC4-5D6E-409C-BE32-E72D297353CC}">
-              <c16:uniqueId val="{00000000-AB01-E041-B042-BB41FA7425BE}"/>
+              <c16:uniqueId val="{00000000-FD5F-4845-B8E5-980E30916BF8}"/>
             </c:ext>
           </c:extLst>
         </c:ser>
@@ -5883,7 +8175,7 @@
           <c:idx val="0"/>
           <c:order val="0"/>
           <c:tx>
-            <c:v>Raw Data</c:v>
+            <c:v>Experimental Data</c:v>
           </c:tx>
           <c:spPr>
             <a:ln w="25400" cap="rnd">
@@ -6154,7 +8446,7 @@
             </c:minus>
             <c:spPr>
               <a:noFill/>
-              <a:ln w="9525" cap="flat" cmpd="sng" algn="ctr">
+              <a:ln w="12700" cap="flat" cmpd="sng" algn="ctr">
                 <a:solidFill>
                   <a:schemeClr val="tx1">
                     <a:lumMod val="65000"/>
@@ -6429,7 +8721,7 @@
           <c:smooth val="0"/>
           <c:extLst>
             <c:ext xmlns:c16="http://schemas.microsoft.com/office/drawing/2014/chart" uri="{C3380CC4-5D6E-409C-BE32-E72D297353CC}">
-              <c16:uniqueId val="{00000001-AB01-E041-B042-BB41FA7425BE}"/>
+              <c16:uniqueId val="{00000001-FD5F-4845-B8E5-980E30916BF8}"/>
             </c:ext>
           </c:extLst>
         </c:ser>
@@ -6458,7 +8750,7 @@
               <a:lstStyle/>
               <a:p>
                 <a:pPr>
-                  <a:defRPr sz="1000" b="0" i="0" u="none" strike="noStrike" kern="1200" baseline="0">
+                  <a:defRPr sz="1100" b="0" i="0" u="none" strike="noStrike" kern="1200" baseline="0">
                     <a:solidFill>
                       <a:schemeClr val="tx1">
                         <a:lumMod val="65000"/>
@@ -6471,11 +8763,11 @@
                   </a:defRPr>
                 </a:pPr>
                 <a:r>
-                  <a:rPr lang="en-US"/>
+                  <a:rPr lang="en-US" sz="1100"/>
                   <a:t>Angle</a:t>
                 </a:r>
                 <a:r>
-                  <a:rPr lang="en-US" baseline="0"/>
+                  <a:rPr lang="en-US" sz="1100" baseline="0"/>
                   <a:t> Difference Between Filters (Degrees)</a:t>
                 </a:r>
               </a:p>
@@ -6494,7 +8786,7 @@
             <a:lstStyle/>
             <a:p>
               <a:pPr>
-                <a:defRPr sz="1000" b="0" i="0" u="none" strike="noStrike" kern="1200" baseline="0">
+                <a:defRPr sz="1100" b="0" i="0" u="none" strike="noStrike" kern="1200" baseline="0">
                   <a:solidFill>
                     <a:schemeClr val="tx1">
                       <a:lumMod val="65000"/>
@@ -6511,7 +8803,7 @@
           </c:txPr>
         </c:title>
         <c:numFmt formatCode="0.0" sourceLinked="1"/>
-        <c:majorTickMark val="none"/>
+        <c:majorTickMark val="out"/>
         <c:minorTickMark val="none"/>
         <c:tickLblPos val="nextTo"/>
         <c:spPr>
@@ -6547,13 +8839,15 @@
         <c:auto val="1"/>
         <c:lblAlgn val="ctr"/>
         <c:lblOffset val="100"/>
+        <c:tickLblSkip val="40"/>
+        <c:tickMarkSkip val="40"/>
         <c:noMultiLvlLbl val="1"/>
       </c:catAx>
       <c:valAx>
         <c:axId val="31646032"/>
         <c:scaling>
           <c:orientation val="minMax"/>
-          <c:max val="250"/>
+          <c:max val="220"/>
           <c:min val="0"/>
         </c:scaling>
         <c:delete val="0"/>
@@ -6579,7 +8873,7 @@
               <a:lstStyle/>
               <a:p>
                 <a:pPr>
-                  <a:defRPr sz="1000" b="0" i="0" u="none" strike="noStrike" kern="1200" baseline="0">
+                  <a:defRPr sz="1200" b="0" i="0" u="none" strike="noStrike" kern="1200" baseline="0">
                     <a:solidFill>
                       <a:schemeClr val="tx1">
                         <a:lumMod val="65000"/>
@@ -6592,19 +8886,19 @@
                   </a:defRPr>
                 </a:pPr>
                 <a:r>
-                  <a:rPr lang="en-US"/>
+                  <a:rPr lang="en-US" sz="1200"/>
                   <a:t>Intensity</a:t>
                 </a:r>
                 <a:r>
-                  <a:rPr lang="en-US" baseline="0"/>
+                  <a:rPr lang="en-US" sz="1200" baseline="0"/>
                   <a:t> of Light (foot candles)</a:t>
                 </a:r>
               </a:p>
               <a:p>
                 <a:pPr>
-                  <a:defRPr/>
+                  <a:defRPr sz="1200"/>
                 </a:pPr>
-                <a:endParaRPr lang="en-US"/>
+                <a:endParaRPr lang="en-US" sz="1200"/>
               </a:p>
             </c:rich>
           </c:tx>
@@ -6621,7 +8915,7 @@
             <a:lstStyle/>
             <a:p>
               <a:pPr>
-                <a:defRPr sz="1000" b="0" i="0" u="none" strike="noStrike" kern="1200" baseline="0">
+                <a:defRPr sz="1200" b="0" i="0" u="none" strike="noStrike" kern="1200" baseline="0">
                   <a:solidFill>
                     <a:schemeClr val="tx1">
                       <a:lumMod val="65000"/>
@@ -6671,6 +8965,7 @@
         <c:crossAx val="31503024"/>
         <c:crosses val="autoZero"/>
         <c:crossBetween val="between"/>
+        <c:majorUnit val="20"/>
       </c:valAx>
       <c:spPr>
         <a:noFill/>
@@ -6686,9 +8981,9 @@
         <c:manualLayout>
           <c:xMode val="edge"/>
           <c:yMode val="edge"/>
-          <c:x val="0.84361042984381052"/>
+          <c:x val="0.83337299360921413"/>
           <c:y val="0.46590324659579629"/>
-          <c:w val="0.14760736875103728"/>
+          <c:w val="0.15784483481333875"/>
           <c:h val="0.12915363902040605"/>
         </c:manualLayout>
       </c:layout>
@@ -6763,7 +9058,4124 @@
 </c:chartSpace>
 </file>
 
+<file path=word/charts/chart2.xml><?xml version="1.0" encoding="utf-8"?>
+<c:chartSpace xmlns:c="http://schemas.openxmlformats.org/drawingml/2006/chart" xmlns:a="http://schemas.openxmlformats.org/drawingml/2006/main" xmlns:r="http://schemas.openxmlformats.org/officeDocument/2006/relationships" xmlns:c16r2="http://schemas.microsoft.com/office/drawing/2015/06/chart">
+  <c:date1904 val="0"/>
+  <c:lang val="en-US"/>
+  <c:roundedCorners val="0"/>
+  <mc:AlternateContent xmlns:mc="http://schemas.openxmlformats.org/markup-compatibility/2006">
+    <mc:Choice xmlns:c14="http://schemas.microsoft.com/office/drawing/2007/8/2/chart" Requires="c14">
+      <c14:style val="102"/>
+    </mc:Choice>
+    <mc:Fallback>
+      <c:style val="2"/>
+    </mc:Fallback>
+  </mc:AlternateContent>
+  <c:chart>
+    <c:title>
+      <c:tx>
+        <c:rich>
+          <a:bodyPr rot="0" spcFirstLastPara="1" vertOverflow="ellipsis" vert="horz" wrap="square" anchor="ctr" anchorCtr="1"/>
+          <a:lstStyle/>
+          <a:p>
+            <a:pPr>
+              <a:defRPr sz="1200" b="0" i="0" u="none" strike="noStrike" kern="1200" spc="0" baseline="0">
+                <a:solidFill>
+                  <a:schemeClr val="tx1">
+                    <a:lumMod val="65000"/>
+                    <a:lumOff val="35000"/>
+                  </a:schemeClr>
+                </a:solidFill>
+                <a:latin typeface="+mn-lt"/>
+                <a:ea typeface="+mn-ea"/>
+                <a:cs typeface="+mn-cs"/>
+              </a:defRPr>
+            </a:pPr>
+            <a:r>
+              <a:rPr lang="en-US" sz="1200" b="0" i="0" baseline="0">
+                <a:effectLst/>
+              </a:rPr>
+              <a:t>Intensity of Light Passing Through Two Differently Orientated Polarization Filters (0 to 180 Degrees Only)</a:t>
+            </a:r>
+            <a:endParaRPr lang="en-US" sz="1200">
+              <a:effectLst/>
+            </a:endParaRPr>
+          </a:p>
+        </c:rich>
+      </c:tx>
+      <c:overlay val="0"/>
+      <c:spPr>
+        <a:noFill/>
+        <a:ln>
+          <a:noFill/>
+        </a:ln>
+        <a:effectLst/>
+      </c:spPr>
+      <c:txPr>
+        <a:bodyPr rot="0" spcFirstLastPara="1" vertOverflow="ellipsis" vert="horz" wrap="square" anchor="ctr" anchorCtr="1"/>
+        <a:lstStyle/>
+        <a:p>
+          <a:pPr>
+            <a:defRPr sz="1200" b="0" i="0" u="none" strike="noStrike" kern="1200" spc="0" baseline="0">
+              <a:solidFill>
+                <a:schemeClr val="tx1">
+                  <a:lumMod val="65000"/>
+                  <a:lumOff val="35000"/>
+                </a:schemeClr>
+              </a:solidFill>
+              <a:latin typeface="+mn-lt"/>
+              <a:ea typeface="+mn-ea"/>
+              <a:cs typeface="+mn-cs"/>
+            </a:defRPr>
+          </a:pPr>
+          <a:endParaRPr lang="en-US"/>
+        </a:p>
+      </c:txPr>
+    </c:title>
+    <c:autoTitleDeleted val="0"/>
+    <c:plotArea>
+      <c:layout>
+        <c:manualLayout>
+          <c:layoutTarget val="inner"/>
+          <c:xMode val="edge"/>
+          <c:yMode val="edge"/>
+          <c:x val="8.357840319947861E-2"/>
+          <c:y val="0.16143719971560511"/>
+          <c:w val="0.72461251719784536"/>
+          <c:h val="0.73960260633773844"/>
+        </c:manualLayout>
+      </c:layout>
+      <c:scatterChart>
+        <c:scatterStyle val="smoothMarker"/>
+        <c:varyColors val="0"/>
+        <c:ser>
+          <c:idx val="0"/>
+          <c:order val="0"/>
+          <c:tx>
+            <c:v>Experimental Data</c:v>
+          </c:tx>
+          <c:spPr>
+            <a:ln w="19050" cap="rnd">
+              <a:noFill/>
+              <a:round/>
+            </a:ln>
+            <a:effectLst/>
+          </c:spPr>
+          <c:marker>
+            <c:symbol val="circle"/>
+            <c:size val="5"/>
+            <c:spPr>
+              <a:solidFill>
+                <a:schemeClr val="accent1"/>
+              </a:solidFill>
+              <a:ln w="9525">
+                <a:solidFill>
+                  <a:schemeClr val="accent1"/>
+                </a:solidFill>
+              </a:ln>
+              <a:effectLst/>
+            </c:spPr>
+          </c:marker>
+          <c:errBars>
+            <c:errDir val="y"/>
+            <c:errBarType val="both"/>
+            <c:errValType val="cust"/>
+            <c:noEndCap val="0"/>
+            <c:plus>
+              <c:numRef>
+                <c:f>Sheet1!$L$9:$L$45</c:f>
+                <c:numCache>
+                  <c:formatCode>General</c:formatCode>
+                  <c:ptCount val="37"/>
+                  <c:pt idx="0">
+                    <c:v>1</c:v>
+                  </c:pt>
+                  <c:pt idx="1">
+                    <c:v>1</c:v>
+                  </c:pt>
+                  <c:pt idx="2">
+                    <c:v>1</c:v>
+                  </c:pt>
+                  <c:pt idx="3">
+                    <c:v>3</c:v>
+                  </c:pt>
+                  <c:pt idx="4">
+                    <c:v>1</c:v>
+                  </c:pt>
+                  <c:pt idx="5">
+                    <c:v>4</c:v>
+                  </c:pt>
+                  <c:pt idx="6">
+                    <c:v>7</c:v>
+                  </c:pt>
+                  <c:pt idx="7">
+                    <c:v>8</c:v>
+                  </c:pt>
+                  <c:pt idx="8">
+                    <c:v>10</c:v>
+                  </c:pt>
+                  <c:pt idx="9">
+                    <c:v>12</c:v>
+                  </c:pt>
+                  <c:pt idx="10">
+                    <c:v>11</c:v>
+                  </c:pt>
+                  <c:pt idx="11">
+                    <c:v>12</c:v>
+                  </c:pt>
+                  <c:pt idx="12">
+                    <c:v>11</c:v>
+                  </c:pt>
+                  <c:pt idx="13">
+                    <c:v>8</c:v>
+                  </c:pt>
+                  <c:pt idx="14">
+                    <c:v>4</c:v>
+                  </c:pt>
+                  <c:pt idx="15">
+                    <c:v>2</c:v>
+                  </c:pt>
+                  <c:pt idx="16">
+                    <c:v>2</c:v>
+                  </c:pt>
+                  <c:pt idx="17">
+                    <c:v>1</c:v>
+                  </c:pt>
+                  <c:pt idx="18">
+                    <c:v>1</c:v>
+                  </c:pt>
+                  <c:pt idx="19">
+                    <c:v>1</c:v>
+                  </c:pt>
+                  <c:pt idx="20">
+                    <c:v>1</c:v>
+                  </c:pt>
+                  <c:pt idx="21">
+                    <c:v>3</c:v>
+                  </c:pt>
+                  <c:pt idx="22">
+                    <c:v>4</c:v>
+                  </c:pt>
+                  <c:pt idx="23">
+                    <c:v>4</c:v>
+                  </c:pt>
+                  <c:pt idx="24">
+                    <c:v>4</c:v>
+                  </c:pt>
+                  <c:pt idx="25">
+                    <c:v>7</c:v>
+                  </c:pt>
+                  <c:pt idx="26">
+                    <c:v>9</c:v>
+                  </c:pt>
+                  <c:pt idx="27">
+                    <c:v>14</c:v>
+                  </c:pt>
+                  <c:pt idx="28">
+                    <c:v>9</c:v>
+                  </c:pt>
+                  <c:pt idx="29">
+                    <c:v>11</c:v>
+                  </c:pt>
+                  <c:pt idx="30">
+                    <c:v>10</c:v>
+                  </c:pt>
+                  <c:pt idx="31">
+                    <c:v>6</c:v>
+                  </c:pt>
+                  <c:pt idx="32">
+                    <c:v>6</c:v>
+                  </c:pt>
+                  <c:pt idx="33">
+                    <c:v>3</c:v>
+                  </c:pt>
+                  <c:pt idx="34">
+                    <c:v>1</c:v>
+                  </c:pt>
+                  <c:pt idx="35">
+                    <c:v>1</c:v>
+                  </c:pt>
+                  <c:pt idx="36">
+                    <c:v>0</c:v>
+                  </c:pt>
+                </c:numCache>
+              </c:numRef>
+            </c:plus>
+            <c:minus>
+              <c:numRef>
+                <c:f>Sheet1!$L$9:$L$45</c:f>
+                <c:numCache>
+                  <c:formatCode>General</c:formatCode>
+                  <c:ptCount val="37"/>
+                  <c:pt idx="0">
+                    <c:v>1</c:v>
+                  </c:pt>
+                  <c:pt idx="1">
+                    <c:v>1</c:v>
+                  </c:pt>
+                  <c:pt idx="2">
+                    <c:v>1</c:v>
+                  </c:pt>
+                  <c:pt idx="3">
+                    <c:v>3</c:v>
+                  </c:pt>
+                  <c:pt idx="4">
+                    <c:v>1</c:v>
+                  </c:pt>
+                  <c:pt idx="5">
+                    <c:v>4</c:v>
+                  </c:pt>
+                  <c:pt idx="6">
+                    <c:v>7</c:v>
+                  </c:pt>
+                  <c:pt idx="7">
+                    <c:v>8</c:v>
+                  </c:pt>
+                  <c:pt idx="8">
+                    <c:v>10</c:v>
+                  </c:pt>
+                  <c:pt idx="9">
+                    <c:v>12</c:v>
+                  </c:pt>
+                  <c:pt idx="10">
+                    <c:v>11</c:v>
+                  </c:pt>
+                  <c:pt idx="11">
+                    <c:v>12</c:v>
+                  </c:pt>
+                  <c:pt idx="12">
+                    <c:v>11</c:v>
+                  </c:pt>
+                  <c:pt idx="13">
+                    <c:v>8</c:v>
+                  </c:pt>
+                  <c:pt idx="14">
+                    <c:v>4</c:v>
+                  </c:pt>
+                  <c:pt idx="15">
+                    <c:v>2</c:v>
+                  </c:pt>
+                  <c:pt idx="16">
+                    <c:v>2</c:v>
+                  </c:pt>
+                  <c:pt idx="17">
+                    <c:v>1</c:v>
+                  </c:pt>
+                  <c:pt idx="18">
+                    <c:v>1</c:v>
+                  </c:pt>
+                  <c:pt idx="19">
+                    <c:v>1</c:v>
+                  </c:pt>
+                  <c:pt idx="20">
+                    <c:v>1</c:v>
+                  </c:pt>
+                  <c:pt idx="21">
+                    <c:v>3</c:v>
+                  </c:pt>
+                  <c:pt idx="22">
+                    <c:v>4</c:v>
+                  </c:pt>
+                  <c:pt idx="23">
+                    <c:v>4</c:v>
+                  </c:pt>
+                  <c:pt idx="24">
+                    <c:v>4</c:v>
+                  </c:pt>
+                  <c:pt idx="25">
+                    <c:v>7</c:v>
+                  </c:pt>
+                  <c:pt idx="26">
+                    <c:v>9</c:v>
+                  </c:pt>
+                  <c:pt idx="27">
+                    <c:v>14</c:v>
+                  </c:pt>
+                  <c:pt idx="28">
+                    <c:v>9</c:v>
+                  </c:pt>
+                  <c:pt idx="29">
+                    <c:v>11</c:v>
+                  </c:pt>
+                  <c:pt idx="30">
+                    <c:v>10</c:v>
+                  </c:pt>
+                  <c:pt idx="31">
+                    <c:v>6</c:v>
+                  </c:pt>
+                  <c:pt idx="32">
+                    <c:v>6</c:v>
+                  </c:pt>
+                  <c:pt idx="33">
+                    <c:v>3</c:v>
+                  </c:pt>
+                  <c:pt idx="34">
+                    <c:v>1</c:v>
+                  </c:pt>
+                  <c:pt idx="35">
+                    <c:v>1</c:v>
+                  </c:pt>
+                  <c:pt idx="36">
+                    <c:v>0</c:v>
+                  </c:pt>
+                </c:numCache>
+              </c:numRef>
+            </c:minus>
+            <c:spPr>
+              <a:noFill/>
+              <a:ln w="12700" cap="flat" cmpd="sng" algn="ctr">
+                <a:solidFill>
+                  <a:schemeClr val="tx1">
+                    <a:lumMod val="65000"/>
+                    <a:lumOff val="35000"/>
+                  </a:schemeClr>
+                </a:solidFill>
+                <a:round/>
+              </a:ln>
+              <a:effectLst/>
+            </c:spPr>
+          </c:errBars>
+          <c:errBars>
+            <c:errDir val="x"/>
+            <c:errBarType val="both"/>
+            <c:errValType val="fixedVal"/>
+            <c:noEndCap val="0"/>
+            <c:val val="1"/>
+            <c:spPr>
+              <a:noFill/>
+              <a:ln w="9525" cap="flat" cmpd="sng" algn="ctr">
+                <a:solidFill>
+                  <a:schemeClr val="tx1">
+                    <a:lumMod val="65000"/>
+                    <a:lumOff val="35000"/>
+                  </a:schemeClr>
+                </a:solidFill>
+                <a:round/>
+              </a:ln>
+              <a:effectLst/>
+            </c:spPr>
+          </c:errBars>
+          <c:xVal>
+            <c:numRef>
+              <c:f>Sheet1!$C$9:$C$27</c:f>
+              <c:numCache>
+                <c:formatCode>0.0</c:formatCode>
+                <c:ptCount val="19"/>
+                <c:pt idx="0">
+                  <c:v>0</c:v>
+                </c:pt>
+                <c:pt idx="1">
+                  <c:v>10</c:v>
+                </c:pt>
+                <c:pt idx="2">
+                  <c:v>20</c:v>
+                </c:pt>
+                <c:pt idx="3">
+                  <c:v>30</c:v>
+                </c:pt>
+                <c:pt idx="4">
+                  <c:v>40</c:v>
+                </c:pt>
+                <c:pt idx="5">
+                  <c:v>50</c:v>
+                </c:pt>
+                <c:pt idx="6">
+                  <c:v>60</c:v>
+                </c:pt>
+                <c:pt idx="7">
+                  <c:v>70</c:v>
+                </c:pt>
+                <c:pt idx="8">
+                  <c:v>80</c:v>
+                </c:pt>
+                <c:pt idx="9">
+                  <c:v>90</c:v>
+                </c:pt>
+                <c:pt idx="10">
+                  <c:v>100</c:v>
+                </c:pt>
+                <c:pt idx="11">
+                  <c:v>110</c:v>
+                </c:pt>
+                <c:pt idx="12">
+                  <c:v>120</c:v>
+                </c:pt>
+                <c:pt idx="13">
+                  <c:v>130</c:v>
+                </c:pt>
+                <c:pt idx="14">
+                  <c:v>140</c:v>
+                </c:pt>
+                <c:pt idx="15">
+                  <c:v>150</c:v>
+                </c:pt>
+                <c:pt idx="16">
+                  <c:v>160</c:v>
+                </c:pt>
+                <c:pt idx="17">
+                  <c:v>170</c:v>
+                </c:pt>
+                <c:pt idx="18">
+                  <c:v>180</c:v>
+                </c:pt>
+              </c:numCache>
+            </c:numRef>
+          </c:xVal>
+          <c:yVal>
+            <c:numRef>
+              <c:f>Sheet1!$K$9:$K$27</c:f>
+              <c:numCache>
+                <c:formatCode>0</c:formatCode>
+                <c:ptCount val="19"/>
+                <c:pt idx="0">
+                  <c:v>-0.8571428571428571</c:v>
+                </c:pt>
+                <c:pt idx="1">
+                  <c:v>2</c:v>
+                </c:pt>
+                <c:pt idx="2">
+                  <c:v>16.714285714285715</c:v>
+                </c:pt>
+                <c:pt idx="3">
+                  <c:v>39.571428571428569</c:v>
+                </c:pt>
+                <c:pt idx="4">
+                  <c:v>70</c:v>
+                </c:pt>
+                <c:pt idx="5">
+                  <c:v>103.71428571428571</c:v>
+                </c:pt>
+                <c:pt idx="6">
+                  <c:v>135.71428571428572</c:v>
+                </c:pt>
+                <c:pt idx="7">
+                  <c:v>160.42857142857142</c:v>
+                </c:pt>
+                <c:pt idx="8">
+                  <c:v>178.14285714285714</c:v>
+                </c:pt>
+                <c:pt idx="9">
+                  <c:v>186.14285714285714</c:v>
+                </c:pt>
+                <c:pt idx="10">
+                  <c:v>182.71428571428572</c:v>
+                </c:pt>
+                <c:pt idx="11">
+                  <c:v>169.28571428571428</c:v>
+                </c:pt>
+                <c:pt idx="12">
+                  <c:v>146.14285714285714</c:v>
+                </c:pt>
+                <c:pt idx="13">
+                  <c:v>115.42857142857143</c:v>
+                </c:pt>
+                <c:pt idx="14">
+                  <c:v>84.571428571428569</c:v>
+                </c:pt>
+                <c:pt idx="15">
+                  <c:v>53</c:v>
+                </c:pt>
+                <c:pt idx="16">
+                  <c:v>25.285714285714285</c:v>
+                </c:pt>
+                <c:pt idx="17">
+                  <c:v>7.1428571428571432</c:v>
+                </c:pt>
+                <c:pt idx="18">
+                  <c:v>-0.8571428571428571</c:v>
+                </c:pt>
+              </c:numCache>
+            </c:numRef>
+          </c:yVal>
+          <c:smooth val="1"/>
+          <c:extLst>
+            <c:ext xmlns:c16="http://schemas.microsoft.com/office/drawing/2014/chart" uri="{C3380CC4-5D6E-409C-BE32-E72D297353CC}">
+              <c16:uniqueId val="{00000000-C1AF-4CCB-85D0-935C361E55F2}"/>
+            </c:ext>
+          </c:extLst>
+        </c:ser>
+        <c:ser>
+          <c:idx val="2"/>
+          <c:order val="1"/>
+          <c:tx>
+            <c:v>Sinusoidal Model</c:v>
+          </c:tx>
+          <c:spPr>
+            <a:ln w="19050" cap="rnd">
+              <a:solidFill>
+                <a:schemeClr val="accent2"/>
+              </a:solidFill>
+              <a:round/>
+            </a:ln>
+            <a:effectLst/>
+          </c:spPr>
+          <c:marker>
+            <c:symbol val="circle"/>
+            <c:size val="5"/>
+            <c:spPr>
+              <a:noFill/>
+              <a:ln w="9525">
+                <a:noFill/>
+              </a:ln>
+              <a:effectLst/>
+            </c:spPr>
+          </c:marker>
+          <c:xVal>
+            <c:numRef>
+              <c:f>Sheet1!$C$53:$C$233</c:f>
+              <c:numCache>
+                <c:formatCode>0.0</c:formatCode>
+                <c:ptCount val="181"/>
+                <c:pt idx="0">
+                  <c:v>0</c:v>
+                </c:pt>
+                <c:pt idx="1">
+                  <c:v>1</c:v>
+                </c:pt>
+                <c:pt idx="2">
+                  <c:v>2</c:v>
+                </c:pt>
+                <c:pt idx="3">
+                  <c:v>3</c:v>
+                </c:pt>
+                <c:pt idx="4">
+                  <c:v>4</c:v>
+                </c:pt>
+                <c:pt idx="5">
+                  <c:v>5</c:v>
+                </c:pt>
+                <c:pt idx="6">
+                  <c:v>6</c:v>
+                </c:pt>
+                <c:pt idx="7">
+                  <c:v>7</c:v>
+                </c:pt>
+                <c:pt idx="8">
+                  <c:v>8</c:v>
+                </c:pt>
+                <c:pt idx="9">
+                  <c:v>9</c:v>
+                </c:pt>
+                <c:pt idx="10">
+                  <c:v>10</c:v>
+                </c:pt>
+                <c:pt idx="11">
+                  <c:v>11</c:v>
+                </c:pt>
+                <c:pt idx="12">
+                  <c:v>12</c:v>
+                </c:pt>
+                <c:pt idx="13">
+                  <c:v>13</c:v>
+                </c:pt>
+                <c:pt idx="14">
+                  <c:v>14</c:v>
+                </c:pt>
+                <c:pt idx="15">
+                  <c:v>15</c:v>
+                </c:pt>
+                <c:pt idx="16">
+                  <c:v>16</c:v>
+                </c:pt>
+                <c:pt idx="17">
+                  <c:v>17</c:v>
+                </c:pt>
+                <c:pt idx="18">
+                  <c:v>18</c:v>
+                </c:pt>
+                <c:pt idx="19">
+                  <c:v>19</c:v>
+                </c:pt>
+                <c:pt idx="20">
+                  <c:v>20</c:v>
+                </c:pt>
+                <c:pt idx="21">
+                  <c:v>21</c:v>
+                </c:pt>
+                <c:pt idx="22">
+                  <c:v>22</c:v>
+                </c:pt>
+                <c:pt idx="23">
+                  <c:v>23</c:v>
+                </c:pt>
+                <c:pt idx="24">
+                  <c:v>24</c:v>
+                </c:pt>
+                <c:pt idx="25">
+                  <c:v>25</c:v>
+                </c:pt>
+                <c:pt idx="26">
+                  <c:v>26</c:v>
+                </c:pt>
+                <c:pt idx="27">
+                  <c:v>27</c:v>
+                </c:pt>
+                <c:pt idx="28">
+                  <c:v>28</c:v>
+                </c:pt>
+                <c:pt idx="29">
+                  <c:v>29</c:v>
+                </c:pt>
+                <c:pt idx="30">
+                  <c:v>30</c:v>
+                </c:pt>
+                <c:pt idx="31">
+                  <c:v>31</c:v>
+                </c:pt>
+                <c:pt idx="32">
+                  <c:v>32</c:v>
+                </c:pt>
+                <c:pt idx="33">
+                  <c:v>33</c:v>
+                </c:pt>
+                <c:pt idx="34">
+                  <c:v>34</c:v>
+                </c:pt>
+                <c:pt idx="35">
+                  <c:v>35</c:v>
+                </c:pt>
+                <c:pt idx="36">
+                  <c:v>36</c:v>
+                </c:pt>
+                <c:pt idx="37">
+                  <c:v>37</c:v>
+                </c:pt>
+                <c:pt idx="38">
+                  <c:v>38</c:v>
+                </c:pt>
+                <c:pt idx="39">
+                  <c:v>39</c:v>
+                </c:pt>
+                <c:pt idx="40">
+                  <c:v>40</c:v>
+                </c:pt>
+                <c:pt idx="41">
+                  <c:v>41</c:v>
+                </c:pt>
+                <c:pt idx="42">
+                  <c:v>42</c:v>
+                </c:pt>
+                <c:pt idx="43">
+                  <c:v>43</c:v>
+                </c:pt>
+                <c:pt idx="44">
+                  <c:v>44</c:v>
+                </c:pt>
+                <c:pt idx="45">
+                  <c:v>45</c:v>
+                </c:pt>
+                <c:pt idx="46">
+                  <c:v>46</c:v>
+                </c:pt>
+                <c:pt idx="47">
+                  <c:v>47</c:v>
+                </c:pt>
+                <c:pt idx="48">
+                  <c:v>48</c:v>
+                </c:pt>
+                <c:pt idx="49">
+                  <c:v>49</c:v>
+                </c:pt>
+                <c:pt idx="50">
+                  <c:v>50</c:v>
+                </c:pt>
+                <c:pt idx="51">
+                  <c:v>51</c:v>
+                </c:pt>
+                <c:pt idx="52">
+                  <c:v>52</c:v>
+                </c:pt>
+                <c:pt idx="53">
+                  <c:v>53</c:v>
+                </c:pt>
+                <c:pt idx="54">
+                  <c:v>54</c:v>
+                </c:pt>
+                <c:pt idx="55">
+                  <c:v>55</c:v>
+                </c:pt>
+                <c:pt idx="56">
+                  <c:v>56</c:v>
+                </c:pt>
+                <c:pt idx="57">
+                  <c:v>57</c:v>
+                </c:pt>
+                <c:pt idx="58">
+                  <c:v>58</c:v>
+                </c:pt>
+                <c:pt idx="59">
+                  <c:v>59</c:v>
+                </c:pt>
+                <c:pt idx="60">
+                  <c:v>60</c:v>
+                </c:pt>
+                <c:pt idx="61">
+                  <c:v>61</c:v>
+                </c:pt>
+                <c:pt idx="62">
+                  <c:v>62</c:v>
+                </c:pt>
+                <c:pt idx="63">
+                  <c:v>63</c:v>
+                </c:pt>
+                <c:pt idx="64">
+                  <c:v>64</c:v>
+                </c:pt>
+                <c:pt idx="65">
+                  <c:v>65</c:v>
+                </c:pt>
+                <c:pt idx="66">
+                  <c:v>66</c:v>
+                </c:pt>
+                <c:pt idx="67">
+                  <c:v>67</c:v>
+                </c:pt>
+                <c:pt idx="68">
+                  <c:v>68</c:v>
+                </c:pt>
+                <c:pt idx="69">
+                  <c:v>69</c:v>
+                </c:pt>
+                <c:pt idx="70">
+                  <c:v>70</c:v>
+                </c:pt>
+                <c:pt idx="71">
+                  <c:v>71</c:v>
+                </c:pt>
+                <c:pt idx="72">
+                  <c:v>72</c:v>
+                </c:pt>
+                <c:pt idx="73">
+                  <c:v>73</c:v>
+                </c:pt>
+                <c:pt idx="74">
+                  <c:v>74</c:v>
+                </c:pt>
+                <c:pt idx="75">
+                  <c:v>75</c:v>
+                </c:pt>
+                <c:pt idx="76">
+                  <c:v>76</c:v>
+                </c:pt>
+                <c:pt idx="77">
+                  <c:v>77</c:v>
+                </c:pt>
+                <c:pt idx="78">
+                  <c:v>78</c:v>
+                </c:pt>
+                <c:pt idx="79">
+                  <c:v>79</c:v>
+                </c:pt>
+                <c:pt idx="80">
+                  <c:v>80</c:v>
+                </c:pt>
+                <c:pt idx="81">
+                  <c:v>81</c:v>
+                </c:pt>
+                <c:pt idx="82">
+                  <c:v>82</c:v>
+                </c:pt>
+                <c:pt idx="83">
+                  <c:v>83</c:v>
+                </c:pt>
+                <c:pt idx="84">
+                  <c:v>84</c:v>
+                </c:pt>
+                <c:pt idx="85">
+                  <c:v>85</c:v>
+                </c:pt>
+                <c:pt idx="86">
+                  <c:v>86</c:v>
+                </c:pt>
+                <c:pt idx="87">
+                  <c:v>87</c:v>
+                </c:pt>
+                <c:pt idx="88">
+                  <c:v>88</c:v>
+                </c:pt>
+                <c:pt idx="89">
+                  <c:v>89</c:v>
+                </c:pt>
+                <c:pt idx="90">
+                  <c:v>90</c:v>
+                </c:pt>
+                <c:pt idx="91">
+                  <c:v>91</c:v>
+                </c:pt>
+                <c:pt idx="92">
+                  <c:v>92</c:v>
+                </c:pt>
+                <c:pt idx="93">
+                  <c:v>93</c:v>
+                </c:pt>
+                <c:pt idx="94">
+                  <c:v>94</c:v>
+                </c:pt>
+                <c:pt idx="95">
+                  <c:v>95</c:v>
+                </c:pt>
+                <c:pt idx="96">
+                  <c:v>96</c:v>
+                </c:pt>
+                <c:pt idx="97">
+                  <c:v>97</c:v>
+                </c:pt>
+                <c:pt idx="98">
+                  <c:v>98</c:v>
+                </c:pt>
+                <c:pt idx="99">
+                  <c:v>99</c:v>
+                </c:pt>
+                <c:pt idx="100">
+                  <c:v>100</c:v>
+                </c:pt>
+                <c:pt idx="101">
+                  <c:v>101</c:v>
+                </c:pt>
+                <c:pt idx="102">
+                  <c:v>102</c:v>
+                </c:pt>
+                <c:pt idx="103">
+                  <c:v>103</c:v>
+                </c:pt>
+                <c:pt idx="104">
+                  <c:v>104</c:v>
+                </c:pt>
+                <c:pt idx="105">
+                  <c:v>105</c:v>
+                </c:pt>
+                <c:pt idx="106">
+                  <c:v>106</c:v>
+                </c:pt>
+                <c:pt idx="107">
+                  <c:v>107</c:v>
+                </c:pt>
+                <c:pt idx="108">
+                  <c:v>108</c:v>
+                </c:pt>
+                <c:pt idx="109">
+                  <c:v>109</c:v>
+                </c:pt>
+                <c:pt idx="110">
+                  <c:v>110</c:v>
+                </c:pt>
+                <c:pt idx="111">
+                  <c:v>111</c:v>
+                </c:pt>
+                <c:pt idx="112">
+                  <c:v>112</c:v>
+                </c:pt>
+                <c:pt idx="113">
+                  <c:v>113</c:v>
+                </c:pt>
+                <c:pt idx="114">
+                  <c:v>114</c:v>
+                </c:pt>
+                <c:pt idx="115">
+                  <c:v>115</c:v>
+                </c:pt>
+                <c:pt idx="116">
+                  <c:v>116</c:v>
+                </c:pt>
+                <c:pt idx="117">
+                  <c:v>117</c:v>
+                </c:pt>
+                <c:pt idx="118">
+                  <c:v>118</c:v>
+                </c:pt>
+                <c:pt idx="119">
+                  <c:v>119</c:v>
+                </c:pt>
+                <c:pt idx="120">
+                  <c:v>120</c:v>
+                </c:pt>
+                <c:pt idx="121">
+                  <c:v>121</c:v>
+                </c:pt>
+                <c:pt idx="122">
+                  <c:v>122</c:v>
+                </c:pt>
+                <c:pt idx="123">
+                  <c:v>123</c:v>
+                </c:pt>
+                <c:pt idx="124">
+                  <c:v>124</c:v>
+                </c:pt>
+                <c:pt idx="125">
+                  <c:v>125</c:v>
+                </c:pt>
+                <c:pt idx="126">
+                  <c:v>126</c:v>
+                </c:pt>
+                <c:pt idx="127">
+                  <c:v>127</c:v>
+                </c:pt>
+                <c:pt idx="128">
+                  <c:v>128</c:v>
+                </c:pt>
+                <c:pt idx="129">
+                  <c:v>129</c:v>
+                </c:pt>
+                <c:pt idx="130">
+                  <c:v>130</c:v>
+                </c:pt>
+                <c:pt idx="131">
+                  <c:v>131</c:v>
+                </c:pt>
+                <c:pt idx="132">
+                  <c:v>132</c:v>
+                </c:pt>
+                <c:pt idx="133">
+                  <c:v>133</c:v>
+                </c:pt>
+                <c:pt idx="134">
+                  <c:v>134</c:v>
+                </c:pt>
+                <c:pt idx="135">
+                  <c:v>135</c:v>
+                </c:pt>
+                <c:pt idx="136">
+                  <c:v>136</c:v>
+                </c:pt>
+                <c:pt idx="137">
+                  <c:v>137</c:v>
+                </c:pt>
+                <c:pt idx="138">
+                  <c:v>138</c:v>
+                </c:pt>
+                <c:pt idx="139">
+                  <c:v>139</c:v>
+                </c:pt>
+                <c:pt idx="140">
+                  <c:v>140</c:v>
+                </c:pt>
+                <c:pt idx="141">
+                  <c:v>141</c:v>
+                </c:pt>
+                <c:pt idx="142">
+                  <c:v>142</c:v>
+                </c:pt>
+                <c:pt idx="143">
+                  <c:v>143</c:v>
+                </c:pt>
+                <c:pt idx="144">
+                  <c:v>144</c:v>
+                </c:pt>
+                <c:pt idx="145">
+                  <c:v>145</c:v>
+                </c:pt>
+                <c:pt idx="146">
+                  <c:v>146</c:v>
+                </c:pt>
+                <c:pt idx="147">
+                  <c:v>147</c:v>
+                </c:pt>
+                <c:pt idx="148">
+                  <c:v>148</c:v>
+                </c:pt>
+                <c:pt idx="149">
+                  <c:v>149</c:v>
+                </c:pt>
+                <c:pt idx="150">
+                  <c:v>150</c:v>
+                </c:pt>
+                <c:pt idx="151">
+                  <c:v>151</c:v>
+                </c:pt>
+                <c:pt idx="152">
+                  <c:v>152</c:v>
+                </c:pt>
+                <c:pt idx="153">
+                  <c:v>153</c:v>
+                </c:pt>
+                <c:pt idx="154">
+                  <c:v>154</c:v>
+                </c:pt>
+                <c:pt idx="155">
+                  <c:v>155</c:v>
+                </c:pt>
+                <c:pt idx="156">
+                  <c:v>156</c:v>
+                </c:pt>
+                <c:pt idx="157">
+                  <c:v>157</c:v>
+                </c:pt>
+                <c:pt idx="158">
+                  <c:v>158</c:v>
+                </c:pt>
+                <c:pt idx="159">
+                  <c:v>159</c:v>
+                </c:pt>
+                <c:pt idx="160">
+                  <c:v>160</c:v>
+                </c:pt>
+                <c:pt idx="161">
+                  <c:v>161</c:v>
+                </c:pt>
+                <c:pt idx="162">
+                  <c:v>162</c:v>
+                </c:pt>
+                <c:pt idx="163">
+                  <c:v>163</c:v>
+                </c:pt>
+                <c:pt idx="164">
+                  <c:v>164</c:v>
+                </c:pt>
+                <c:pt idx="165">
+                  <c:v>165</c:v>
+                </c:pt>
+                <c:pt idx="166">
+                  <c:v>166</c:v>
+                </c:pt>
+                <c:pt idx="167">
+                  <c:v>167</c:v>
+                </c:pt>
+                <c:pt idx="168">
+                  <c:v>168</c:v>
+                </c:pt>
+                <c:pt idx="169">
+                  <c:v>169</c:v>
+                </c:pt>
+                <c:pt idx="170">
+                  <c:v>170</c:v>
+                </c:pt>
+                <c:pt idx="171">
+                  <c:v>171</c:v>
+                </c:pt>
+                <c:pt idx="172">
+                  <c:v>172</c:v>
+                </c:pt>
+                <c:pt idx="173">
+                  <c:v>173</c:v>
+                </c:pt>
+                <c:pt idx="174">
+                  <c:v>174</c:v>
+                </c:pt>
+                <c:pt idx="175">
+                  <c:v>175</c:v>
+                </c:pt>
+                <c:pt idx="176">
+                  <c:v>176</c:v>
+                </c:pt>
+                <c:pt idx="177">
+                  <c:v>177</c:v>
+                </c:pt>
+                <c:pt idx="178">
+                  <c:v>178</c:v>
+                </c:pt>
+                <c:pt idx="179">
+                  <c:v>179</c:v>
+                </c:pt>
+                <c:pt idx="180">
+                  <c:v>180</c:v>
+                </c:pt>
+              </c:numCache>
+            </c:numRef>
+          </c:xVal>
+          <c:yVal>
+            <c:numRef>
+              <c:f>Sheet1!$F$53:$F$233</c:f>
+              <c:numCache>
+                <c:formatCode>General</c:formatCode>
+                <c:ptCount val="181"/>
+                <c:pt idx="0">
+                  <c:v>-2.1977734967960458</c:v>
+                </c:pt>
+                <c:pt idx="1">
+                  <c:v>-2.1783359069389263</c:v>
+                </c:pt>
+                <c:pt idx="2">
+                  <c:v>-2.0472234969303571</c:v>
+                </c:pt>
+                <c:pt idx="3">
+                  <c:v>-1.8045913460231446</c:v>
+                </c:pt>
+                <c:pt idx="4">
+                  <c:v>-1.4507264385894416</c:v>
+                </c:pt>
+                <c:pt idx="5">
+                  <c:v>-0.98604732467671852</c:v>
+                </c:pt>
+                <c:pt idx="6">
+                  <c:v>-0.41110362494842434</c:v>
+                </c:pt>
+                <c:pt idx="7">
+                  <c:v>0.27342461940523322</c:v>
+                </c:pt>
+                <c:pt idx="8">
+                  <c:v>1.066727751017396</c:v>
+                </c:pt>
+                <c:pt idx="9">
+                  <c:v>1.9678674540041214</c:v>
+                </c:pt>
+                <c:pt idx="10">
+                  <c:v>2.9757778638008716</c:v>
+                </c:pt>
+                <c:pt idx="11">
+                  <c:v>4.0892668278629003</c:v>
+                </c:pt>
+                <c:pt idx="12">
+                  <c:v>5.3070173157388183</c:v>
+                </c:pt>
+                <c:pt idx="13">
+                  <c:v>6.6275889768489691</c:v>
+                </c:pt>
+                <c:pt idx="14">
+                  <c:v>8.0494198441267031</c:v>
+                </c:pt>
+                <c:pt idx="15">
+                  <c:v>9.5708281815068688</c:v>
+                </c:pt>
+                <c:pt idx="16">
+                  <c:v>11.190014473076801</c:v>
+                </c:pt>
+                <c:pt idx="17">
+                  <c:v>12.905063551536841</c:v>
+                </c:pt>
+                <c:pt idx="18">
+                  <c:v>14.713946863452747</c:v>
+                </c:pt>
+                <c:pt idx="19">
+                  <c:v>16.614524868620904</c:v>
+                </c:pt>
+                <c:pt idx="20">
+                  <c:v>18.60454957070823</c:v>
+                </c:pt>
+                <c:pt idx="21">
+                  <c:v>20.681667176173576</c:v>
+                </c:pt>
+                <c:pt idx="22">
+                  <c:v>22.843420878325659</c:v>
+                </c:pt>
+                <c:pt idx="23">
+                  <c:v>25.087253763224467</c:v>
+                </c:pt>
+                <c:pt idx="24">
+                  <c:v>27.410511833989318</c:v>
+                </c:pt>
+                <c:pt idx="25">
+                  <c:v>29.810447149935989</c:v>
+                </c:pt>
+                <c:pt idx="26">
+                  <c:v>32.284221076830498</c:v>
+                </c:pt>
+                <c:pt idx="27">
+                  <c:v>34.828907644414656</c:v>
+                </c:pt>
+                <c:pt idx="28">
+                  <c:v>37.441497007232364</c:v>
+                </c:pt>
+                <c:pt idx="29">
+                  <c:v>40.118899004663355</c:v>
+                </c:pt>
+                <c:pt idx="30">
+                  <c:v>42.857946815953021</c:v>
+                </c:pt>
+                <c:pt idx="31">
+                  <c:v>45.65540070591603</c:v>
+                </c:pt>
+                <c:pt idx="32">
+                  <c:v>48.507951856882421</c:v>
+                </c:pt>
+                <c:pt idx="33">
+                  <c:v>51.412226282354531</c:v>
+                </c:pt>
+                <c:pt idx="34">
+                  <c:v>54.364788817745072</c:v>
+                </c:pt>
+                <c:pt idx="35">
+                  <c:v>57.362147183476623</c:v>
+                </c:pt>
+                <c:pt idx="36">
+                  <c:v>60.400756115636455</c:v>
+                </c:pt>
+                <c:pt idx="37">
+                  <c:v>63.477021559300958</c:v>
+                </c:pt>
+                <c:pt idx="38">
+                  <c:v>66.587304919570045</c:v>
+                </c:pt>
+                <c:pt idx="39">
+                  <c:v>69.727927365282994</c:v>
+                </c:pt>
+                <c:pt idx="40">
+                  <c:v>72.89517418032591</c:v>
+                </c:pt>
+                <c:pt idx="41">
+                  <c:v>76.085299157383545</c:v>
+                </c:pt>
+                <c:pt idx="42">
+                  <c:v>79.294529028938939</c:v>
+                </c:pt>
+                <c:pt idx="43">
+                  <c:v>82.51906793027949</c:v>
+                </c:pt>
+                <c:pt idx="44">
+                  <c:v>85.755101889231298</c:v>
+                </c:pt>
+                <c:pt idx="45">
+                  <c:v>88.998803337310619</c:v>
+                </c:pt>
+                <c:pt idx="46">
+                  <c:v>92.246335636957241</c:v>
+                </c:pt>
+                <c:pt idx="47">
+                  <c:v>95.493857619494392</c:v>
+                </c:pt>
+                <c:pt idx="48">
+                  <c:v>98.737528128448375</c:v>
+                </c:pt>
+                <c:pt idx="49">
+                  <c:v>101.9735105628536</c:v>
+                </c:pt>
+                <c:pt idx="50">
+                  <c:v>105.1979774151694</c:v>
+                </c:pt>
+                <c:pt idx="51">
+                  <c:v>108.40711479844116</c:v>
+                </c:pt>
+                <c:pt idx="52">
+                  <c:v>111.59712695735107</c:v>
+                </c:pt>
+                <c:pt idx="53">
+                  <c:v>114.76424075782306</c:v>
+                </c:pt>
+                <c:pt idx="54">
+                  <c:v>117.90471014987099</c:v>
+                </c:pt>
+                <c:pt idx="55">
+                  <c:v>121.01482059841223</c:v>
+                </c:pt>
+                <c:pt idx="56">
+                  <c:v>124.09089347680538</c:v>
+                </c:pt>
+                <c:pt idx="57">
+                  <c:v>127.12929041791585</c:v>
+                </c:pt>
+                <c:pt idx="58">
+                  <c:v>130.12641761756223</c:v>
+                </c:pt>
+                <c:pt idx="59">
+                  <c:v>133.07873008525405</c:v>
+                </c:pt>
+                <c:pt idx="60">
+                  <c:v>135.98273583719313</c:v>
+                </c:pt>
+                <c:pt idx="61">
+                  <c:v>138.83500002657814</c:v>
+                </c:pt>
+                <c:pt idx="62">
+                  <c:v>141.63214900632849</c:v>
+                </c:pt>
+                <c:pt idx="63">
+                  <c:v>144.37087431942075</c:v>
+                </c:pt>
+                <c:pt idx="64">
+                  <c:v>147.04793661211932</c:v>
+                </c:pt>
+                <c:pt idx="65">
+                  <c:v>149.66016946547106</c:v>
+                </c:pt>
+                <c:pt idx="66">
+                  <c:v>152.2044831405336</c:v>
+                </c:pt>
+                <c:pt idx="67">
+                  <c:v>154.6778682329068</c:v>
+                </c:pt>
+                <c:pt idx="68">
+                  <c:v>157.07739923224432</c:v>
+                </c:pt>
+                <c:pt idx="69">
+                  <c:v>159.4002379825364</c:v>
+                </c:pt>
+                <c:pt idx="70">
+                  <c:v>161.64363703906946</c:v>
+                </c:pt>
+                <c:pt idx="71">
+                  <c:v>163.80494291809325</c:v>
+                </c:pt>
+                <c:pt idx="72">
+                  <c:v>165.8815992353513</c:v>
+                </c:pt>
+                <c:pt idx="73">
+                  <c:v>167.87114972976224</c:v>
+                </c:pt>
+                <c:pt idx="74">
+                  <c:v>169.77124116867583</c:v>
+                </c:pt>
+                <c:pt idx="75">
+                  <c:v>171.57962613126784</c:v>
+                </c:pt>
+                <c:pt idx="76">
+                  <c:v>173.2941656667802</c:v>
+                </c:pt>
+                <c:pt idx="77">
+                  <c:v>174.91283182446409</c:v>
+                </c:pt>
+                <c:pt idx="78">
+                  <c:v>176.4337100522323</c:v>
+                </c:pt>
+                <c:pt idx="79">
+                  <c:v>177.85500146118369</c:v>
+                </c:pt>
+                <c:pt idx="80">
+                  <c:v>179.17502495332235</c:v>
+                </c:pt>
+                <c:pt idx="81">
+                  <c:v>180.39221920995379</c:v>
+                </c:pt>
+                <c:pt idx="82">
+                  <c:v>181.50514453840651</c:v>
+                </c:pt>
+                <c:pt idx="83">
+                  <c:v>182.51248457489515</c:v>
+                </c:pt>
+                <c:pt idx="84">
+                  <c:v>183.41304784151038</c:v>
+                </c:pt>
+                <c:pt idx="85">
+                  <c:v>184.20576915549424</c:v>
+                </c:pt>
+                <c:pt idx="86">
+                  <c:v>184.88971088913456</c:v>
+                </c:pt>
+                <c:pt idx="87">
+                  <c:v>185.46406407878703</c:v>
+                </c:pt>
+                <c:pt idx="88">
+                  <c:v>185.92814938171449</c:v>
+                </c:pt>
+                <c:pt idx="89">
+                  <c:v>186.28141787961081</c:v>
+                </c:pt>
+                <c:pt idx="90">
+                  <c:v>186.52345172785948</c:v>
+                </c:pt>
+                <c:pt idx="91">
+                  <c:v>186.65396464975834</c:v>
+                </c:pt>
+                <c:pt idx="92">
+                  <c:v>186.67280227512691</c:v>
+                </c:pt>
+                <c:pt idx="93">
+                  <c:v>186.57994232289451</c:v>
+                </c:pt>
+                <c:pt idx="94">
+                  <c:v>186.37549462745443</c:v>
+                </c:pt>
+                <c:pt idx="95">
+                  <c:v>186.0597010087522</c:v>
+                </c:pt>
+                <c:pt idx="96">
+                  <c:v>185.63293498626189</c:v>
+                </c:pt>
+                <c:pt idx="97">
+                  <c:v>185.09570133718861</c:v>
+                </c:pt>
+                <c:pt idx="98">
+                  <c:v>184.44863549942016</c:v>
+                </c:pt>
+                <c:pt idx="99">
+                  <c:v>183.69250281993334</c:v>
+                </c:pt>
+                <c:pt idx="100">
+                  <c:v>182.82819764954476</c:v>
+                </c:pt>
+                <c:pt idx="101">
+                  <c:v>181.85674228507588</c:v>
+                </c:pt>
+                <c:pt idx="102">
+                  <c:v>180.77928576018439</c:v>
+                </c:pt>
+                <c:pt idx="103">
+                  <c:v>179.59710248629176</c:v>
+                </c:pt>
+                <c:pt idx="104">
+                  <c:v>178.311590745214</c:v>
+                </c:pt>
+                <c:pt idx="105">
+                  <c:v>176.92427103527967</c:v>
+                </c:pt>
+                <c:pt idx="106">
+                  <c:v>175.43678427289015</c:v>
+                </c:pt>
+                <c:pt idx="107">
+                  <c:v>173.85088985164998</c:v>
+                </c:pt>
+                <c:pt idx="108">
+                  <c:v>172.16846356136307</c:v>
+                </c:pt>
+                <c:pt idx="109">
+                  <c:v>170.39149536935571</c:v>
+                </c:pt>
+                <c:pt idx="110">
+                  <c:v>168.52208706675071</c:v>
+                </c:pt>
+                <c:pt idx="111">
+                  <c:v>166.56244978247724</c:v>
+                </c:pt>
+                <c:pt idx="112">
+                  <c:v>164.51490136795582</c:v>
+                </c:pt>
+                <c:pt idx="113">
+                  <c:v>162.38186365555282</c:v>
+                </c:pt>
+                <c:pt idx="114">
+                  <c:v>160.16585959404631</c:v>
+                </c:pt>
+                <c:pt idx="115">
+                  <c:v>157.86951026449202</c:v>
+                </c:pt>
+                <c:pt idx="116">
+                  <c:v>155.49553178001884</c:v>
+                </c:pt>
+                <c:pt idx="117">
+                  <c:v>153.0467320732206</c:v>
+                </c:pt>
+                <c:pt idx="118">
+                  <c:v>150.52600757494451</c:v>
+                </c:pt>
+                <c:pt idx="119">
+                  <c:v>147.93633978840325</c:v>
+                </c:pt>
+                <c:pt idx="120">
+                  <c:v>145.28079176266516</c:v>
+                </c:pt>
+                <c:pt idx="121">
+                  <c:v>142.56250446969153</c:v>
+                </c:pt>
+                <c:pt idx="122">
+                  <c:v>139.78469308920663</c:v>
+                </c:pt>
+                <c:pt idx="123">
+                  <c:v>136.95064320579598</c:v>
+                </c:pt>
+                <c:pt idx="124">
+                  <c:v>134.0637069227293</c:v>
+                </c:pt>
+                <c:pt idx="125">
+                  <c:v>131.12729889710613</c:v>
+                </c:pt>
+                <c:pt idx="126">
+                  <c:v>128.14489230101182</c:v>
+                </c:pt>
+                <c:pt idx="127">
+                  <c:v>125.12001471346369</c:v>
+                </c:pt>
+                <c:pt idx="128">
+                  <c:v>122.056243948004</c:v>
+                </c:pt>
+                <c:pt idx="129">
+                  <c:v>118.95720382087563</c:v>
+                </c:pt>
+                <c:pt idx="130">
+                  <c:v>115.82655986478642</c:v>
+                </c:pt>
+                <c:pt idx="131">
+                  <c:v>112.66801499333135</c:v>
+                </c:pt>
+                <c:pt idx="132">
+                  <c:v>109.48530512120033</c:v>
+                </c:pt>
+                <c:pt idx="133">
+                  <c:v>106.28219474535274</c:v>
+                </c:pt>
+                <c:pt idx="134">
+                  <c:v>103.0624724923854</c:v>
+                </c:pt>
+                <c:pt idx="135">
+                  <c:v>99.8299466373591</c:v>
+                </c:pt>
+                <c:pt idx="136">
+                  <c:v>96.588440599385521</c:v>
+                </c:pt>
+                <c:pt idx="137">
+                  <c:v>93.341788419302574</c:v>
+                </c:pt>
+                <c:pt idx="138">
+                  <c:v>90.093830224784895</c:v>
+                </c:pt>
+                <c:pt idx="139">
+                  <c:v>86.848407688256017</c:v>
+                </c:pt>
+                <c:pt idx="140">
+                  <c:v>83.609359482972906</c:v>
+                </c:pt>
+                <c:pt idx="141">
+                  <c:v>80.380516742658415</c:v>
+                </c:pt>
+                <c:pt idx="142">
+                  <c:v>77.165698530050463</c:v>
+                </c:pt>
+                <c:pt idx="143">
+                  <c:v>73.968707319729774</c:v>
+                </c:pt>
+                <c:pt idx="144">
+                  <c:v>70.793324500567749</c:v>
+                </c:pt>
+                <c:pt idx="145">
+                  <c:v>67.643305903113827</c:v>
+                </c:pt>
+                <c:pt idx="146">
+                  <c:v>64.522377357213969</c:v>
+                </c:pt>
+                <c:pt idx="147">
+                  <c:v>61.434230285113308</c:v>
+                </c:pt>
+                <c:pt idx="148">
+                  <c:v>58.382517335256289</c:v>
+                </c:pt>
+                <c:pt idx="149">
+                  <c:v>55.37084806194801</c:v>
+                </c:pt>
+                <c:pt idx="150">
+                  <c:v>52.402784655987631</c:v>
+                </c:pt>
+                <c:pt idx="151">
+                  <c:v>49.4818377313224</c:v>
+                </c:pt>
+                <c:pt idx="152">
+                  <c:v>46.611462172707256</c:v>
+                </c:pt>
+                <c:pt idx="153">
+                  <c:v>43.795053049280718</c:v>
+                </c:pt>
+                <c:pt idx="154">
+                  <c:v>41.035941598889544</c:v>
+                </c:pt>
+                <c:pt idx="155">
+                  <c:v>38.33739128791408</c:v>
+                </c:pt>
+                <c:pt idx="156">
+                  <c:v>35.702593951252496</c:v>
+                </c:pt>
+                <c:pt idx="157">
+                  <c:v>33.134666017031059</c:v>
+                </c:pt>
+                <c:pt idx="158">
+                  <c:v>30.636644820504564</c:v>
+                </c:pt>
+                <c:pt idx="159">
+                  <c:v>28.211485011508131</c:v>
+                </c:pt>
+                <c:pt idx="160">
+                  <c:v>25.862055059708979</c:v>
+                </c:pt>
+                <c:pt idx="161">
+                  <c:v>23.591133861791178</c:v>
+                </c:pt>
+                <c:pt idx="162">
+                  <c:v>21.401407454587456</c:v>
+                </c:pt>
+                <c:pt idx="163">
+                  <c:v>19.295465838045601</c:v>
+                </c:pt>
+                <c:pt idx="164">
+                  <c:v>17.275799911785995</c:v>
+                </c:pt>
+                <c:pt idx="165">
+                  <c:v>15.344798528875231</c:v>
+                </c:pt>
+                <c:pt idx="166">
+                  <c:v>13.504745670300494</c:v>
+                </c:pt>
+                <c:pt idx="167">
+                  <c:v>11.757817743484708</c:v>
+                </c:pt>
+                <c:pt idx="168">
+                  <c:v>10.106081008041116</c:v>
+                </c:pt>
+                <c:pt idx="169">
+                  <c:v>8.5514891318087649</c:v>
+                </c:pt>
+                <c:pt idx="170">
+                  <c:v>7.0958808800621824</c:v>
+                </c:pt>
+                <c:pt idx="171">
+                  <c:v>5.7409779406264647</c:v>
+                </c:pt>
+                <c:pt idx="172">
+                  <c:v>4.4883828874717864</c:v>
+                </c:pt>
+                <c:pt idx="173">
+                  <c:v>3.3395772851953325</c:v>
+                </c:pt>
+                <c:pt idx="174">
+                  <c:v>2.2959199366318472</c:v>
+                </c:pt>
+                <c:pt idx="175">
+                  <c:v>1.3586452756673992</c:v>
+                </c:pt>
+                <c:pt idx="176">
+                  <c:v>0.52886190715541659</c:v>
+                </c:pt>
+                <c:pt idx="177">
+                  <c:v>-0.19244870433662697</c:v>
+                </c:pt>
+                <c:pt idx="178">
+                  <c:v>-0.80443339540001091</c:v>
+                </c:pt>
+                <c:pt idx="179">
+                  <c:v>-1.3063683129027623</c:v>
+                </c:pt>
+                <c:pt idx="180">
+                  <c:v>-1.6976597701607119</c:v>
+                </c:pt>
+              </c:numCache>
+            </c:numRef>
+          </c:yVal>
+          <c:smooth val="1"/>
+          <c:extLst>
+            <c:ext xmlns:c16="http://schemas.microsoft.com/office/drawing/2014/chart" uri="{C3380CC4-5D6E-409C-BE32-E72D297353CC}">
+              <c16:uniqueId val="{00000001-C1AF-4CCB-85D0-935C361E55F2}"/>
+            </c:ext>
+          </c:extLst>
+        </c:ser>
+        <c:dLbls>
+          <c:showLegendKey val="0"/>
+          <c:showVal val="0"/>
+          <c:showCatName val="0"/>
+          <c:showSerName val="0"/>
+          <c:showPercent val="0"/>
+          <c:showBubbleSize val="0"/>
+        </c:dLbls>
+        <c:axId val="541674568"/>
+        <c:axId val="541675224"/>
+      </c:scatterChart>
+      <c:valAx>
+        <c:axId val="541674568"/>
+        <c:scaling>
+          <c:orientation val="minMax"/>
+          <c:max val="180"/>
+          <c:min val="0"/>
+        </c:scaling>
+        <c:delete val="0"/>
+        <c:axPos val="b"/>
+        <c:majorGridlines>
+          <c:spPr>
+            <a:ln w="9525" cap="flat" cmpd="sng" algn="ctr">
+              <a:noFill/>
+              <a:round/>
+            </a:ln>
+            <a:effectLst/>
+          </c:spPr>
+        </c:majorGridlines>
+        <c:title>
+          <c:tx>
+            <c:rich>
+              <a:bodyPr rot="0" spcFirstLastPara="1" vertOverflow="ellipsis" vert="horz" wrap="square" anchor="ctr" anchorCtr="1"/>
+              <a:lstStyle/>
+              <a:p>
+                <a:pPr>
+                  <a:defRPr sz="1200" b="0" i="0" u="none" strike="noStrike" kern="1200" baseline="0">
+                    <a:solidFill>
+                      <a:schemeClr val="tx1">
+                        <a:lumMod val="65000"/>
+                        <a:lumOff val="35000"/>
+                      </a:schemeClr>
+                    </a:solidFill>
+                    <a:latin typeface="+mn-lt"/>
+                    <a:ea typeface="+mn-ea"/>
+                    <a:cs typeface="+mn-cs"/>
+                  </a:defRPr>
+                </a:pPr>
+                <a:r>
+                  <a:rPr lang="en-US" sz="1200" b="0" i="0" baseline="0">
+                    <a:effectLst/>
+                  </a:rPr>
+                  <a:t>Angle Difference Between Filters (Degrees)</a:t>
+                </a:r>
+                <a:endParaRPr lang="en-US" sz="1200">
+                  <a:effectLst/>
+                </a:endParaRPr>
+              </a:p>
+            </c:rich>
+          </c:tx>
+          <c:overlay val="0"/>
+          <c:spPr>
+            <a:noFill/>
+            <a:ln>
+              <a:noFill/>
+            </a:ln>
+            <a:effectLst/>
+          </c:spPr>
+          <c:txPr>
+            <a:bodyPr rot="0" spcFirstLastPara="1" vertOverflow="ellipsis" vert="horz" wrap="square" anchor="ctr" anchorCtr="1"/>
+            <a:lstStyle/>
+            <a:p>
+              <a:pPr>
+                <a:defRPr sz="1200" b="0" i="0" u="none" strike="noStrike" kern="1200" baseline="0">
+                  <a:solidFill>
+                    <a:schemeClr val="tx1">
+                      <a:lumMod val="65000"/>
+                      <a:lumOff val="35000"/>
+                    </a:schemeClr>
+                  </a:solidFill>
+                  <a:latin typeface="+mn-lt"/>
+                  <a:ea typeface="+mn-ea"/>
+                  <a:cs typeface="+mn-cs"/>
+                </a:defRPr>
+              </a:pPr>
+              <a:endParaRPr lang="en-US"/>
+            </a:p>
+          </c:txPr>
+        </c:title>
+        <c:numFmt formatCode="0.0" sourceLinked="1"/>
+        <c:majorTickMark val="out"/>
+        <c:minorTickMark val="none"/>
+        <c:tickLblPos val="nextTo"/>
+        <c:spPr>
+          <a:noFill/>
+          <a:ln w="9525" cap="flat" cmpd="sng" algn="ctr">
+            <a:solidFill>
+              <a:schemeClr val="tx1">
+                <a:lumMod val="25000"/>
+                <a:lumOff val="75000"/>
+              </a:schemeClr>
+            </a:solidFill>
+            <a:round/>
+          </a:ln>
+          <a:effectLst/>
+        </c:spPr>
+        <c:txPr>
+          <a:bodyPr rot="-60000000" spcFirstLastPara="1" vertOverflow="ellipsis" vert="horz" wrap="square" anchor="ctr" anchorCtr="1"/>
+          <a:lstStyle/>
+          <a:p>
+            <a:pPr>
+              <a:defRPr sz="700" b="0" i="0" u="none" strike="noStrike" kern="1200" baseline="0">
+                <a:solidFill>
+                  <a:schemeClr val="tx1">
+                    <a:lumMod val="65000"/>
+                    <a:lumOff val="35000"/>
+                  </a:schemeClr>
+                </a:solidFill>
+                <a:latin typeface="+mn-lt"/>
+                <a:ea typeface="+mn-ea"/>
+                <a:cs typeface="+mn-cs"/>
+              </a:defRPr>
+            </a:pPr>
+            <a:endParaRPr lang="en-US"/>
+          </a:p>
+        </c:txPr>
+        <c:crossAx val="541675224"/>
+        <c:crosses val="autoZero"/>
+        <c:crossBetween val="midCat"/>
+      </c:valAx>
+      <c:valAx>
+        <c:axId val="541675224"/>
+        <c:scaling>
+          <c:orientation val="minMax"/>
+          <c:max val="200"/>
+          <c:min val="0"/>
+        </c:scaling>
+        <c:delete val="0"/>
+        <c:axPos val="l"/>
+        <c:majorGridlines>
+          <c:spPr>
+            <a:ln w="9525" cap="flat" cmpd="sng" algn="ctr">
+              <a:solidFill>
+                <a:schemeClr val="tx1">
+                  <a:lumMod val="15000"/>
+                  <a:lumOff val="85000"/>
+                </a:schemeClr>
+              </a:solidFill>
+              <a:round/>
+            </a:ln>
+            <a:effectLst/>
+          </c:spPr>
+        </c:majorGridlines>
+        <c:title>
+          <c:tx>
+            <c:rich>
+              <a:bodyPr rot="-5400000" spcFirstLastPara="1" vertOverflow="ellipsis" vert="horz" wrap="square" anchor="ctr" anchorCtr="1"/>
+              <a:lstStyle/>
+              <a:p>
+                <a:pPr>
+                  <a:defRPr sz="1200" b="0" i="0" u="none" strike="noStrike" kern="1200" baseline="0">
+                    <a:solidFill>
+                      <a:schemeClr val="tx1">
+                        <a:lumMod val="65000"/>
+                        <a:lumOff val="35000"/>
+                      </a:schemeClr>
+                    </a:solidFill>
+                    <a:latin typeface="+mn-lt"/>
+                    <a:ea typeface="+mn-ea"/>
+                    <a:cs typeface="+mn-cs"/>
+                  </a:defRPr>
+                </a:pPr>
+                <a:r>
+                  <a:rPr lang="en-US" sz="1200" b="0" i="0" baseline="0">
+                    <a:effectLst/>
+                  </a:rPr>
+                  <a:t>Intensity of Light (foot candles)</a:t>
+                </a:r>
+                <a:endParaRPr lang="en-US" sz="1200">
+                  <a:effectLst/>
+                </a:endParaRPr>
+              </a:p>
+            </c:rich>
+          </c:tx>
+          <c:overlay val="0"/>
+          <c:spPr>
+            <a:noFill/>
+            <a:ln>
+              <a:noFill/>
+            </a:ln>
+            <a:effectLst/>
+          </c:spPr>
+          <c:txPr>
+            <a:bodyPr rot="-5400000" spcFirstLastPara="1" vertOverflow="ellipsis" vert="horz" wrap="square" anchor="ctr" anchorCtr="1"/>
+            <a:lstStyle/>
+            <a:p>
+              <a:pPr>
+                <a:defRPr sz="1200" b="0" i="0" u="none" strike="noStrike" kern="1200" baseline="0">
+                  <a:solidFill>
+                    <a:schemeClr val="tx1">
+                      <a:lumMod val="65000"/>
+                      <a:lumOff val="35000"/>
+                    </a:schemeClr>
+                  </a:solidFill>
+                  <a:latin typeface="+mn-lt"/>
+                  <a:ea typeface="+mn-ea"/>
+                  <a:cs typeface="+mn-cs"/>
+                </a:defRPr>
+              </a:pPr>
+              <a:endParaRPr lang="en-US"/>
+            </a:p>
+          </c:txPr>
+        </c:title>
+        <c:numFmt formatCode="0" sourceLinked="1"/>
+        <c:majorTickMark val="none"/>
+        <c:minorTickMark val="none"/>
+        <c:tickLblPos val="nextTo"/>
+        <c:spPr>
+          <a:noFill/>
+          <a:ln w="9525" cap="flat" cmpd="sng" algn="ctr">
+            <a:solidFill>
+              <a:schemeClr val="tx1">
+                <a:lumMod val="25000"/>
+                <a:lumOff val="75000"/>
+              </a:schemeClr>
+            </a:solidFill>
+            <a:round/>
+          </a:ln>
+          <a:effectLst/>
+        </c:spPr>
+        <c:txPr>
+          <a:bodyPr rot="-60000000" spcFirstLastPara="1" vertOverflow="ellipsis" vert="horz" wrap="square" anchor="ctr" anchorCtr="1"/>
+          <a:lstStyle/>
+          <a:p>
+            <a:pPr>
+              <a:defRPr sz="700" b="0" i="0" u="none" strike="noStrike" kern="1200" baseline="0">
+                <a:solidFill>
+                  <a:schemeClr val="tx1">
+                    <a:lumMod val="65000"/>
+                    <a:lumOff val="35000"/>
+                  </a:schemeClr>
+                </a:solidFill>
+                <a:latin typeface="+mn-lt"/>
+                <a:ea typeface="+mn-ea"/>
+                <a:cs typeface="+mn-cs"/>
+              </a:defRPr>
+            </a:pPr>
+            <a:endParaRPr lang="en-US"/>
+          </a:p>
+        </c:txPr>
+        <c:crossAx val="541674568"/>
+        <c:crosses val="autoZero"/>
+        <c:crossBetween val="midCat"/>
+      </c:valAx>
+      <c:spPr>
+        <a:noFill/>
+        <a:ln>
+          <a:noFill/>
+        </a:ln>
+        <a:effectLst/>
+      </c:spPr>
+    </c:plotArea>
+    <c:legend>
+      <c:legendPos val="r"/>
+      <c:layout>
+        <c:manualLayout>
+          <c:xMode val="edge"/>
+          <c:yMode val="edge"/>
+          <c:x val="0.82969032859297231"/>
+          <c:y val="0.41556764587293948"/>
+          <c:w val="0.16257890544569573"/>
+          <c:h val="0.19739961280433688"/>
+        </c:manualLayout>
+      </c:layout>
+      <c:overlay val="0"/>
+      <c:spPr>
+        <a:noFill/>
+        <a:ln>
+          <a:noFill/>
+        </a:ln>
+        <a:effectLst/>
+      </c:spPr>
+      <c:txPr>
+        <a:bodyPr rot="0" spcFirstLastPara="1" vertOverflow="ellipsis" vert="horz" wrap="square" anchor="ctr" anchorCtr="1"/>
+        <a:lstStyle/>
+        <a:p>
+          <a:pPr>
+            <a:defRPr sz="700" b="0" i="0" u="none" strike="noStrike" kern="1200" baseline="0">
+              <a:solidFill>
+                <a:schemeClr val="tx1">
+                  <a:lumMod val="65000"/>
+                  <a:lumOff val="35000"/>
+                </a:schemeClr>
+              </a:solidFill>
+              <a:latin typeface="+mn-lt"/>
+              <a:ea typeface="+mn-ea"/>
+              <a:cs typeface="+mn-cs"/>
+            </a:defRPr>
+          </a:pPr>
+          <a:endParaRPr lang="en-US"/>
+        </a:p>
+      </c:txPr>
+    </c:legend>
+    <c:plotVisOnly val="1"/>
+    <c:dispBlanksAs val="gap"/>
+    <c:extLst>
+      <c:ext xmlns:c16r3="http://schemas.microsoft.com/office/drawing/2017/03/chart" uri="{56B9EC1D-385E-4148-901F-78D8002777C0}">
+        <c16r3:dataDisplayOptions16>
+          <c16r3:dispNaAsBlank val="1"/>
+        </c16r3:dataDisplayOptions16>
+      </c:ext>
+    </c:extLst>
+    <c:showDLblsOverMax val="0"/>
+  </c:chart>
+  <c:spPr>
+    <a:solidFill>
+      <a:schemeClr val="bg1"/>
+    </a:solidFill>
+    <a:ln w="9525" cap="flat" cmpd="sng" algn="ctr">
+      <a:solidFill>
+        <a:schemeClr val="tx1">
+          <a:lumMod val="15000"/>
+          <a:lumOff val="85000"/>
+        </a:schemeClr>
+      </a:solidFill>
+      <a:round/>
+    </a:ln>
+    <a:effectLst/>
+  </c:spPr>
+  <c:txPr>
+    <a:bodyPr/>
+    <a:lstStyle/>
+    <a:p>
+      <a:pPr>
+        <a:defRPr/>
+      </a:pPr>
+      <a:endParaRPr lang="en-US"/>
+    </a:p>
+  </c:txPr>
+  <c:externalData r:id="rId3">
+    <c:autoUpdate val="0"/>
+  </c:externalData>
+</c:chartSpace>
+</file>
+
+<file path=word/charts/chart3.xml><?xml version="1.0" encoding="utf-8"?>
+<c:chartSpace xmlns:c="http://schemas.openxmlformats.org/drawingml/2006/chart" xmlns:a="http://schemas.openxmlformats.org/drawingml/2006/main" xmlns:r="http://schemas.openxmlformats.org/officeDocument/2006/relationships" xmlns:c16r2="http://schemas.microsoft.com/office/drawing/2015/06/chart">
+  <c:date1904 val="0"/>
+  <c:lang val="en-US"/>
+  <c:roundedCorners val="0"/>
+  <mc:AlternateContent xmlns:mc="http://schemas.openxmlformats.org/markup-compatibility/2006">
+    <mc:Choice xmlns:c14="http://schemas.microsoft.com/office/drawing/2007/8/2/chart" Requires="c14">
+      <c14:style val="102"/>
+    </mc:Choice>
+    <mc:Fallback>
+      <c:style val="2"/>
+    </mc:Fallback>
+  </mc:AlternateContent>
+  <c:chart>
+    <c:title>
+      <c:tx>
+        <c:rich>
+          <a:bodyPr rot="0" spcFirstLastPara="1" vertOverflow="ellipsis" vert="horz" wrap="square" anchor="ctr" anchorCtr="1"/>
+          <a:lstStyle/>
+          <a:p>
+            <a:pPr>
+              <a:defRPr sz="1200" b="0" i="0" u="none" strike="noStrike" kern="1200" spc="0" baseline="0">
+                <a:solidFill>
+                  <a:schemeClr val="tx1">
+                    <a:lumMod val="65000"/>
+                    <a:lumOff val="35000"/>
+                  </a:schemeClr>
+                </a:solidFill>
+                <a:latin typeface="+mn-lt"/>
+                <a:ea typeface="+mn-ea"/>
+                <a:cs typeface="+mn-cs"/>
+              </a:defRPr>
+            </a:pPr>
+            <a:r>
+              <a:rPr lang="en-US" sz="1200" b="0" i="0" baseline="0">
+                <a:effectLst/>
+              </a:rPr>
+              <a:t>Intensity of Light Passing Through Two Differently Orientated Polarization Filters (180 to 360 Degrees Only)</a:t>
+            </a:r>
+            <a:endParaRPr lang="en-US" sz="1200">
+              <a:effectLst/>
+            </a:endParaRPr>
+          </a:p>
+        </c:rich>
+      </c:tx>
+      <c:overlay val="0"/>
+      <c:spPr>
+        <a:noFill/>
+        <a:ln>
+          <a:noFill/>
+        </a:ln>
+        <a:effectLst/>
+      </c:spPr>
+      <c:txPr>
+        <a:bodyPr rot="0" spcFirstLastPara="1" vertOverflow="ellipsis" vert="horz" wrap="square" anchor="ctr" anchorCtr="1"/>
+        <a:lstStyle/>
+        <a:p>
+          <a:pPr>
+            <a:defRPr sz="1200" b="0" i="0" u="none" strike="noStrike" kern="1200" spc="0" baseline="0">
+              <a:solidFill>
+                <a:schemeClr val="tx1">
+                  <a:lumMod val="65000"/>
+                  <a:lumOff val="35000"/>
+                </a:schemeClr>
+              </a:solidFill>
+              <a:latin typeface="+mn-lt"/>
+              <a:ea typeface="+mn-ea"/>
+              <a:cs typeface="+mn-cs"/>
+            </a:defRPr>
+          </a:pPr>
+          <a:endParaRPr lang="en-US"/>
+        </a:p>
+      </c:txPr>
+    </c:title>
+    <c:autoTitleDeleted val="0"/>
+    <c:plotArea>
+      <c:layout>
+        <c:manualLayout>
+          <c:layoutTarget val="inner"/>
+          <c:xMode val="edge"/>
+          <c:yMode val="edge"/>
+          <c:x val="8.357840319947861E-2"/>
+          <c:y val="0.16143719971560511"/>
+          <c:w val="0.73500426142956887"/>
+          <c:h val="0.73960260633773844"/>
+        </c:manualLayout>
+      </c:layout>
+      <c:scatterChart>
+        <c:scatterStyle val="smoothMarker"/>
+        <c:varyColors val="0"/>
+        <c:ser>
+          <c:idx val="0"/>
+          <c:order val="0"/>
+          <c:tx>
+            <c:v>Experimental Data</c:v>
+          </c:tx>
+          <c:spPr>
+            <a:ln w="19050" cap="rnd">
+              <a:noFill/>
+              <a:round/>
+            </a:ln>
+            <a:effectLst/>
+          </c:spPr>
+          <c:marker>
+            <c:symbol val="circle"/>
+            <c:size val="5"/>
+            <c:spPr>
+              <a:solidFill>
+                <a:schemeClr val="accent1"/>
+              </a:solidFill>
+              <a:ln w="9525">
+                <a:solidFill>
+                  <a:schemeClr val="accent1"/>
+                </a:solidFill>
+              </a:ln>
+              <a:effectLst/>
+            </c:spPr>
+          </c:marker>
+          <c:errBars>
+            <c:errDir val="y"/>
+            <c:errBarType val="both"/>
+            <c:errValType val="cust"/>
+            <c:noEndCap val="0"/>
+            <c:plus>
+              <c:numRef>
+                <c:f>Sheet1!$L$9:$L$45</c:f>
+                <c:numCache>
+                  <c:formatCode>General</c:formatCode>
+                  <c:ptCount val="37"/>
+                  <c:pt idx="0">
+                    <c:v>1</c:v>
+                  </c:pt>
+                  <c:pt idx="1">
+                    <c:v>1</c:v>
+                  </c:pt>
+                  <c:pt idx="2">
+                    <c:v>1</c:v>
+                  </c:pt>
+                  <c:pt idx="3">
+                    <c:v>3</c:v>
+                  </c:pt>
+                  <c:pt idx="4">
+                    <c:v>1</c:v>
+                  </c:pt>
+                  <c:pt idx="5">
+                    <c:v>4</c:v>
+                  </c:pt>
+                  <c:pt idx="6">
+                    <c:v>7</c:v>
+                  </c:pt>
+                  <c:pt idx="7">
+                    <c:v>8</c:v>
+                  </c:pt>
+                  <c:pt idx="8">
+                    <c:v>10</c:v>
+                  </c:pt>
+                  <c:pt idx="9">
+                    <c:v>12</c:v>
+                  </c:pt>
+                  <c:pt idx="10">
+                    <c:v>11</c:v>
+                  </c:pt>
+                  <c:pt idx="11">
+                    <c:v>12</c:v>
+                  </c:pt>
+                  <c:pt idx="12">
+                    <c:v>11</c:v>
+                  </c:pt>
+                  <c:pt idx="13">
+                    <c:v>8</c:v>
+                  </c:pt>
+                  <c:pt idx="14">
+                    <c:v>4</c:v>
+                  </c:pt>
+                  <c:pt idx="15">
+                    <c:v>2</c:v>
+                  </c:pt>
+                  <c:pt idx="16">
+                    <c:v>2</c:v>
+                  </c:pt>
+                  <c:pt idx="17">
+                    <c:v>1</c:v>
+                  </c:pt>
+                  <c:pt idx="18">
+                    <c:v>1</c:v>
+                  </c:pt>
+                  <c:pt idx="19">
+                    <c:v>1</c:v>
+                  </c:pt>
+                  <c:pt idx="20">
+                    <c:v>1</c:v>
+                  </c:pt>
+                  <c:pt idx="21">
+                    <c:v>3</c:v>
+                  </c:pt>
+                  <c:pt idx="22">
+                    <c:v>4</c:v>
+                  </c:pt>
+                  <c:pt idx="23">
+                    <c:v>4</c:v>
+                  </c:pt>
+                  <c:pt idx="24">
+                    <c:v>4</c:v>
+                  </c:pt>
+                  <c:pt idx="25">
+                    <c:v>7</c:v>
+                  </c:pt>
+                  <c:pt idx="26">
+                    <c:v>9</c:v>
+                  </c:pt>
+                  <c:pt idx="27">
+                    <c:v>14</c:v>
+                  </c:pt>
+                  <c:pt idx="28">
+                    <c:v>9</c:v>
+                  </c:pt>
+                  <c:pt idx="29">
+                    <c:v>11</c:v>
+                  </c:pt>
+                  <c:pt idx="30">
+                    <c:v>10</c:v>
+                  </c:pt>
+                  <c:pt idx="31">
+                    <c:v>6</c:v>
+                  </c:pt>
+                  <c:pt idx="32">
+                    <c:v>6</c:v>
+                  </c:pt>
+                  <c:pt idx="33">
+                    <c:v>3</c:v>
+                  </c:pt>
+                  <c:pt idx="34">
+                    <c:v>1</c:v>
+                  </c:pt>
+                  <c:pt idx="35">
+                    <c:v>1</c:v>
+                  </c:pt>
+                  <c:pt idx="36">
+                    <c:v>0</c:v>
+                  </c:pt>
+                </c:numCache>
+              </c:numRef>
+            </c:plus>
+            <c:minus>
+              <c:numRef>
+                <c:f>Sheet1!$L$9:$L$45</c:f>
+                <c:numCache>
+                  <c:formatCode>General</c:formatCode>
+                  <c:ptCount val="37"/>
+                  <c:pt idx="0">
+                    <c:v>1</c:v>
+                  </c:pt>
+                  <c:pt idx="1">
+                    <c:v>1</c:v>
+                  </c:pt>
+                  <c:pt idx="2">
+                    <c:v>1</c:v>
+                  </c:pt>
+                  <c:pt idx="3">
+                    <c:v>3</c:v>
+                  </c:pt>
+                  <c:pt idx="4">
+                    <c:v>1</c:v>
+                  </c:pt>
+                  <c:pt idx="5">
+                    <c:v>4</c:v>
+                  </c:pt>
+                  <c:pt idx="6">
+                    <c:v>7</c:v>
+                  </c:pt>
+                  <c:pt idx="7">
+                    <c:v>8</c:v>
+                  </c:pt>
+                  <c:pt idx="8">
+                    <c:v>10</c:v>
+                  </c:pt>
+                  <c:pt idx="9">
+                    <c:v>12</c:v>
+                  </c:pt>
+                  <c:pt idx="10">
+                    <c:v>11</c:v>
+                  </c:pt>
+                  <c:pt idx="11">
+                    <c:v>12</c:v>
+                  </c:pt>
+                  <c:pt idx="12">
+                    <c:v>11</c:v>
+                  </c:pt>
+                  <c:pt idx="13">
+                    <c:v>8</c:v>
+                  </c:pt>
+                  <c:pt idx="14">
+                    <c:v>4</c:v>
+                  </c:pt>
+                  <c:pt idx="15">
+                    <c:v>2</c:v>
+                  </c:pt>
+                  <c:pt idx="16">
+                    <c:v>2</c:v>
+                  </c:pt>
+                  <c:pt idx="17">
+                    <c:v>1</c:v>
+                  </c:pt>
+                  <c:pt idx="18">
+                    <c:v>1</c:v>
+                  </c:pt>
+                  <c:pt idx="19">
+                    <c:v>1</c:v>
+                  </c:pt>
+                  <c:pt idx="20">
+                    <c:v>1</c:v>
+                  </c:pt>
+                  <c:pt idx="21">
+                    <c:v>3</c:v>
+                  </c:pt>
+                  <c:pt idx="22">
+                    <c:v>4</c:v>
+                  </c:pt>
+                  <c:pt idx="23">
+                    <c:v>4</c:v>
+                  </c:pt>
+                  <c:pt idx="24">
+                    <c:v>4</c:v>
+                  </c:pt>
+                  <c:pt idx="25">
+                    <c:v>7</c:v>
+                  </c:pt>
+                  <c:pt idx="26">
+                    <c:v>9</c:v>
+                  </c:pt>
+                  <c:pt idx="27">
+                    <c:v>14</c:v>
+                  </c:pt>
+                  <c:pt idx="28">
+                    <c:v>9</c:v>
+                  </c:pt>
+                  <c:pt idx="29">
+                    <c:v>11</c:v>
+                  </c:pt>
+                  <c:pt idx="30">
+                    <c:v>10</c:v>
+                  </c:pt>
+                  <c:pt idx="31">
+                    <c:v>6</c:v>
+                  </c:pt>
+                  <c:pt idx="32">
+                    <c:v>6</c:v>
+                  </c:pt>
+                  <c:pt idx="33">
+                    <c:v>3</c:v>
+                  </c:pt>
+                  <c:pt idx="34">
+                    <c:v>1</c:v>
+                  </c:pt>
+                  <c:pt idx="35">
+                    <c:v>1</c:v>
+                  </c:pt>
+                  <c:pt idx="36">
+                    <c:v>0</c:v>
+                  </c:pt>
+                </c:numCache>
+              </c:numRef>
+            </c:minus>
+            <c:spPr>
+              <a:noFill/>
+              <a:ln w="12700" cap="flat" cmpd="sng" algn="ctr">
+                <a:solidFill>
+                  <a:schemeClr val="tx1">
+                    <a:lumMod val="65000"/>
+                    <a:lumOff val="35000"/>
+                  </a:schemeClr>
+                </a:solidFill>
+                <a:round/>
+              </a:ln>
+              <a:effectLst/>
+            </c:spPr>
+          </c:errBars>
+          <c:errBars>
+            <c:errDir val="x"/>
+            <c:errBarType val="both"/>
+            <c:errValType val="fixedVal"/>
+            <c:noEndCap val="0"/>
+            <c:val val="1"/>
+            <c:spPr>
+              <a:noFill/>
+              <a:ln w="9525" cap="flat" cmpd="sng" algn="ctr">
+                <a:solidFill>
+                  <a:schemeClr val="tx1">
+                    <a:lumMod val="65000"/>
+                    <a:lumOff val="35000"/>
+                  </a:schemeClr>
+                </a:solidFill>
+                <a:round/>
+              </a:ln>
+              <a:effectLst/>
+            </c:spPr>
+          </c:errBars>
+          <c:xVal>
+            <c:numRef>
+              <c:f>Sheet1!$C$27:$C$45</c:f>
+              <c:numCache>
+                <c:formatCode>0.0</c:formatCode>
+                <c:ptCount val="19"/>
+                <c:pt idx="0">
+                  <c:v>180</c:v>
+                </c:pt>
+                <c:pt idx="1">
+                  <c:v>190</c:v>
+                </c:pt>
+                <c:pt idx="2">
+                  <c:v>200</c:v>
+                </c:pt>
+                <c:pt idx="3">
+                  <c:v>210</c:v>
+                </c:pt>
+                <c:pt idx="4">
+                  <c:v>220</c:v>
+                </c:pt>
+                <c:pt idx="5">
+                  <c:v>230</c:v>
+                </c:pt>
+                <c:pt idx="6">
+                  <c:v>240</c:v>
+                </c:pt>
+                <c:pt idx="7">
+                  <c:v>250</c:v>
+                </c:pt>
+                <c:pt idx="8">
+                  <c:v>260</c:v>
+                </c:pt>
+                <c:pt idx="9">
+                  <c:v>270</c:v>
+                </c:pt>
+                <c:pt idx="10">
+                  <c:v>280</c:v>
+                </c:pt>
+                <c:pt idx="11">
+                  <c:v>290</c:v>
+                </c:pt>
+                <c:pt idx="12">
+                  <c:v>300</c:v>
+                </c:pt>
+                <c:pt idx="13">
+                  <c:v>310</c:v>
+                </c:pt>
+                <c:pt idx="14">
+                  <c:v>320</c:v>
+                </c:pt>
+                <c:pt idx="15">
+                  <c:v>330</c:v>
+                </c:pt>
+                <c:pt idx="16">
+                  <c:v>340</c:v>
+                </c:pt>
+                <c:pt idx="17">
+                  <c:v>350</c:v>
+                </c:pt>
+                <c:pt idx="18">
+                  <c:v>360</c:v>
+                </c:pt>
+              </c:numCache>
+            </c:numRef>
+          </c:xVal>
+          <c:yVal>
+            <c:numRef>
+              <c:f>Sheet1!$K$27:$K$45</c:f>
+              <c:numCache>
+                <c:formatCode>0</c:formatCode>
+                <c:ptCount val="19"/>
+                <c:pt idx="0">
+                  <c:v>-0.8571428571428571</c:v>
+                </c:pt>
+                <c:pt idx="1">
+                  <c:v>1.4285714285714286</c:v>
+                </c:pt>
+                <c:pt idx="2">
+                  <c:v>15.142857142857142</c:v>
+                </c:pt>
+                <c:pt idx="3">
+                  <c:v>39.285714285714285</c:v>
+                </c:pt>
+                <c:pt idx="4">
+                  <c:v>70</c:v>
+                </c:pt>
+                <c:pt idx="5">
+                  <c:v>102.42857142857143</c:v>
+                </c:pt>
+                <c:pt idx="6">
+                  <c:v>137.71428571428572</c:v>
+                </c:pt>
+                <c:pt idx="7">
+                  <c:v>165.42857142857142</c:v>
+                </c:pt>
+                <c:pt idx="8">
+                  <c:v>189.28571428571428</c:v>
+                </c:pt>
+                <c:pt idx="9">
+                  <c:v>202.57142857142858</c:v>
+                </c:pt>
+                <c:pt idx="10">
+                  <c:v>200.57142857142858</c:v>
+                </c:pt>
+                <c:pt idx="11">
+                  <c:v>186.14285714285714</c:v>
+                </c:pt>
+                <c:pt idx="12">
+                  <c:v>160.42857142857142</c:v>
+                </c:pt>
+                <c:pt idx="13">
+                  <c:v>124.28571428571429</c:v>
+                </c:pt>
+                <c:pt idx="14">
+                  <c:v>89.571428571428569</c:v>
+                </c:pt>
+                <c:pt idx="15">
+                  <c:v>54.714285714285715</c:v>
+                </c:pt>
+                <c:pt idx="16">
+                  <c:v>25.571428571428573</c:v>
+                </c:pt>
+                <c:pt idx="17">
+                  <c:v>7.1428571428571432</c:v>
+                </c:pt>
+                <c:pt idx="18">
+                  <c:v>-1</c:v>
+                </c:pt>
+              </c:numCache>
+            </c:numRef>
+          </c:yVal>
+          <c:smooth val="1"/>
+          <c:extLst>
+            <c:ext xmlns:c16="http://schemas.microsoft.com/office/drawing/2014/chart" uri="{C3380CC4-5D6E-409C-BE32-E72D297353CC}">
+              <c16:uniqueId val="{00000000-1926-4AD1-9E12-96EC11BB3544}"/>
+            </c:ext>
+          </c:extLst>
+        </c:ser>
+        <c:ser>
+          <c:idx val="2"/>
+          <c:order val="1"/>
+          <c:tx>
+            <c:v>Sinusoidal Model</c:v>
+          </c:tx>
+          <c:spPr>
+            <a:ln w="25400" cap="rnd">
+              <a:solidFill>
+                <a:schemeClr val="accent2"/>
+              </a:solidFill>
+              <a:round/>
+            </a:ln>
+            <a:effectLst/>
+          </c:spPr>
+          <c:marker>
+            <c:symbol val="circle"/>
+            <c:size val="5"/>
+            <c:spPr>
+              <a:noFill/>
+              <a:ln w="9525">
+                <a:noFill/>
+              </a:ln>
+              <a:effectLst/>
+            </c:spPr>
+          </c:marker>
+          <c:xVal>
+            <c:numRef>
+              <c:f>Sheet1!$C$233:$C$413</c:f>
+              <c:numCache>
+                <c:formatCode>0.0</c:formatCode>
+                <c:ptCount val="181"/>
+                <c:pt idx="0">
+                  <c:v>180</c:v>
+                </c:pt>
+                <c:pt idx="1">
+                  <c:v>181</c:v>
+                </c:pt>
+                <c:pt idx="2">
+                  <c:v>182</c:v>
+                </c:pt>
+                <c:pt idx="3">
+                  <c:v>183</c:v>
+                </c:pt>
+                <c:pt idx="4">
+                  <c:v>184</c:v>
+                </c:pt>
+                <c:pt idx="5">
+                  <c:v>185</c:v>
+                </c:pt>
+                <c:pt idx="6">
+                  <c:v>186</c:v>
+                </c:pt>
+                <c:pt idx="7">
+                  <c:v>187</c:v>
+                </c:pt>
+                <c:pt idx="8">
+                  <c:v>188</c:v>
+                </c:pt>
+                <c:pt idx="9">
+                  <c:v>189</c:v>
+                </c:pt>
+                <c:pt idx="10">
+                  <c:v>190</c:v>
+                </c:pt>
+                <c:pt idx="11">
+                  <c:v>191</c:v>
+                </c:pt>
+                <c:pt idx="12">
+                  <c:v>192</c:v>
+                </c:pt>
+                <c:pt idx="13">
+                  <c:v>193</c:v>
+                </c:pt>
+                <c:pt idx="14">
+                  <c:v>194</c:v>
+                </c:pt>
+                <c:pt idx="15">
+                  <c:v>195</c:v>
+                </c:pt>
+                <c:pt idx="16">
+                  <c:v>196</c:v>
+                </c:pt>
+                <c:pt idx="17">
+                  <c:v>197</c:v>
+                </c:pt>
+                <c:pt idx="18">
+                  <c:v>198</c:v>
+                </c:pt>
+                <c:pt idx="19">
+                  <c:v>199</c:v>
+                </c:pt>
+                <c:pt idx="20">
+                  <c:v>200</c:v>
+                </c:pt>
+                <c:pt idx="21">
+                  <c:v>201</c:v>
+                </c:pt>
+                <c:pt idx="22">
+                  <c:v>202</c:v>
+                </c:pt>
+                <c:pt idx="23">
+                  <c:v>203</c:v>
+                </c:pt>
+                <c:pt idx="24">
+                  <c:v>204</c:v>
+                </c:pt>
+                <c:pt idx="25">
+                  <c:v>205</c:v>
+                </c:pt>
+                <c:pt idx="26">
+                  <c:v>206</c:v>
+                </c:pt>
+                <c:pt idx="27">
+                  <c:v>207</c:v>
+                </c:pt>
+                <c:pt idx="28">
+                  <c:v>208</c:v>
+                </c:pt>
+                <c:pt idx="29">
+                  <c:v>209</c:v>
+                </c:pt>
+                <c:pt idx="30">
+                  <c:v>210</c:v>
+                </c:pt>
+                <c:pt idx="31">
+                  <c:v>211</c:v>
+                </c:pt>
+                <c:pt idx="32">
+                  <c:v>212</c:v>
+                </c:pt>
+                <c:pt idx="33">
+                  <c:v>213</c:v>
+                </c:pt>
+                <c:pt idx="34">
+                  <c:v>214</c:v>
+                </c:pt>
+                <c:pt idx="35">
+                  <c:v>215</c:v>
+                </c:pt>
+                <c:pt idx="36">
+                  <c:v>216</c:v>
+                </c:pt>
+                <c:pt idx="37">
+                  <c:v>217</c:v>
+                </c:pt>
+                <c:pt idx="38">
+                  <c:v>218</c:v>
+                </c:pt>
+                <c:pt idx="39">
+                  <c:v>219</c:v>
+                </c:pt>
+                <c:pt idx="40">
+                  <c:v>220</c:v>
+                </c:pt>
+                <c:pt idx="41">
+                  <c:v>221</c:v>
+                </c:pt>
+                <c:pt idx="42">
+                  <c:v>222</c:v>
+                </c:pt>
+                <c:pt idx="43">
+                  <c:v>223</c:v>
+                </c:pt>
+                <c:pt idx="44">
+                  <c:v>224</c:v>
+                </c:pt>
+                <c:pt idx="45">
+                  <c:v>225</c:v>
+                </c:pt>
+                <c:pt idx="46">
+                  <c:v>226</c:v>
+                </c:pt>
+                <c:pt idx="47">
+                  <c:v>227</c:v>
+                </c:pt>
+                <c:pt idx="48">
+                  <c:v>228</c:v>
+                </c:pt>
+                <c:pt idx="49">
+                  <c:v>229</c:v>
+                </c:pt>
+                <c:pt idx="50">
+                  <c:v>230</c:v>
+                </c:pt>
+                <c:pt idx="51">
+                  <c:v>231</c:v>
+                </c:pt>
+                <c:pt idx="52">
+                  <c:v>232</c:v>
+                </c:pt>
+                <c:pt idx="53">
+                  <c:v>233</c:v>
+                </c:pt>
+                <c:pt idx="54">
+                  <c:v>234</c:v>
+                </c:pt>
+                <c:pt idx="55">
+                  <c:v>235</c:v>
+                </c:pt>
+                <c:pt idx="56">
+                  <c:v>236</c:v>
+                </c:pt>
+                <c:pt idx="57">
+                  <c:v>237</c:v>
+                </c:pt>
+                <c:pt idx="58">
+                  <c:v>238</c:v>
+                </c:pt>
+                <c:pt idx="59">
+                  <c:v>239</c:v>
+                </c:pt>
+                <c:pt idx="60">
+                  <c:v>240</c:v>
+                </c:pt>
+                <c:pt idx="61">
+                  <c:v>241</c:v>
+                </c:pt>
+                <c:pt idx="62">
+                  <c:v>242</c:v>
+                </c:pt>
+                <c:pt idx="63">
+                  <c:v>243</c:v>
+                </c:pt>
+                <c:pt idx="64">
+                  <c:v>244</c:v>
+                </c:pt>
+                <c:pt idx="65">
+                  <c:v>245</c:v>
+                </c:pt>
+                <c:pt idx="66">
+                  <c:v>246</c:v>
+                </c:pt>
+                <c:pt idx="67">
+                  <c:v>247</c:v>
+                </c:pt>
+                <c:pt idx="68">
+                  <c:v>248</c:v>
+                </c:pt>
+                <c:pt idx="69">
+                  <c:v>249</c:v>
+                </c:pt>
+                <c:pt idx="70">
+                  <c:v>250</c:v>
+                </c:pt>
+                <c:pt idx="71">
+                  <c:v>251</c:v>
+                </c:pt>
+                <c:pt idx="72">
+                  <c:v>252</c:v>
+                </c:pt>
+                <c:pt idx="73">
+                  <c:v>253</c:v>
+                </c:pt>
+                <c:pt idx="74">
+                  <c:v>254</c:v>
+                </c:pt>
+                <c:pt idx="75">
+                  <c:v>255</c:v>
+                </c:pt>
+                <c:pt idx="76">
+                  <c:v>256</c:v>
+                </c:pt>
+                <c:pt idx="77">
+                  <c:v>257</c:v>
+                </c:pt>
+                <c:pt idx="78">
+                  <c:v>258</c:v>
+                </c:pt>
+                <c:pt idx="79">
+                  <c:v>259</c:v>
+                </c:pt>
+                <c:pt idx="80">
+                  <c:v>260</c:v>
+                </c:pt>
+                <c:pt idx="81">
+                  <c:v>261</c:v>
+                </c:pt>
+                <c:pt idx="82">
+                  <c:v>262</c:v>
+                </c:pt>
+                <c:pt idx="83">
+                  <c:v>263</c:v>
+                </c:pt>
+                <c:pt idx="84">
+                  <c:v>264</c:v>
+                </c:pt>
+                <c:pt idx="85">
+                  <c:v>265</c:v>
+                </c:pt>
+                <c:pt idx="86">
+                  <c:v>266</c:v>
+                </c:pt>
+                <c:pt idx="87">
+                  <c:v>267</c:v>
+                </c:pt>
+                <c:pt idx="88">
+                  <c:v>268</c:v>
+                </c:pt>
+                <c:pt idx="89">
+                  <c:v>269</c:v>
+                </c:pt>
+                <c:pt idx="90">
+                  <c:v>270</c:v>
+                </c:pt>
+                <c:pt idx="91">
+                  <c:v>271</c:v>
+                </c:pt>
+                <c:pt idx="92">
+                  <c:v>272</c:v>
+                </c:pt>
+                <c:pt idx="93">
+                  <c:v>273</c:v>
+                </c:pt>
+                <c:pt idx="94">
+                  <c:v>274</c:v>
+                </c:pt>
+                <c:pt idx="95">
+                  <c:v>275</c:v>
+                </c:pt>
+                <c:pt idx="96">
+                  <c:v>276</c:v>
+                </c:pt>
+                <c:pt idx="97">
+                  <c:v>277</c:v>
+                </c:pt>
+                <c:pt idx="98">
+                  <c:v>278</c:v>
+                </c:pt>
+                <c:pt idx="99">
+                  <c:v>279</c:v>
+                </c:pt>
+                <c:pt idx="100">
+                  <c:v>280</c:v>
+                </c:pt>
+                <c:pt idx="101">
+                  <c:v>281</c:v>
+                </c:pt>
+                <c:pt idx="102">
+                  <c:v>282</c:v>
+                </c:pt>
+                <c:pt idx="103">
+                  <c:v>283</c:v>
+                </c:pt>
+                <c:pt idx="104">
+                  <c:v>284</c:v>
+                </c:pt>
+                <c:pt idx="105">
+                  <c:v>285</c:v>
+                </c:pt>
+                <c:pt idx="106">
+                  <c:v>286</c:v>
+                </c:pt>
+                <c:pt idx="107">
+                  <c:v>287</c:v>
+                </c:pt>
+                <c:pt idx="108">
+                  <c:v>288</c:v>
+                </c:pt>
+                <c:pt idx="109">
+                  <c:v>289</c:v>
+                </c:pt>
+                <c:pt idx="110">
+                  <c:v>290</c:v>
+                </c:pt>
+                <c:pt idx="111">
+                  <c:v>291</c:v>
+                </c:pt>
+                <c:pt idx="112">
+                  <c:v>292</c:v>
+                </c:pt>
+                <c:pt idx="113">
+                  <c:v>293</c:v>
+                </c:pt>
+                <c:pt idx="114">
+                  <c:v>294</c:v>
+                </c:pt>
+                <c:pt idx="115">
+                  <c:v>295</c:v>
+                </c:pt>
+                <c:pt idx="116">
+                  <c:v>296</c:v>
+                </c:pt>
+                <c:pt idx="117">
+                  <c:v>297</c:v>
+                </c:pt>
+                <c:pt idx="118">
+                  <c:v>298</c:v>
+                </c:pt>
+                <c:pt idx="119">
+                  <c:v>299</c:v>
+                </c:pt>
+                <c:pt idx="120">
+                  <c:v>300</c:v>
+                </c:pt>
+                <c:pt idx="121">
+                  <c:v>301</c:v>
+                </c:pt>
+                <c:pt idx="122">
+                  <c:v>302</c:v>
+                </c:pt>
+                <c:pt idx="123">
+                  <c:v>303</c:v>
+                </c:pt>
+                <c:pt idx="124">
+                  <c:v>304</c:v>
+                </c:pt>
+                <c:pt idx="125">
+                  <c:v>305</c:v>
+                </c:pt>
+                <c:pt idx="126">
+                  <c:v>306</c:v>
+                </c:pt>
+                <c:pt idx="127">
+                  <c:v>307</c:v>
+                </c:pt>
+                <c:pt idx="128">
+                  <c:v>308</c:v>
+                </c:pt>
+                <c:pt idx="129">
+                  <c:v>309</c:v>
+                </c:pt>
+                <c:pt idx="130">
+                  <c:v>310</c:v>
+                </c:pt>
+                <c:pt idx="131">
+                  <c:v>311</c:v>
+                </c:pt>
+                <c:pt idx="132">
+                  <c:v>312</c:v>
+                </c:pt>
+                <c:pt idx="133">
+                  <c:v>313</c:v>
+                </c:pt>
+                <c:pt idx="134">
+                  <c:v>314</c:v>
+                </c:pt>
+                <c:pt idx="135">
+                  <c:v>315</c:v>
+                </c:pt>
+                <c:pt idx="136">
+                  <c:v>316</c:v>
+                </c:pt>
+                <c:pt idx="137">
+                  <c:v>317</c:v>
+                </c:pt>
+                <c:pt idx="138">
+                  <c:v>318</c:v>
+                </c:pt>
+                <c:pt idx="139">
+                  <c:v>319</c:v>
+                </c:pt>
+                <c:pt idx="140">
+                  <c:v>320</c:v>
+                </c:pt>
+                <c:pt idx="141">
+                  <c:v>321</c:v>
+                </c:pt>
+                <c:pt idx="142">
+                  <c:v>322</c:v>
+                </c:pt>
+                <c:pt idx="143">
+                  <c:v>323</c:v>
+                </c:pt>
+                <c:pt idx="144">
+                  <c:v>324</c:v>
+                </c:pt>
+                <c:pt idx="145">
+                  <c:v>325</c:v>
+                </c:pt>
+                <c:pt idx="146">
+                  <c:v>326</c:v>
+                </c:pt>
+                <c:pt idx="147">
+                  <c:v>327</c:v>
+                </c:pt>
+                <c:pt idx="148">
+                  <c:v>328</c:v>
+                </c:pt>
+                <c:pt idx="149">
+                  <c:v>329</c:v>
+                </c:pt>
+                <c:pt idx="150">
+                  <c:v>330</c:v>
+                </c:pt>
+                <c:pt idx="151">
+                  <c:v>331</c:v>
+                </c:pt>
+                <c:pt idx="152">
+                  <c:v>332</c:v>
+                </c:pt>
+                <c:pt idx="153">
+                  <c:v>333</c:v>
+                </c:pt>
+                <c:pt idx="154">
+                  <c:v>334</c:v>
+                </c:pt>
+                <c:pt idx="155">
+                  <c:v>335</c:v>
+                </c:pt>
+                <c:pt idx="156">
+                  <c:v>336</c:v>
+                </c:pt>
+                <c:pt idx="157">
+                  <c:v>337</c:v>
+                </c:pt>
+                <c:pt idx="158">
+                  <c:v>338</c:v>
+                </c:pt>
+                <c:pt idx="159">
+                  <c:v>339</c:v>
+                </c:pt>
+                <c:pt idx="160">
+                  <c:v>340</c:v>
+                </c:pt>
+                <c:pt idx="161">
+                  <c:v>341</c:v>
+                </c:pt>
+                <c:pt idx="162">
+                  <c:v>342</c:v>
+                </c:pt>
+                <c:pt idx="163">
+                  <c:v>343</c:v>
+                </c:pt>
+                <c:pt idx="164">
+                  <c:v>344</c:v>
+                </c:pt>
+                <c:pt idx="165">
+                  <c:v>345</c:v>
+                </c:pt>
+                <c:pt idx="166">
+                  <c:v>346</c:v>
+                </c:pt>
+                <c:pt idx="167">
+                  <c:v>347</c:v>
+                </c:pt>
+                <c:pt idx="168">
+                  <c:v>348</c:v>
+                </c:pt>
+                <c:pt idx="169">
+                  <c:v>349</c:v>
+                </c:pt>
+                <c:pt idx="170">
+                  <c:v>350</c:v>
+                </c:pt>
+                <c:pt idx="171">
+                  <c:v>351</c:v>
+                </c:pt>
+                <c:pt idx="172">
+                  <c:v>352</c:v>
+                </c:pt>
+                <c:pt idx="173">
+                  <c:v>353</c:v>
+                </c:pt>
+                <c:pt idx="174">
+                  <c:v>354</c:v>
+                </c:pt>
+                <c:pt idx="175">
+                  <c:v>355</c:v>
+                </c:pt>
+                <c:pt idx="176">
+                  <c:v>356</c:v>
+                </c:pt>
+                <c:pt idx="177">
+                  <c:v>357</c:v>
+                </c:pt>
+                <c:pt idx="178">
+                  <c:v>358</c:v>
+                </c:pt>
+                <c:pt idx="179">
+                  <c:v>359</c:v>
+                </c:pt>
+                <c:pt idx="180">
+                  <c:v>360</c:v>
+                </c:pt>
+              </c:numCache>
+            </c:numRef>
+          </c:xVal>
+          <c:yVal>
+            <c:numRef>
+              <c:f>Sheet1!$G$233:$G$413</c:f>
+              <c:numCache>
+                <c:formatCode>General</c:formatCode>
+                <c:ptCount val="181"/>
+                <c:pt idx="0">
+                  <c:v>-1.5971039809793979</c:v>
+                </c:pt>
+                <c:pt idx="1">
+                  <c:v>-1.9211174835172784</c:v>
+                </c:pt>
+                <c:pt idx="2">
+                  <c:v>-2.1231038323653593</c:v>
+                </c:pt>
+                <c:pt idx="3">
+                  <c:v>-2.2028169386868655</c:v>
+                </c:pt>
+                <c:pt idx="4">
+                  <c:v>-2.1601596845046487</c:v>
+                </c:pt>
+                <c:pt idx="5">
+                  <c:v>-1.9951840410243022</c:v>
+                </c:pt>
+                <c:pt idx="6">
+                  <c:v>-1.7080910053153389</c:v>
+                </c:pt>
+                <c:pt idx="7">
+                  <c:v>-1.299230355427639</c:v>
+                </c:pt>
+                <c:pt idx="8">
+                  <c:v>-0.76910022424151236</c:v>
+                </c:pt>
+                <c:pt idx="9">
+                  <c:v>-0.11834649257053798</c:v>
+                </c:pt>
+                <c:pt idx="10">
+                  <c:v>0.65223799774339852</c:v>
+                </c:pt>
+                <c:pt idx="11">
+                  <c:v>1.5417144097841629</c:v>
+                </c:pt>
+                <c:pt idx="12">
+                  <c:v>2.5489990553874975</c:v>
+                </c:pt>
+                <c:pt idx="13">
+                  <c:v>3.6728647154460958</c:v>
+                </c:pt>
+                <c:pt idx="14">
+                  <c:v>4.9119421350841748</c:v>
+                </c:pt>
+                <c:pt idx="15">
+                  <c:v>6.2647216918812347</c:v>
+                </c:pt>
+                <c:pt idx="16">
+                  <c:v>7.7295552351109933</c:v>
+                </c:pt>
+                <c:pt idx="17">
+                  <c:v>9.3046580937559327</c:v>
+                </c:pt>
+                <c:pt idx="18">
+                  <c:v>10.988111250850309</c:v>
+                </c:pt>
+                <c:pt idx="19">
+                  <c:v>12.77786368150278</c:v>
+                </c:pt>
+                <c:pt idx="20">
+                  <c:v>14.671734851750102</c:v>
+                </c:pt>
+                <c:pt idx="21">
+                  <c:v>16.667417375197303</c:v>
+                </c:pt>
+                <c:pt idx="22">
+                  <c:v>18.762479824208114</c:v>
+                </c:pt>
+                <c:pt idx="23">
+                  <c:v>20.954369692219416</c:v>
+                </c:pt>
+                <c:pt idx="24">
+                  <c:v>23.24041650357286</c:v>
+                </c:pt>
+                <c:pt idx="25">
+                  <c:v>25.617835067071752</c:v>
+                </c:pt>
+                <c:pt idx="26">
+                  <c:v>28.083728869302618</c:v>
+                </c:pt>
+                <c:pt idx="27">
+                  <c:v>30.635093603583755</c:v>
+                </c:pt>
+                <c:pt idx="28">
+                  <c:v>33.26882083024482</c:v>
+                </c:pt>
+                <c:pt idx="29">
+                  <c:v>35.981701763775</c:v>
+                </c:pt>
+                <c:pt idx="30">
+                  <c:v>38.770431182226844</c:v>
+                </c:pt>
+                <c:pt idx="31">
+                  <c:v>41.631611454114193</c:v>
+                </c:pt>
+                <c:pt idx="32">
+                  <c:v>44.561756677894756</c:v>
+                </c:pt>
+                <c:pt idx="33">
+                  <c:v>47.557296928998092</c:v>
+                </c:pt>
+                <c:pt idx="34">
+                  <c:v>50.614582609220271</c:v>
+                </c:pt>
+                <c:pt idx="35">
+                  <c:v>53.729888893190669</c:v>
+                </c:pt>
+                <c:pt idx="36">
+                  <c:v>56.899420266489813</c:v>
+                </c:pt>
+                <c:pt idx="37">
+                  <c:v>60.11931514989071</c:v>
+                </c:pt>
+                <c:pt idx="38">
+                  <c:v>63.385650604091509</c:v>
+                </c:pt>
+                <c:pt idx="39">
+                  <c:v>66.694447109203395</c:v>
+                </c:pt>
+                <c:pt idx="40">
+                  <c:v>70.041673413175644</c:v>
+                </c:pt>
+                <c:pt idx="41">
+                  <c:v>73.423251443245761</c:v>
+                </c:pt>
+                <c:pt idx="42">
+                  <c:v>76.835061274435617</c:v>
+                </c:pt>
+                <c:pt idx="43">
+                  <c:v>80.272946149036542</c:v>
+                </c:pt>
+                <c:pt idx="44">
+                  <c:v>83.732717540969134</c:v>
+                </c:pt>
+                <c:pt idx="45">
+                  <c:v>87.210160258849697</c:v>
+                </c:pt>
+                <c:pt idx="46">
+                  <c:v>90.701037581541669</c:v>
+                </c:pt>
+                <c:pt idx="47">
+                  <c:v>94.201096419940242</c:v>
+                </c:pt>
+                <c:pt idx="48">
+                  <c:v>97.706072498696244</c:v>
+                </c:pt>
+                <c:pt idx="49">
+                  <c:v>101.21169555157124</c:v>
+                </c:pt>
+                <c:pt idx="50">
+                  <c:v>104.71369452408977</c:v>
+                </c:pt>
+                <c:pt idx="51">
+                  <c:v>108.20780277715212</c:v>
+                </c:pt>
+                <c:pt idx="52">
+                  <c:v>111.68976328526917</c:v>
+                </c:pt>
+                <c:pt idx="53">
+                  <c:v>115.1553338230822</c:v>
+                </c:pt>
+                <c:pt idx="54">
+                  <c:v>118.60029213385336</c:v>
+                </c:pt>
+                <c:pt idx="55">
+                  <c:v>122.02044107362548</c:v>
+                </c:pt>
+                <c:pt idx="56">
+                  <c:v>125.41161372478777</c:v>
+                </c:pt>
+                <c:pt idx="57">
+                  <c:v>128.76967847281404</c:v>
+                </c:pt>
+                <c:pt idx="58">
+                  <c:v>132.09054403998945</c:v>
+                </c:pt>
+                <c:pt idx="59">
+                  <c:v>135.37016446999519</c:v>
+                </c:pt>
+                <c:pt idx="60">
+                  <c:v>138.60454405727313</c:v>
+                </c:pt>
+                <c:pt idx="61">
+                  <c:v>141.78974221517069</c:v>
+                </c:pt>
+                <c:pt idx="62">
+                  <c:v>144.92187827692948</c:v>
+                </c:pt>
+                <c:pt idx="63">
+                  <c:v>147.99713622367278</c:v>
+                </c:pt>
+                <c:pt idx="64">
+                  <c:v>151.01176933362859</c:v>
+                </c:pt>
+                <c:pt idx="65">
+                  <c:v>153.96210474692487</c:v>
+                </c:pt>
+                <c:pt idx="66">
+                  <c:v>156.84454794039681</c:v>
+                </c:pt>
+                <c:pt idx="67">
+                  <c:v>159.65558710695123</c:v>
+                </c:pt>
+                <c:pt idx="68">
+                  <c:v>162.39179743415639</c:v>
+                </c:pt>
+                <c:pt idx="69">
+                  <c:v>165.0498452768403</c:v>
+                </c:pt>
+                <c:pt idx="70">
+                  <c:v>167.62649221861784</c:v>
+                </c:pt>
+                <c:pt idx="71">
+                  <c:v>170.1185990173953</c:v>
+                </c:pt>
+                <c:pt idx="72">
+                  <c:v>172.52312943004637</c:v>
+                </c:pt>
+                <c:pt idx="73">
+                  <c:v>174.8371539116016</c:v>
+                </c:pt>
+                <c:pt idx="74">
+                  <c:v>177.05785318444021</c:v>
+                </c:pt>
+                <c:pt idx="75">
+                  <c:v>179.18252167314114</c:v>
+                </c:pt>
+                <c:pt idx="76">
+                  <c:v>181.20857080080333</c:v>
+                </c:pt>
+                <c:pt idx="77">
+                  <c:v>183.13353214282336</c:v>
+                </c:pt>
+                <c:pt idx="78">
+                  <c:v>184.95506043428509</c:v>
+                </c:pt>
+                <c:pt idx="79">
+                  <c:v>186.67093642729881</c:v>
+                </c:pt>
+                <c:pt idx="80">
+                  <c:v>188.27906959480887</c:v>
+                </c:pt>
+                <c:pt idx="81">
+                  <c:v>189.77750067757393</c:v>
+                </c:pt>
+                <c:pt idx="82">
+                  <c:v>191.16440407121911</c:v>
+                </c:pt>
+                <c:pt idx="83">
+                  <c:v>192.43809005044946</c:v>
+                </c:pt>
+                <c:pt idx="84">
+                  <c:v>193.59700682771688</c:v>
+                </c:pt>
+                <c:pt idx="85">
+                  <c:v>194.63974244383064</c:v>
+                </c:pt>
+                <c:pt idx="86">
+                  <c:v>195.56502648820964</c:v>
+                </c:pt>
+                <c:pt idx="87">
+                  <c:v>196.371731646679</c:v>
+                </c:pt>
+                <c:pt idx="88">
+                  <c:v>197.05887507492676</c:v>
+                </c:pt>
+                <c:pt idx="89">
+                  <c:v>197.62561959594603</c:v>
+                </c:pt>
+                <c:pt idx="90">
+                  <c:v>198.07127472000465</c:v>
+                </c:pt>
+                <c:pt idx="91">
+                  <c:v>198.39529748589896</c:v>
+                </c:pt>
+                <c:pt idx="92">
+                  <c:v>198.59729312246745</c:v>
+                </c:pt>
+                <c:pt idx="93">
+                  <c:v>198.67701552955771</c:v>
+                </c:pt>
+                <c:pt idx="94">
+                  <c:v>198.63436757786104</c:v>
+                </c:pt>
+                <c:pt idx="95">
+                  <c:v>198.46940122724942</c:v>
+                </c:pt>
+                <c:pt idx="96">
+                  <c:v>198.18231746347044</c:v>
+                </c:pt>
+                <c:pt idx="97">
+                  <c:v>197.77346605327762</c:v>
+                </c:pt>
+                <c:pt idx="98">
+                  <c:v>197.24334511829409</c:v>
+                </c:pt>
+                <c:pt idx="99">
+                  <c:v>196.59260052812931</c:v>
+                </c:pt>
+                <c:pt idx="100">
+                  <c:v>195.82202511348771</c:v>
+                </c:pt>
+                <c:pt idx="101">
+                  <c:v>194.93255770022805</c:v>
+                </c:pt>
+                <c:pt idx="102">
+                  <c:v>193.92528196555105</c:v>
+                </c:pt>
+                <c:pt idx="103">
+                  <c:v>192.80142511770748</c:v>
+                </c:pt>
+                <c:pt idx="104">
+                  <c:v>191.56235640083662</c:v>
+                </c:pt>
+                <c:pt idx="105">
+                  <c:v>190.20958542675626</c:v>
+                </c:pt>
+                <c:pt idx="106">
+                  <c:v>188.74476033573578</c:v>
+                </c:pt>
+                <c:pt idx="107">
+                  <c:v>187.16966578849517</c:v>
+                </c:pt>
+                <c:pt idx="108">
+                  <c:v>185.48622079187385</c:v>
+                </c:pt>
+                <c:pt idx="109">
+                  <c:v>183.69647636082107</c:v>
+                </c:pt>
+                <c:pt idx="110">
+                  <c:v>181.80261301955363</c:v>
+                </c:pt>
+                <c:pt idx="111">
+                  <c:v>179.80693814492827</c:v>
+                </c:pt>
+                <c:pt idx="112">
+                  <c:v>177.7118831552624</c:v>
+                </c:pt>
+                <c:pt idx="113">
+                  <c:v>175.52000054803079</c:v>
+                </c:pt>
+                <c:pt idx="114">
+                  <c:v>173.23396079004607</c:v>
+                </c:pt>
+                <c:pt idx="115">
+                  <c:v>170.85654906391107</c:v>
+                </c:pt>
+                <c:pt idx="116">
+                  <c:v>168.39066187470951</c:v>
+                </c:pt>
+                <c:pt idx="117">
+                  <c:v>165.83930352106557</c:v>
+                </c:pt>
+                <c:pt idx="118">
+                  <c:v>163.20558243487625</c:v>
+                </c:pt>
+                <c:pt idx="119">
+                  <c:v>160.49270739417113</c:v>
+                </c:pt>
+                <c:pt idx="120">
+                  <c:v>157.70398361371778</c:v>
+                </c:pt>
+                <c:pt idx="121">
+                  <c:v>154.84280871813385</c:v>
+                </c:pt>
+                <c:pt idx="122">
+                  <c:v>151.91266860241092</c:v>
+                </c:pt>
+                <c:pt idx="123">
+                  <c:v>148.91713318489661</c:v>
+                </c:pt>
+                <c:pt idx="124">
+                  <c:v>145.8598520579053</c:v>
+                </c:pt>
+                <c:pt idx="125">
+                  <c:v>142.74455004126065</c:v>
+                </c:pt>
+                <c:pt idx="126">
+                  <c:v>139.57502264418309</c:v>
+                </c:pt>
+                <c:pt idx="127">
+                  <c:v>136.35513144105474</c:v>
+                </c:pt>
+                <c:pt idx="128">
+                  <c:v>133.08879936669422</c:v>
+                </c:pt>
+                <c:pt idx="129">
+                  <c:v>129.7800059368719</c:v>
+                </c:pt>
+                <c:pt idx="130">
+                  <c:v>126.43278239989239</c:v>
+                </c:pt>
+                <c:pt idx="131">
+                  <c:v>123.05120682514639</c:v>
+                </c:pt>
+                <c:pt idx="132">
+                  <c:v>119.63939913462112</c:v>
+                </c:pt>
+                <c:pt idx="133">
+                  <c:v>116.20151608341715</c:v>
+                </c:pt>
+                <c:pt idx="134">
+                  <c:v>112.74174619539187</c:v>
+                </c:pt>
+                <c:pt idx="135">
+                  <c:v>109.26430466009735</c:v>
+                </c:pt>
+                <c:pt idx="136">
+                  <c:v>105.77342819722872</c:v>
+                </c:pt>
+                <c:pt idx="137">
+                  <c:v>102.27336989484388</c:v>
+                </c:pt>
+                <c:pt idx="138">
+                  <c:v>98.768394027638266</c:v>
+                </c:pt>
+                <c:pt idx="139">
+                  <c:v>95.262770861593111</c:v>
+                </c:pt>
+                <c:pt idx="140">
+                  <c:v>91.760771451321546</c:v>
+                </c:pt>
+                <c:pt idx="141">
+                  <c:v>88.266662436456656</c:v>
+                </c:pt>
+                <c:pt idx="142">
+                  <c:v>84.784700843415862</c:v>
+                </c:pt>
+                <c:pt idx="143">
+                  <c:v>81.319128898879228</c:v>
+                </c:pt>
+                <c:pt idx="144">
+                  <c:v>77.874168861299054</c:v>
+                </c:pt>
+                <c:pt idx="145">
+                  <c:v>74.454017876735705</c:v>
+                </c:pt>
+                <c:pt idx="146">
+                  <c:v>71.062842865291756</c:v>
+                </c:pt>
+                <c:pt idx="147">
+                  <c:v>67.704775444369062</c:v>
+                </c:pt>
+                <c:pt idx="148">
+                  <c:v>64.383906894938576</c:v>
+                </c:pt>
+                <c:pt idx="149">
+                  <c:v>61.10428317695257</c:v>
+                </c:pt>
+                <c:pt idx="150">
+                  <c:v>57.869899999975402</c:v>
+                </c:pt>
+                <c:pt idx="151">
+                  <c:v>54.684697955033059</c:v>
+                </c:pt>
+                <c:pt idx="152">
+                  <c:v>51.552557713619471</c:v>
+                </c:pt>
+                <c:pt idx="153">
+                  <c:v>48.477295299703407</c:v>
+                </c:pt>
+                <c:pt idx="154">
+                  <c:v>45.462657440500173</c:v>
+                </c:pt>
+                <c:pt idx="155">
+                  <c:v>42.512317001667483</c:v>
+                </c:pt>
+                <c:pt idx="156">
+                  <c:v>39.629868512493196</c:v>
+                </c:pt>
+                <c:pt idx="157">
+                  <c:v>36.818823786522245</c:v>
+                </c:pt>
+                <c:pt idx="158">
+                  <c:v>34.082607642959616</c:v>
+                </c:pt>
+                <c:pt idx="159">
+                  <c:v>31.424553734063949</c:v>
+                </c:pt>
+                <c:pt idx="160">
+                  <c:v>28.847900483610928</c:v>
+                </c:pt>
+                <c:pt idx="161">
+                  <c:v>26.355787141380546</c:v>
+                </c:pt>
+                <c:pt idx="162">
+                  <c:v>23.951249958470939</c:v>
+                </c:pt>
+                <c:pt idx="163">
+                  <c:v>21.637218488100245</c:v>
+                </c:pt>
+                <c:pt idx="164">
+                  <c:v>19.416512016404099</c:v>
+                </c:pt>
+                <c:pt idx="165">
+                  <c:v>17.291836127574314</c:v>
+                </c:pt>
+                <c:pt idx="166">
+                  <c:v>15.265779407527603</c:v>
+                </c:pt>
+                <c:pt idx="167">
+                  <c:v>13.340810290117503</c:v>
+                </c:pt>
+                <c:pt idx="168">
+                  <c:v>11.519274049733653</c:v>
+                </c:pt>
+                <c:pt idx="169">
+                  <c:v>9.8033899439499237</c:v>
+                </c:pt>
+                <c:pt idx="170">
+                  <c:v>8.1952485097063175</c:v>
+                </c:pt>
+                <c:pt idx="171">
+                  <c:v>6.6968090163157115</c:v>
+                </c:pt>
+                <c:pt idx="172">
+                  <c:v>5.309897078400013</c:v>
+                </c:pt>
+                <c:pt idx="173">
+                  <c:v>4.036202431664222</c:v>
+                </c:pt>
+                <c:pt idx="174">
+                  <c:v>2.8772768742163919</c:v>
+                </c:pt>
+                <c:pt idx="175">
+                  <c:v>1.8345323759444199</c:v>
+                </c:pt>
+                <c:pt idx="176">
+                  <c:v>0.90923935825098567</c:v>
+                </c:pt>
+                <c:pt idx="177">
+                  <c:v>0.10252514624353637</c:v>
+                </c:pt>
+                <c:pt idx="178">
+                  <c:v>-0.58462740473559904</c:v>
+                </c:pt>
+                <c:pt idx="179">
+                  <c:v>-1.1513811065649406</c:v>
+                </c:pt>
+                <c:pt idx="180">
+                  <c:v>-1.5970454583269316</c:v>
+                </c:pt>
+              </c:numCache>
+            </c:numRef>
+          </c:yVal>
+          <c:smooth val="1"/>
+          <c:extLst>
+            <c:ext xmlns:c16="http://schemas.microsoft.com/office/drawing/2014/chart" uri="{C3380CC4-5D6E-409C-BE32-E72D297353CC}">
+              <c16:uniqueId val="{00000001-1926-4AD1-9E12-96EC11BB3544}"/>
+            </c:ext>
+          </c:extLst>
+        </c:ser>
+        <c:dLbls>
+          <c:showLegendKey val="0"/>
+          <c:showVal val="0"/>
+          <c:showCatName val="0"/>
+          <c:showSerName val="0"/>
+          <c:showPercent val="0"/>
+          <c:showBubbleSize val="0"/>
+        </c:dLbls>
+        <c:axId val="541674568"/>
+        <c:axId val="541675224"/>
+      </c:scatterChart>
+      <c:valAx>
+        <c:axId val="541674568"/>
+        <c:scaling>
+          <c:orientation val="minMax"/>
+          <c:max val="360"/>
+          <c:min val="180"/>
+        </c:scaling>
+        <c:delete val="0"/>
+        <c:axPos val="b"/>
+        <c:majorGridlines>
+          <c:spPr>
+            <a:ln w="9525" cap="flat" cmpd="sng" algn="ctr">
+              <a:noFill/>
+              <a:round/>
+            </a:ln>
+            <a:effectLst/>
+          </c:spPr>
+        </c:majorGridlines>
+        <c:title>
+          <c:tx>
+            <c:rich>
+              <a:bodyPr rot="0" spcFirstLastPara="1" vertOverflow="ellipsis" vert="horz" wrap="square" anchor="ctr" anchorCtr="1"/>
+              <a:lstStyle/>
+              <a:p>
+                <a:pPr>
+                  <a:defRPr sz="1200" b="0" i="0" u="none" strike="noStrike" kern="1200" baseline="0">
+                    <a:solidFill>
+                      <a:schemeClr val="tx1">
+                        <a:lumMod val="65000"/>
+                        <a:lumOff val="35000"/>
+                      </a:schemeClr>
+                    </a:solidFill>
+                    <a:latin typeface="+mn-lt"/>
+                    <a:ea typeface="+mn-ea"/>
+                    <a:cs typeface="+mn-cs"/>
+                  </a:defRPr>
+                </a:pPr>
+                <a:r>
+                  <a:rPr lang="en-US" sz="1200" b="0" i="0" baseline="0">
+                    <a:effectLst/>
+                  </a:rPr>
+                  <a:t>Angle Difference Between Filters (Degrees)</a:t>
+                </a:r>
+                <a:endParaRPr lang="en-US" sz="1200">
+                  <a:effectLst/>
+                </a:endParaRPr>
+              </a:p>
+            </c:rich>
+          </c:tx>
+          <c:overlay val="0"/>
+          <c:spPr>
+            <a:noFill/>
+            <a:ln>
+              <a:noFill/>
+            </a:ln>
+            <a:effectLst/>
+          </c:spPr>
+          <c:txPr>
+            <a:bodyPr rot="0" spcFirstLastPara="1" vertOverflow="ellipsis" vert="horz" wrap="square" anchor="ctr" anchorCtr="1"/>
+            <a:lstStyle/>
+            <a:p>
+              <a:pPr>
+                <a:defRPr sz="1200" b="0" i="0" u="none" strike="noStrike" kern="1200" baseline="0">
+                  <a:solidFill>
+                    <a:schemeClr val="tx1">
+                      <a:lumMod val="65000"/>
+                      <a:lumOff val="35000"/>
+                    </a:schemeClr>
+                  </a:solidFill>
+                  <a:latin typeface="+mn-lt"/>
+                  <a:ea typeface="+mn-ea"/>
+                  <a:cs typeface="+mn-cs"/>
+                </a:defRPr>
+              </a:pPr>
+              <a:endParaRPr lang="en-US"/>
+            </a:p>
+          </c:txPr>
+        </c:title>
+        <c:numFmt formatCode="0.0" sourceLinked="1"/>
+        <c:majorTickMark val="out"/>
+        <c:minorTickMark val="none"/>
+        <c:tickLblPos val="nextTo"/>
+        <c:spPr>
+          <a:noFill/>
+          <a:ln w="9525" cap="flat" cmpd="sng" algn="ctr">
+            <a:solidFill>
+              <a:schemeClr val="tx1">
+                <a:lumMod val="25000"/>
+                <a:lumOff val="75000"/>
+              </a:schemeClr>
+            </a:solidFill>
+            <a:round/>
+          </a:ln>
+          <a:effectLst/>
+        </c:spPr>
+        <c:txPr>
+          <a:bodyPr rot="-60000000" spcFirstLastPara="1" vertOverflow="ellipsis" vert="horz" wrap="square" anchor="ctr" anchorCtr="1"/>
+          <a:lstStyle/>
+          <a:p>
+            <a:pPr>
+              <a:defRPr sz="700" b="0" i="0" u="none" strike="noStrike" kern="1200" baseline="0">
+                <a:solidFill>
+                  <a:schemeClr val="tx1">
+                    <a:lumMod val="65000"/>
+                    <a:lumOff val="35000"/>
+                  </a:schemeClr>
+                </a:solidFill>
+                <a:latin typeface="+mn-lt"/>
+                <a:ea typeface="+mn-ea"/>
+                <a:cs typeface="+mn-cs"/>
+              </a:defRPr>
+            </a:pPr>
+            <a:endParaRPr lang="en-US"/>
+          </a:p>
+        </c:txPr>
+        <c:crossAx val="541675224"/>
+        <c:crosses val="autoZero"/>
+        <c:crossBetween val="midCat"/>
+      </c:valAx>
+      <c:valAx>
+        <c:axId val="541675224"/>
+        <c:scaling>
+          <c:orientation val="minMax"/>
+          <c:max val="220"/>
+          <c:min val="0"/>
+        </c:scaling>
+        <c:delete val="0"/>
+        <c:axPos val="l"/>
+        <c:majorGridlines>
+          <c:spPr>
+            <a:ln w="9525" cap="flat" cmpd="sng" algn="ctr">
+              <a:solidFill>
+                <a:schemeClr val="tx1">
+                  <a:lumMod val="15000"/>
+                  <a:lumOff val="85000"/>
+                </a:schemeClr>
+              </a:solidFill>
+              <a:round/>
+            </a:ln>
+            <a:effectLst/>
+          </c:spPr>
+        </c:majorGridlines>
+        <c:title>
+          <c:tx>
+            <c:rich>
+              <a:bodyPr rot="-5400000" spcFirstLastPara="1" vertOverflow="ellipsis" vert="horz" wrap="square" anchor="ctr" anchorCtr="1"/>
+              <a:lstStyle/>
+              <a:p>
+                <a:pPr>
+                  <a:defRPr sz="1200" b="0" i="0" u="none" strike="noStrike" kern="1200" baseline="0">
+                    <a:solidFill>
+                      <a:schemeClr val="tx1">
+                        <a:lumMod val="65000"/>
+                        <a:lumOff val="35000"/>
+                      </a:schemeClr>
+                    </a:solidFill>
+                    <a:latin typeface="+mn-lt"/>
+                    <a:ea typeface="+mn-ea"/>
+                    <a:cs typeface="+mn-cs"/>
+                  </a:defRPr>
+                </a:pPr>
+                <a:r>
+                  <a:rPr lang="en-US" sz="1200" b="0" i="0" baseline="0">
+                    <a:effectLst/>
+                  </a:rPr>
+                  <a:t>Intensity of Light (foot candles)</a:t>
+                </a:r>
+                <a:endParaRPr lang="en-US" sz="1200">
+                  <a:effectLst/>
+                </a:endParaRPr>
+              </a:p>
+            </c:rich>
+          </c:tx>
+          <c:overlay val="0"/>
+          <c:spPr>
+            <a:noFill/>
+            <a:ln>
+              <a:noFill/>
+            </a:ln>
+            <a:effectLst/>
+          </c:spPr>
+          <c:txPr>
+            <a:bodyPr rot="-5400000" spcFirstLastPara="1" vertOverflow="ellipsis" vert="horz" wrap="square" anchor="ctr" anchorCtr="1"/>
+            <a:lstStyle/>
+            <a:p>
+              <a:pPr>
+                <a:defRPr sz="1200" b="0" i="0" u="none" strike="noStrike" kern="1200" baseline="0">
+                  <a:solidFill>
+                    <a:schemeClr val="tx1">
+                      <a:lumMod val="65000"/>
+                      <a:lumOff val="35000"/>
+                    </a:schemeClr>
+                  </a:solidFill>
+                  <a:latin typeface="+mn-lt"/>
+                  <a:ea typeface="+mn-ea"/>
+                  <a:cs typeface="+mn-cs"/>
+                </a:defRPr>
+              </a:pPr>
+              <a:endParaRPr lang="en-US"/>
+            </a:p>
+          </c:txPr>
+        </c:title>
+        <c:numFmt formatCode="0" sourceLinked="1"/>
+        <c:majorTickMark val="none"/>
+        <c:minorTickMark val="none"/>
+        <c:tickLblPos val="nextTo"/>
+        <c:spPr>
+          <a:noFill/>
+          <a:ln w="9525" cap="flat" cmpd="sng" algn="ctr">
+            <a:solidFill>
+              <a:schemeClr val="tx1">
+                <a:lumMod val="25000"/>
+                <a:lumOff val="75000"/>
+              </a:schemeClr>
+            </a:solidFill>
+            <a:round/>
+          </a:ln>
+          <a:effectLst/>
+        </c:spPr>
+        <c:txPr>
+          <a:bodyPr rot="-60000000" spcFirstLastPara="1" vertOverflow="ellipsis" vert="horz" wrap="square" anchor="ctr" anchorCtr="1"/>
+          <a:lstStyle/>
+          <a:p>
+            <a:pPr>
+              <a:defRPr sz="700" b="0" i="0" u="none" strike="noStrike" kern="1200" baseline="0">
+                <a:solidFill>
+                  <a:schemeClr val="tx1">
+                    <a:lumMod val="65000"/>
+                    <a:lumOff val="35000"/>
+                  </a:schemeClr>
+                </a:solidFill>
+                <a:latin typeface="+mn-lt"/>
+                <a:ea typeface="+mn-ea"/>
+                <a:cs typeface="+mn-cs"/>
+              </a:defRPr>
+            </a:pPr>
+            <a:endParaRPr lang="en-US"/>
+          </a:p>
+        </c:txPr>
+        <c:crossAx val="541674568"/>
+        <c:crosses val="autoZero"/>
+        <c:crossBetween val="midCat"/>
+        <c:majorUnit val="20"/>
+      </c:valAx>
+      <c:spPr>
+        <a:noFill/>
+        <a:ln>
+          <a:noFill/>
+        </a:ln>
+        <a:effectLst/>
+      </c:spPr>
+    </c:plotArea>
+    <c:legend>
+      <c:legendPos val="r"/>
+      <c:layout>
+        <c:manualLayout>
+          <c:xMode val="edge"/>
+          <c:yMode val="edge"/>
+          <c:x val="0.8368805743004688"/>
+          <c:y val="0.41556764587293948"/>
+          <c:w val="0.16311942569953117"/>
+          <c:h val="0.16028352772423576"/>
+        </c:manualLayout>
+      </c:layout>
+      <c:overlay val="0"/>
+      <c:spPr>
+        <a:noFill/>
+        <a:ln>
+          <a:noFill/>
+        </a:ln>
+        <a:effectLst/>
+      </c:spPr>
+      <c:txPr>
+        <a:bodyPr rot="0" spcFirstLastPara="1" vertOverflow="ellipsis" vert="horz" wrap="square" anchor="ctr" anchorCtr="1"/>
+        <a:lstStyle/>
+        <a:p>
+          <a:pPr>
+            <a:defRPr sz="700" b="0" i="0" u="none" strike="noStrike" kern="1200" baseline="0">
+              <a:solidFill>
+                <a:schemeClr val="tx1">
+                  <a:lumMod val="65000"/>
+                  <a:lumOff val="35000"/>
+                </a:schemeClr>
+              </a:solidFill>
+              <a:latin typeface="+mn-lt"/>
+              <a:ea typeface="+mn-ea"/>
+              <a:cs typeface="+mn-cs"/>
+            </a:defRPr>
+          </a:pPr>
+          <a:endParaRPr lang="en-US"/>
+        </a:p>
+      </c:txPr>
+    </c:legend>
+    <c:plotVisOnly val="1"/>
+    <c:dispBlanksAs val="gap"/>
+    <c:extLst>
+      <c:ext xmlns:c16r3="http://schemas.microsoft.com/office/drawing/2017/03/chart" uri="{56B9EC1D-385E-4148-901F-78D8002777C0}">
+        <c16r3:dataDisplayOptions16>
+          <c16r3:dispNaAsBlank val="1"/>
+        </c16r3:dataDisplayOptions16>
+      </c:ext>
+    </c:extLst>
+    <c:showDLblsOverMax val="0"/>
+  </c:chart>
+  <c:spPr>
+    <a:solidFill>
+      <a:schemeClr val="bg1"/>
+    </a:solidFill>
+    <a:ln w="9525" cap="flat" cmpd="sng" algn="ctr">
+      <a:solidFill>
+        <a:schemeClr val="tx1">
+          <a:lumMod val="15000"/>
+          <a:lumOff val="85000"/>
+        </a:schemeClr>
+      </a:solidFill>
+      <a:round/>
+    </a:ln>
+    <a:effectLst/>
+  </c:spPr>
+  <c:txPr>
+    <a:bodyPr/>
+    <a:lstStyle/>
+    <a:p>
+      <a:pPr>
+        <a:defRPr/>
+      </a:pPr>
+      <a:endParaRPr lang="en-US"/>
+    </a:p>
+  </c:txPr>
+  <c:externalData r:id="rId3">
+    <c:autoUpdate val="0"/>
+  </c:externalData>
+</c:chartSpace>
+</file>
+
 <file path=word/charts/colors1.xml><?xml version="1.0" encoding="utf-8"?>
+<cs:colorStyle xmlns:cs="http://schemas.microsoft.com/office/drawing/2012/chartStyle" xmlns:a="http://schemas.openxmlformats.org/drawingml/2006/main" meth="cycle" id="10">
+  <a:schemeClr val="accent1"/>
+  <a:schemeClr val="accent2"/>
+  <a:schemeClr val="accent3"/>
+  <a:schemeClr val="accent4"/>
+  <a:schemeClr val="accent5"/>
+  <a:schemeClr val="accent6"/>
+  <cs:variation/>
+  <cs:variation>
+    <a:lumMod val="60000"/>
+  </cs:variation>
+  <cs:variation>
+    <a:lumMod val="80000"/>
+    <a:lumOff val="20000"/>
+  </cs:variation>
+  <cs:variation>
+    <a:lumMod val="80000"/>
+  </cs:variation>
+  <cs:variation>
+    <a:lumMod val="60000"/>
+    <a:lumOff val="40000"/>
+  </cs:variation>
+  <cs:variation>
+    <a:lumMod val="50000"/>
+  </cs:variation>
+  <cs:variation>
+    <a:lumMod val="70000"/>
+    <a:lumOff val="30000"/>
+  </cs:variation>
+  <cs:variation>
+    <a:lumMod val="70000"/>
+  </cs:variation>
+  <cs:variation>
+    <a:lumMod val="50000"/>
+    <a:lumOff val="50000"/>
+  </cs:variation>
+</cs:colorStyle>
+</file>
+
+<file path=word/charts/colors2.xml><?xml version="1.0" encoding="utf-8"?>
+<cs:colorStyle xmlns:cs="http://schemas.microsoft.com/office/drawing/2012/chartStyle" xmlns:a="http://schemas.openxmlformats.org/drawingml/2006/main" meth="cycle" id="10">
+  <a:schemeClr val="accent1"/>
+  <a:schemeClr val="accent2"/>
+  <a:schemeClr val="accent3"/>
+  <a:schemeClr val="accent4"/>
+  <a:schemeClr val="accent5"/>
+  <a:schemeClr val="accent6"/>
+  <cs:variation/>
+  <cs:variation>
+    <a:lumMod val="60000"/>
+  </cs:variation>
+  <cs:variation>
+    <a:lumMod val="80000"/>
+    <a:lumOff val="20000"/>
+  </cs:variation>
+  <cs:variation>
+    <a:lumMod val="80000"/>
+  </cs:variation>
+  <cs:variation>
+    <a:lumMod val="60000"/>
+    <a:lumOff val="40000"/>
+  </cs:variation>
+  <cs:variation>
+    <a:lumMod val="50000"/>
+  </cs:variation>
+  <cs:variation>
+    <a:lumMod val="70000"/>
+    <a:lumOff val="30000"/>
+  </cs:variation>
+  <cs:variation>
+    <a:lumMod val="70000"/>
+  </cs:variation>
+  <cs:variation>
+    <a:lumMod val="50000"/>
+    <a:lumOff val="50000"/>
+  </cs:variation>
+</cs:colorStyle>
+</file>
+
+<file path=word/charts/colors3.xml><?xml version="1.0" encoding="utf-8"?>
 <cs:colorStyle xmlns:cs="http://schemas.microsoft.com/office/drawing/2012/chartStyle" xmlns:a="http://schemas.openxmlformats.org/drawingml/2006/main" meth="cycle" id="10">
   <a:schemeClr val="accent1"/>
   <a:schemeClr val="accent2"/>
@@ -7319,6 +13731,1038 @@
 </cs:chartStyle>
 </file>
 
+<file path=word/charts/style2.xml><?xml version="1.0" encoding="utf-8"?>
+<cs:chartStyle xmlns:cs="http://schemas.microsoft.com/office/drawing/2012/chartStyle" xmlns:a="http://schemas.openxmlformats.org/drawingml/2006/main" id="240">
+  <cs:axisTitle>
+    <cs:lnRef idx="0"/>
+    <cs:fillRef idx="0"/>
+    <cs:effectRef idx="0"/>
+    <cs:fontRef idx="minor">
+      <a:schemeClr val="tx1">
+        <a:lumMod val="65000"/>
+        <a:lumOff val="35000"/>
+      </a:schemeClr>
+    </cs:fontRef>
+    <cs:defRPr sz="1000" kern="1200"/>
+  </cs:axisTitle>
+  <cs:categoryAxis>
+    <cs:lnRef idx="0"/>
+    <cs:fillRef idx="0"/>
+    <cs:effectRef idx="0"/>
+    <cs:fontRef idx="minor">
+      <a:schemeClr val="tx1">
+        <a:lumMod val="65000"/>
+        <a:lumOff val="35000"/>
+      </a:schemeClr>
+    </cs:fontRef>
+    <cs:spPr>
+      <a:ln w="9525" cap="flat" cmpd="sng" algn="ctr">
+        <a:solidFill>
+          <a:schemeClr val="tx1">
+            <a:lumMod val="25000"/>
+            <a:lumOff val="75000"/>
+          </a:schemeClr>
+        </a:solidFill>
+        <a:round/>
+      </a:ln>
+    </cs:spPr>
+    <cs:defRPr sz="900" kern="1200"/>
+  </cs:categoryAxis>
+  <cs:chartArea mods="allowNoFillOverride allowNoLineOverride">
+    <cs:lnRef idx="0"/>
+    <cs:fillRef idx="0"/>
+    <cs:effectRef idx="0"/>
+    <cs:fontRef idx="minor">
+      <a:schemeClr val="tx1"/>
+    </cs:fontRef>
+    <cs:spPr>
+      <a:solidFill>
+        <a:schemeClr val="bg1"/>
+      </a:solidFill>
+      <a:ln w="9525" cap="flat" cmpd="sng" algn="ctr">
+        <a:solidFill>
+          <a:schemeClr val="tx1">
+            <a:lumMod val="15000"/>
+            <a:lumOff val="85000"/>
+          </a:schemeClr>
+        </a:solidFill>
+        <a:round/>
+      </a:ln>
+    </cs:spPr>
+    <cs:defRPr sz="1000" kern="1200"/>
+  </cs:chartArea>
+  <cs:dataLabel>
+    <cs:lnRef idx="0"/>
+    <cs:fillRef idx="0"/>
+    <cs:effectRef idx="0"/>
+    <cs:fontRef idx="minor">
+      <a:schemeClr val="tx1">
+        <a:lumMod val="75000"/>
+        <a:lumOff val="25000"/>
+      </a:schemeClr>
+    </cs:fontRef>
+    <cs:defRPr sz="900" kern="1200"/>
+  </cs:dataLabel>
+  <cs:dataLabelCallout>
+    <cs:lnRef idx="0"/>
+    <cs:fillRef idx="0"/>
+    <cs:effectRef idx="0"/>
+    <cs:fontRef idx="minor">
+      <a:schemeClr val="dk1">
+        <a:lumMod val="65000"/>
+        <a:lumOff val="35000"/>
+      </a:schemeClr>
+    </cs:fontRef>
+    <cs:spPr>
+      <a:solidFill>
+        <a:schemeClr val="lt1"/>
+      </a:solidFill>
+      <a:ln>
+        <a:solidFill>
+          <a:schemeClr val="dk1">
+            <a:lumMod val="25000"/>
+            <a:lumOff val="75000"/>
+          </a:schemeClr>
+        </a:solidFill>
+      </a:ln>
+    </cs:spPr>
+    <cs:defRPr sz="900" kern="1200"/>
+    <cs:bodyPr rot="0" spcFirstLastPara="1" vertOverflow="clip" horzOverflow="clip" vert="horz" wrap="square" lIns="36576" tIns="18288" rIns="36576" bIns="18288" anchor="ctr" anchorCtr="1">
+      <a:spAutoFit/>
+    </cs:bodyPr>
+  </cs:dataLabelCallout>
+  <cs:dataPoint>
+    <cs:lnRef idx="0"/>
+    <cs:fillRef idx="1">
+      <cs:styleClr val="auto"/>
+    </cs:fillRef>
+    <cs:effectRef idx="0"/>
+    <cs:fontRef idx="minor">
+      <a:schemeClr val="tx1"/>
+    </cs:fontRef>
+  </cs:dataPoint>
+  <cs:dataPoint3D>
+    <cs:lnRef idx="0"/>
+    <cs:fillRef idx="1">
+      <cs:styleClr val="auto"/>
+    </cs:fillRef>
+    <cs:effectRef idx="0"/>
+    <cs:fontRef idx="minor">
+      <a:schemeClr val="tx1"/>
+    </cs:fontRef>
+  </cs:dataPoint3D>
+  <cs:dataPointLine>
+    <cs:lnRef idx="0">
+      <cs:styleClr val="auto"/>
+    </cs:lnRef>
+    <cs:fillRef idx="1"/>
+    <cs:effectRef idx="0"/>
+    <cs:fontRef idx="minor">
+      <a:schemeClr val="tx1"/>
+    </cs:fontRef>
+    <cs:spPr>
+      <a:ln w="19050" cap="rnd">
+        <a:solidFill>
+          <a:schemeClr val="phClr"/>
+        </a:solidFill>
+        <a:round/>
+      </a:ln>
+    </cs:spPr>
+  </cs:dataPointLine>
+  <cs:dataPointMarker>
+    <cs:lnRef idx="0">
+      <cs:styleClr val="auto"/>
+    </cs:lnRef>
+    <cs:fillRef idx="1">
+      <cs:styleClr val="auto"/>
+    </cs:fillRef>
+    <cs:effectRef idx="0"/>
+    <cs:fontRef idx="minor">
+      <a:schemeClr val="tx1"/>
+    </cs:fontRef>
+    <cs:spPr>
+      <a:ln w="9525">
+        <a:solidFill>
+          <a:schemeClr val="phClr"/>
+        </a:solidFill>
+      </a:ln>
+    </cs:spPr>
+  </cs:dataPointMarker>
+  <cs:dataPointMarkerLayout symbol="circle" size="5"/>
+  <cs:dataPointWireframe>
+    <cs:lnRef idx="0">
+      <cs:styleClr val="auto"/>
+    </cs:lnRef>
+    <cs:fillRef idx="0"/>
+    <cs:effectRef idx="0"/>
+    <cs:fontRef idx="minor">
+      <a:schemeClr val="dk1"/>
+    </cs:fontRef>
+    <cs:spPr>
+      <a:ln w="9525" cap="rnd">
+        <a:solidFill>
+          <a:schemeClr val="phClr"/>
+        </a:solidFill>
+        <a:round/>
+      </a:ln>
+    </cs:spPr>
+  </cs:dataPointWireframe>
+  <cs:dataTable>
+    <cs:lnRef idx="0"/>
+    <cs:fillRef idx="0"/>
+    <cs:effectRef idx="0"/>
+    <cs:fontRef idx="minor">
+      <a:schemeClr val="tx1">
+        <a:lumMod val="65000"/>
+        <a:lumOff val="35000"/>
+      </a:schemeClr>
+    </cs:fontRef>
+    <cs:spPr>
+      <a:noFill/>
+      <a:ln w="9525" cap="flat" cmpd="sng" algn="ctr">
+        <a:solidFill>
+          <a:schemeClr val="tx1">
+            <a:lumMod val="15000"/>
+            <a:lumOff val="85000"/>
+          </a:schemeClr>
+        </a:solidFill>
+        <a:round/>
+      </a:ln>
+    </cs:spPr>
+    <cs:defRPr sz="900" kern="1200"/>
+  </cs:dataTable>
+  <cs:downBar>
+    <cs:lnRef idx="0"/>
+    <cs:fillRef idx="0"/>
+    <cs:effectRef idx="0"/>
+    <cs:fontRef idx="minor">
+      <a:schemeClr val="tx1"/>
+    </cs:fontRef>
+    <cs:spPr>
+      <a:solidFill>
+        <a:schemeClr val="dk1">
+          <a:lumMod val="75000"/>
+          <a:lumOff val="25000"/>
+        </a:schemeClr>
+      </a:solidFill>
+      <a:ln w="9525" cap="flat" cmpd="sng" algn="ctr">
+        <a:solidFill>
+          <a:schemeClr val="tx1">
+            <a:lumMod val="65000"/>
+            <a:lumOff val="35000"/>
+          </a:schemeClr>
+        </a:solidFill>
+        <a:round/>
+      </a:ln>
+    </cs:spPr>
+  </cs:downBar>
+  <cs:dropLine>
+    <cs:lnRef idx="0"/>
+    <cs:fillRef idx="0"/>
+    <cs:effectRef idx="0"/>
+    <cs:fontRef idx="minor">
+      <a:schemeClr val="tx1"/>
+    </cs:fontRef>
+    <cs:spPr>
+      <a:ln w="9525" cap="flat" cmpd="sng" algn="ctr">
+        <a:solidFill>
+          <a:schemeClr val="tx1">
+            <a:lumMod val="35000"/>
+            <a:lumOff val="65000"/>
+          </a:schemeClr>
+        </a:solidFill>
+        <a:round/>
+      </a:ln>
+    </cs:spPr>
+  </cs:dropLine>
+  <cs:errorBar>
+    <cs:lnRef idx="0"/>
+    <cs:fillRef idx="0"/>
+    <cs:effectRef idx="0"/>
+    <cs:fontRef idx="minor">
+      <a:schemeClr val="tx1"/>
+    </cs:fontRef>
+    <cs:spPr>
+      <a:ln w="9525" cap="flat" cmpd="sng" algn="ctr">
+        <a:solidFill>
+          <a:schemeClr val="tx1">
+            <a:lumMod val="65000"/>
+            <a:lumOff val="35000"/>
+          </a:schemeClr>
+        </a:solidFill>
+        <a:round/>
+      </a:ln>
+    </cs:spPr>
+  </cs:errorBar>
+  <cs:floor>
+    <cs:lnRef idx="0"/>
+    <cs:fillRef idx="0"/>
+    <cs:effectRef idx="0"/>
+    <cs:fontRef idx="minor">
+      <a:schemeClr val="tx1"/>
+    </cs:fontRef>
+    <cs:spPr>
+      <a:noFill/>
+      <a:ln>
+        <a:noFill/>
+      </a:ln>
+    </cs:spPr>
+  </cs:floor>
+  <cs:gridlineMajor>
+    <cs:lnRef idx="0"/>
+    <cs:fillRef idx="0"/>
+    <cs:effectRef idx="0"/>
+    <cs:fontRef idx="minor">
+      <a:schemeClr val="tx1"/>
+    </cs:fontRef>
+    <cs:spPr>
+      <a:ln w="9525" cap="flat" cmpd="sng" algn="ctr">
+        <a:solidFill>
+          <a:schemeClr val="tx1">
+            <a:lumMod val="15000"/>
+            <a:lumOff val="85000"/>
+          </a:schemeClr>
+        </a:solidFill>
+        <a:round/>
+      </a:ln>
+    </cs:spPr>
+  </cs:gridlineMajor>
+  <cs:gridlineMinor>
+    <cs:lnRef idx="0"/>
+    <cs:fillRef idx="0"/>
+    <cs:effectRef idx="0"/>
+    <cs:fontRef idx="minor">
+      <a:schemeClr val="tx1"/>
+    </cs:fontRef>
+    <cs:spPr>
+      <a:ln w="9525" cap="flat" cmpd="sng" algn="ctr">
+        <a:solidFill>
+          <a:schemeClr val="tx1">
+            <a:lumMod val="5000"/>
+            <a:lumOff val="95000"/>
+          </a:schemeClr>
+        </a:solidFill>
+        <a:round/>
+      </a:ln>
+    </cs:spPr>
+  </cs:gridlineMinor>
+  <cs:hiLoLine>
+    <cs:lnRef idx="0"/>
+    <cs:fillRef idx="0"/>
+    <cs:effectRef idx="0"/>
+    <cs:fontRef idx="minor">
+      <a:schemeClr val="tx1"/>
+    </cs:fontRef>
+    <cs:spPr>
+      <a:ln w="9525" cap="flat" cmpd="sng" algn="ctr">
+        <a:solidFill>
+          <a:schemeClr val="tx1">
+            <a:lumMod val="50000"/>
+            <a:lumOff val="50000"/>
+          </a:schemeClr>
+        </a:solidFill>
+        <a:round/>
+      </a:ln>
+    </cs:spPr>
+  </cs:hiLoLine>
+  <cs:leaderLine>
+    <cs:lnRef idx="0"/>
+    <cs:fillRef idx="0"/>
+    <cs:effectRef idx="0"/>
+    <cs:fontRef idx="minor">
+      <a:schemeClr val="tx1"/>
+    </cs:fontRef>
+    <cs:spPr>
+      <a:ln w="9525" cap="flat" cmpd="sng" algn="ctr">
+        <a:solidFill>
+          <a:schemeClr val="tx1">
+            <a:lumMod val="35000"/>
+            <a:lumOff val="65000"/>
+          </a:schemeClr>
+        </a:solidFill>
+        <a:round/>
+      </a:ln>
+    </cs:spPr>
+  </cs:leaderLine>
+  <cs:legend>
+    <cs:lnRef idx="0"/>
+    <cs:fillRef idx="0"/>
+    <cs:effectRef idx="0"/>
+    <cs:fontRef idx="minor">
+      <a:schemeClr val="tx1">
+        <a:lumMod val="65000"/>
+        <a:lumOff val="35000"/>
+      </a:schemeClr>
+    </cs:fontRef>
+    <cs:defRPr sz="900" kern="1200"/>
+  </cs:legend>
+  <cs:plotArea mods="allowNoFillOverride allowNoLineOverride">
+    <cs:lnRef idx="0"/>
+    <cs:fillRef idx="0"/>
+    <cs:effectRef idx="0"/>
+    <cs:fontRef idx="minor">
+      <a:schemeClr val="tx1"/>
+    </cs:fontRef>
+  </cs:plotArea>
+  <cs:plotArea3D mods="allowNoFillOverride allowNoLineOverride">
+    <cs:lnRef idx="0"/>
+    <cs:fillRef idx="0"/>
+    <cs:effectRef idx="0"/>
+    <cs:fontRef idx="minor">
+      <a:schemeClr val="tx1"/>
+    </cs:fontRef>
+  </cs:plotArea3D>
+  <cs:seriesAxis>
+    <cs:lnRef idx="0"/>
+    <cs:fillRef idx="0"/>
+    <cs:effectRef idx="0"/>
+    <cs:fontRef idx="minor">
+      <a:schemeClr val="tx1">
+        <a:lumMod val="65000"/>
+        <a:lumOff val="35000"/>
+      </a:schemeClr>
+    </cs:fontRef>
+    <cs:defRPr sz="900" kern="1200"/>
+  </cs:seriesAxis>
+  <cs:seriesLine>
+    <cs:lnRef idx="0"/>
+    <cs:fillRef idx="0"/>
+    <cs:effectRef idx="0"/>
+    <cs:fontRef idx="minor">
+      <a:schemeClr val="tx1"/>
+    </cs:fontRef>
+    <cs:spPr>
+      <a:ln w="9525" cap="flat" cmpd="sng" algn="ctr">
+        <a:solidFill>
+          <a:schemeClr val="tx1">
+            <a:lumMod val="35000"/>
+            <a:lumOff val="65000"/>
+          </a:schemeClr>
+        </a:solidFill>
+        <a:round/>
+      </a:ln>
+    </cs:spPr>
+  </cs:seriesLine>
+  <cs:title>
+    <cs:lnRef idx="0"/>
+    <cs:fillRef idx="0"/>
+    <cs:effectRef idx="0"/>
+    <cs:fontRef idx="minor">
+      <a:schemeClr val="tx1">
+        <a:lumMod val="65000"/>
+        <a:lumOff val="35000"/>
+      </a:schemeClr>
+    </cs:fontRef>
+    <cs:defRPr sz="1400" b="0" kern="1200" spc="0" baseline="0"/>
+  </cs:title>
+  <cs:trendline>
+    <cs:lnRef idx="0">
+      <cs:styleClr val="auto"/>
+    </cs:lnRef>
+    <cs:fillRef idx="0"/>
+    <cs:effectRef idx="0"/>
+    <cs:fontRef idx="minor">
+      <a:schemeClr val="tx1"/>
+    </cs:fontRef>
+    <cs:spPr>
+      <a:ln w="19050" cap="rnd">
+        <a:solidFill>
+          <a:schemeClr val="phClr"/>
+        </a:solidFill>
+        <a:prstDash val="sysDot"/>
+      </a:ln>
+    </cs:spPr>
+  </cs:trendline>
+  <cs:trendlineLabel>
+    <cs:lnRef idx="0"/>
+    <cs:fillRef idx="0"/>
+    <cs:effectRef idx="0"/>
+    <cs:fontRef idx="minor">
+      <a:schemeClr val="tx1">
+        <a:lumMod val="65000"/>
+        <a:lumOff val="35000"/>
+      </a:schemeClr>
+    </cs:fontRef>
+    <cs:defRPr sz="900" kern="1200"/>
+  </cs:trendlineLabel>
+  <cs:upBar>
+    <cs:lnRef idx="0"/>
+    <cs:fillRef idx="0"/>
+    <cs:effectRef idx="0"/>
+    <cs:fontRef idx="minor">
+      <a:schemeClr val="tx1"/>
+    </cs:fontRef>
+    <cs:spPr>
+      <a:solidFill>
+        <a:schemeClr val="lt1"/>
+      </a:solidFill>
+      <a:ln w="9525" cap="flat" cmpd="sng" algn="ctr">
+        <a:solidFill>
+          <a:schemeClr val="tx1">
+            <a:lumMod val="65000"/>
+            <a:lumOff val="35000"/>
+          </a:schemeClr>
+        </a:solidFill>
+        <a:round/>
+      </a:ln>
+    </cs:spPr>
+  </cs:upBar>
+  <cs:valueAxis>
+    <cs:lnRef idx="0"/>
+    <cs:fillRef idx="0"/>
+    <cs:effectRef idx="0"/>
+    <cs:fontRef idx="minor">
+      <a:schemeClr val="tx1">
+        <a:lumMod val="65000"/>
+        <a:lumOff val="35000"/>
+      </a:schemeClr>
+    </cs:fontRef>
+    <cs:spPr>
+      <a:ln w="9525" cap="flat" cmpd="sng" algn="ctr">
+        <a:solidFill>
+          <a:schemeClr val="tx1">
+            <a:lumMod val="25000"/>
+            <a:lumOff val="75000"/>
+          </a:schemeClr>
+        </a:solidFill>
+        <a:round/>
+      </a:ln>
+    </cs:spPr>
+    <cs:defRPr sz="900" kern="1200"/>
+  </cs:valueAxis>
+  <cs:wall>
+    <cs:lnRef idx="0"/>
+    <cs:fillRef idx="0"/>
+    <cs:effectRef idx="0"/>
+    <cs:fontRef idx="minor">
+      <a:schemeClr val="tx1"/>
+    </cs:fontRef>
+    <cs:spPr>
+      <a:noFill/>
+      <a:ln>
+        <a:noFill/>
+      </a:ln>
+    </cs:spPr>
+  </cs:wall>
+</cs:chartStyle>
+</file>
+
+<file path=word/charts/style3.xml><?xml version="1.0" encoding="utf-8"?>
+<cs:chartStyle xmlns:cs="http://schemas.microsoft.com/office/drawing/2012/chartStyle" xmlns:a="http://schemas.openxmlformats.org/drawingml/2006/main" id="240">
+  <cs:axisTitle>
+    <cs:lnRef idx="0"/>
+    <cs:fillRef idx="0"/>
+    <cs:effectRef idx="0"/>
+    <cs:fontRef idx="minor">
+      <a:schemeClr val="tx1">
+        <a:lumMod val="65000"/>
+        <a:lumOff val="35000"/>
+      </a:schemeClr>
+    </cs:fontRef>
+    <cs:defRPr sz="1000" kern="1200"/>
+  </cs:axisTitle>
+  <cs:categoryAxis>
+    <cs:lnRef idx="0"/>
+    <cs:fillRef idx="0"/>
+    <cs:effectRef idx="0"/>
+    <cs:fontRef idx="minor">
+      <a:schemeClr val="tx1">
+        <a:lumMod val="65000"/>
+        <a:lumOff val="35000"/>
+      </a:schemeClr>
+    </cs:fontRef>
+    <cs:spPr>
+      <a:ln w="9525" cap="flat" cmpd="sng" algn="ctr">
+        <a:solidFill>
+          <a:schemeClr val="tx1">
+            <a:lumMod val="25000"/>
+            <a:lumOff val="75000"/>
+          </a:schemeClr>
+        </a:solidFill>
+        <a:round/>
+      </a:ln>
+    </cs:spPr>
+    <cs:defRPr sz="900" kern="1200"/>
+  </cs:categoryAxis>
+  <cs:chartArea mods="allowNoFillOverride allowNoLineOverride">
+    <cs:lnRef idx="0"/>
+    <cs:fillRef idx="0"/>
+    <cs:effectRef idx="0"/>
+    <cs:fontRef idx="minor">
+      <a:schemeClr val="tx1"/>
+    </cs:fontRef>
+    <cs:spPr>
+      <a:solidFill>
+        <a:schemeClr val="bg1"/>
+      </a:solidFill>
+      <a:ln w="9525" cap="flat" cmpd="sng" algn="ctr">
+        <a:solidFill>
+          <a:schemeClr val="tx1">
+            <a:lumMod val="15000"/>
+            <a:lumOff val="85000"/>
+          </a:schemeClr>
+        </a:solidFill>
+        <a:round/>
+      </a:ln>
+    </cs:spPr>
+    <cs:defRPr sz="1000" kern="1200"/>
+  </cs:chartArea>
+  <cs:dataLabel>
+    <cs:lnRef idx="0"/>
+    <cs:fillRef idx="0"/>
+    <cs:effectRef idx="0"/>
+    <cs:fontRef idx="minor">
+      <a:schemeClr val="tx1">
+        <a:lumMod val="75000"/>
+        <a:lumOff val="25000"/>
+      </a:schemeClr>
+    </cs:fontRef>
+    <cs:defRPr sz="900" kern="1200"/>
+  </cs:dataLabel>
+  <cs:dataLabelCallout>
+    <cs:lnRef idx="0"/>
+    <cs:fillRef idx="0"/>
+    <cs:effectRef idx="0"/>
+    <cs:fontRef idx="minor">
+      <a:schemeClr val="dk1">
+        <a:lumMod val="65000"/>
+        <a:lumOff val="35000"/>
+      </a:schemeClr>
+    </cs:fontRef>
+    <cs:spPr>
+      <a:solidFill>
+        <a:schemeClr val="lt1"/>
+      </a:solidFill>
+      <a:ln>
+        <a:solidFill>
+          <a:schemeClr val="dk1">
+            <a:lumMod val="25000"/>
+            <a:lumOff val="75000"/>
+          </a:schemeClr>
+        </a:solidFill>
+      </a:ln>
+    </cs:spPr>
+    <cs:defRPr sz="900" kern="1200"/>
+    <cs:bodyPr rot="0" spcFirstLastPara="1" vertOverflow="clip" horzOverflow="clip" vert="horz" wrap="square" lIns="36576" tIns="18288" rIns="36576" bIns="18288" anchor="ctr" anchorCtr="1">
+      <a:spAutoFit/>
+    </cs:bodyPr>
+  </cs:dataLabelCallout>
+  <cs:dataPoint>
+    <cs:lnRef idx="0"/>
+    <cs:fillRef idx="1">
+      <cs:styleClr val="auto"/>
+    </cs:fillRef>
+    <cs:effectRef idx="0"/>
+    <cs:fontRef idx="minor">
+      <a:schemeClr val="tx1"/>
+    </cs:fontRef>
+  </cs:dataPoint>
+  <cs:dataPoint3D>
+    <cs:lnRef idx="0"/>
+    <cs:fillRef idx="1">
+      <cs:styleClr val="auto"/>
+    </cs:fillRef>
+    <cs:effectRef idx="0"/>
+    <cs:fontRef idx="minor">
+      <a:schemeClr val="tx1"/>
+    </cs:fontRef>
+  </cs:dataPoint3D>
+  <cs:dataPointLine>
+    <cs:lnRef idx="0">
+      <cs:styleClr val="auto"/>
+    </cs:lnRef>
+    <cs:fillRef idx="1"/>
+    <cs:effectRef idx="0"/>
+    <cs:fontRef idx="minor">
+      <a:schemeClr val="tx1"/>
+    </cs:fontRef>
+    <cs:spPr>
+      <a:ln w="19050" cap="rnd">
+        <a:solidFill>
+          <a:schemeClr val="phClr"/>
+        </a:solidFill>
+        <a:round/>
+      </a:ln>
+    </cs:spPr>
+  </cs:dataPointLine>
+  <cs:dataPointMarker>
+    <cs:lnRef idx="0">
+      <cs:styleClr val="auto"/>
+    </cs:lnRef>
+    <cs:fillRef idx="1">
+      <cs:styleClr val="auto"/>
+    </cs:fillRef>
+    <cs:effectRef idx="0"/>
+    <cs:fontRef idx="minor">
+      <a:schemeClr val="tx1"/>
+    </cs:fontRef>
+    <cs:spPr>
+      <a:ln w="9525">
+        <a:solidFill>
+          <a:schemeClr val="phClr"/>
+        </a:solidFill>
+      </a:ln>
+    </cs:spPr>
+  </cs:dataPointMarker>
+  <cs:dataPointMarkerLayout symbol="circle" size="5"/>
+  <cs:dataPointWireframe>
+    <cs:lnRef idx="0">
+      <cs:styleClr val="auto"/>
+    </cs:lnRef>
+    <cs:fillRef idx="0"/>
+    <cs:effectRef idx="0"/>
+    <cs:fontRef idx="minor">
+      <a:schemeClr val="dk1"/>
+    </cs:fontRef>
+    <cs:spPr>
+      <a:ln w="9525" cap="rnd">
+        <a:solidFill>
+          <a:schemeClr val="phClr"/>
+        </a:solidFill>
+        <a:round/>
+      </a:ln>
+    </cs:spPr>
+  </cs:dataPointWireframe>
+  <cs:dataTable>
+    <cs:lnRef idx="0"/>
+    <cs:fillRef idx="0"/>
+    <cs:effectRef idx="0"/>
+    <cs:fontRef idx="minor">
+      <a:schemeClr val="tx1">
+        <a:lumMod val="65000"/>
+        <a:lumOff val="35000"/>
+      </a:schemeClr>
+    </cs:fontRef>
+    <cs:spPr>
+      <a:noFill/>
+      <a:ln w="9525" cap="flat" cmpd="sng" algn="ctr">
+        <a:solidFill>
+          <a:schemeClr val="tx1">
+            <a:lumMod val="15000"/>
+            <a:lumOff val="85000"/>
+          </a:schemeClr>
+        </a:solidFill>
+        <a:round/>
+      </a:ln>
+    </cs:spPr>
+    <cs:defRPr sz="900" kern="1200"/>
+  </cs:dataTable>
+  <cs:downBar>
+    <cs:lnRef idx="0"/>
+    <cs:fillRef idx="0"/>
+    <cs:effectRef idx="0"/>
+    <cs:fontRef idx="minor">
+      <a:schemeClr val="tx1"/>
+    </cs:fontRef>
+    <cs:spPr>
+      <a:solidFill>
+        <a:schemeClr val="dk1">
+          <a:lumMod val="75000"/>
+          <a:lumOff val="25000"/>
+        </a:schemeClr>
+      </a:solidFill>
+      <a:ln w="9525" cap="flat" cmpd="sng" algn="ctr">
+        <a:solidFill>
+          <a:schemeClr val="tx1">
+            <a:lumMod val="65000"/>
+            <a:lumOff val="35000"/>
+          </a:schemeClr>
+        </a:solidFill>
+        <a:round/>
+      </a:ln>
+    </cs:spPr>
+  </cs:downBar>
+  <cs:dropLine>
+    <cs:lnRef idx="0"/>
+    <cs:fillRef idx="0"/>
+    <cs:effectRef idx="0"/>
+    <cs:fontRef idx="minor">
+      <a:schemeClr val="tx1"/>
+    </cs:fontRef>
+    <cs:spPr>
+      <a:ln w="9525" cap="flat" cmpd="sng" algn="ctr">
+        <a:solidFill>
+          <a:schemeClr val="tx1">
+            <a:lumMod val="35000"/>
+            <a:lumOff val="65000"/>
+          </a:schemeClr>
+        </a:solidFill>
+        <a:round/>
+      </a:ln>
+    </cs:spPr>
+  </cs:dropLine>
+  <cs:errorBar>
+    <cs:lnRef idx="0"/>
+    <cs:fillRef idx="0"/>
+    <cs:effectRef idx="0"/>
+    <cs:fontRef idx="minor">
+      <a:schemeClr val="tx1"/>
+    </cs:fontRef>
+    <cs:spPr>
+      <a:ln w="9525" cap="flat" cmpd="sng" algn="ctr">
+        <a:solidFill>
+          <a:schemeClr val="tx1">
+            <a:lumMod val="65000"/>
+            <a:lumOff val="35000"/>
+          </a:schemeClr>
+        </a:solidFill>
+        <a:round/>
+      </a:ln>
+    </cs:spPr>
+  </cs:errorBar>
+  <cs:floor>
+    <cs:lnRef idx="0"/>
+    <cs:fillRef idx="0"/>
+    <cs:effectRef idx="0"/>
+    <cs:fontRef idx="minor">
+      <a:schemeClr val="tx1"/>
+    </cs:fontRef>
+    <cs:spPr>
+      <a:noFill/>
+      <a:ln>
+        <a:noFill/>
+      </a:ln>
+    </cs:spPr>
+  </cs:floor>
+  <cs:gridlineMajor>
+    <cs:lnRef idx="0"/>
+    <cs:fillRef idx="0"/>
+    <cs:effectRef idx="0"/>
+    <cs:fontRef idx="minor">
+      <a:schemeClr val="tx1"/>
+    </cs:fontRef>
+    <cs:spPr>
+      <a:ln w="9525" cap="flat" cmpd="sng" algn="ctr">
+        <a:solidFill>
+          <a:schemeClr val="tx1">
+            <a:lumMod val="15000"/>
+            <a:lumOff val="85000"/>
+          </a:schemeClr>
+        </a:solidFill>
+        <a:round/>
+      </a:ln>
+    </cs:spPr>
+  </cs:gridlineMajor>
+  <cs:gridlineMinor>
+    <cs:lnRef idx="0"/>
+    <cs:fillRef idx="0"/>
+    <cs:effectRef idx="0"/>
+    <cs:fontRef idx="minor">
+      <a:schemeClr val="tx1"/>
+    </cs:fontRef>
+    <cs:spPr>
+      <a:ln w="9525" cap="flat" cmpd="sng" algn="ctr">
+        <a:solidFill>
+          <a:schemeClr val="tx1">
+            <a:lumMod val="5000"/>
+            <a:lumOff val="95000"/>
+          </a:schemeClr>
+        </a:solidFill>
+        <a:round/>
+      </a:ln>
+    </cs:spPr>
+  </cs:gridlineMinor>
+  <cs:hiLoLine>
+    <cs:lnRef idx="0"/>
+    <cs:fillRef idx="0"/>
+    <cs:effectRef idx="0"/>
+    <cs:fontRef idx="minor">
+      <a:schemeClr val="tx1"/>
+    </cs:fontRef>
+    <cs:spPr>
+      <a:ln w="9525" cap="flat" cmpd="sng" algn="ctr">
+        <a:solidFill>
+          <a:schemeClr val="tx1">
+            <a:lumMod val="50000"/>
+            <a:lumOff val="50000"/>
+          </a:schemeClr>
+        </a:solidFill>
+        <a:round/>
+      </a:ln>
+    </cs:spPr>
+  </cs:hiLoLine>
+  <cs:leaderLine>
+    <cs:lnRef idx="0"/>
+    <cs:fillRef idx="0"/>
+    <cs:effectRef idx="0"/>
+    <cs:fontRef idx="minor">
+      <a:schemeClr val="tx1"/>
+    </cs:fontRef>
+    <cs:spPr>
+      <a:ln w="9525" cap="flat" cmpd="sng" algn="ctr">
+        <a:solidFill>
+          <a:schemeClr val="tx1">
+            <a:lumMod val="35000"/>
+            <a:lumOff val="65000"/>
+          </a:schemeClr>
+        </a:solidFill>
+        <a:round/>
+      </a:ln>
+    </cs:spPr>
+  </cs:leaderLine>
+  <cs:legend>
+    <cs:lnRef idx="0"/>
+    <cs:fillRef idx="0"/>
+    <cs:effectRef idx="0"/>
+    <cs:fontRef idx="minor">
+      <a:schemeClr val="tx1">
+        <a:lumMod val="65000"/>
+        <a:lumOff val="35000"/>
+      </a:schemeClr>
+    </cs:fontRef>
+    <cs:defRPr sz="900" kern="1200"/>
+  </cs:legend>
+  <cs:plotArea mods="allowNoFillOverride allowNoLineOverride">
+    <cs:lnRef idx="0"/>
+    <cs:fillRef idx="0"/>
+    <cs:effectRef idx="0"/>
+    <cs:fontRef idx="minor">
+      <a:schemeClr val="tx1"/>
+    </cs:fontRef>
+  </cs:plotArea>
+  <cs:plotArea3D mods="allowNoFillOverride allowNoLineOverride">
+    <cs:lnRef idx="0"/>
+    <cs:fillRef idx="0"/>
+    <cs:effectRef idx="0"/>
+    <cs:fontRef idx="minor">
+      <a:schemeClr val="tx1"/>
+    </cs:fontRef>
+  </cs:plotArea3D>
+  <cs:seriesAxis>
+    <cs:lnRef idx="0"/>
+    <cs:fillRef idx="0"/>
+    <cs:effectRef idx="0"/>
+    <cs:fontRef idx="minor">
+      <a:schemeClr val="tx1">
+        <a:lumMod val="65000"/>
+        <a:lumOff val="35000"/>
+      </a:schemeClr>
+    </cs:fontRef>
+    <cs:defRPr sz="900" kern="1200"/>
+  </cs:seriesAxis>
+  <cs:seriesLine>
+    <cs:lnRef idx="0"/>
+    <cs:fillRef idx="0"/>
+    <cs:effectRef idx="0"/>
+    <cs:fontRef idx="minor">
+      <a:schemeClr val="tx1"/>
+    </cs:fontRef>
+    <cs:spPr>
+      <a:ln w="9525" cap="flat" cmpd="sng" algn="ctr">
+        <a:solidFill>
+          <a:schemeClr val="tx1">
+            <a:lumMod val="35000"/>
+            <a:lumOff val="65000"/>
+          </a:schemeClr>
+        </a:solidFill>
+        <a:round/>
+      </a:ln>
+    </cs:spPr>
+  </cs:seriesLine>
+  <cs:title>
+    <cs:lnRef idx="0"/>
+    <cs:fillRef idx="0"/>
+    <cs:effectRef idx="0"/>
+    <cs:fontRef idx="minor">
+      <a:schemeClr val="tx1">
+        <a:lumMod val="65000"/>
+        <a:lumOff val="35000"/>
+      </a:schemeClr>
+    </cs:fontRef>
+    <cs:defRPr sz="1400" b="0" kern="1200" spc="0" baseline="0"/>
+  </cs:title>
+  <cs:trendline>
+    <cs:lnRef idx="0">
+      <cs:styleClr val="auto"/>
+    </cs:lnRef>
+    <cs:fillRef idx="0"/>
+    <cs:effectRef idx="0"/>
+    <cs:fontRef idx="minor">
+      <a:schemeClr val="tx1"/>
+    </cs:fontRef>
+    <cs:spPr>
+      <a:ln w="19050" cap="rnd">
+        <a:solidFill>
+          <a:schemeClr val="phClr"/>
+        </a:solidFill>
+        <a:prstDash val="sysDot"/>
+      </a:ln>
+    </cs:spPr>
+  </cs:trendline>
+  <cs:trendlineLabel>
+    <cs:lnRef idx="0"/>
+    <cs:fillRef idx="0"/>
+    <cs:effectRef idx="0"/>
+    <cs:fontRef idx="minor">
+      <a:schemeClr val="tx1">
+        <a:lumMod val="65000"/>
+        <a:lumOff val="35000"/>
+      </a:schemeClr>
+    </cs:fontRef>
+    <cs:defRPr sz="900" kern="1200"/>
+  </cs:trendlineLabel>
+  <cs:upBar>
+    <cs:lnRef idx="0"/>
+    <cs:fillRef idx="0"/>
+    <cs:effectRef idx="0"/>
+    <cs:fontRef idx="minor">
+      <a:schemeClr val="tx1"/>
+    </cs:fontRef>
+    <cs:spPr>
+      <a:solidFill>
+        <a:schemeClr val="lt1"/>
+      </a:solidFill>
+      <a:ln w="9525" cap="flat" cmpd="sng" algn="ctr">
+        <a:solidFill>
+          <a:schemeClr val="tx1">
+            <a:lumMod val="65000"/>
+            <a:lumOff val="35000"/>
+          </a:schemeClr>
+        </a:solidFill>
+        <a:round/>
+      </a:ln>
+    </cs:spPr>
+  </cs:upBar>
+  <cs:valueAxis>
+    <cs:lnRef idx="0"/>
+    <cs:fillRef idx="0"/>
+    <cs:effectRef idx="0"/>
+    <cs:fontRef idx="minor">
+      <a:schemeClr val="tx1">
+        <a:lumMod val="65000"/>
+        <a:lumOff val="35000"/>
+      </a:schemeClr>
+    </cs:fontRef>
+    <cs:spPr>
+      <a:ln w="9525" cap="flat" cmpd="sng" algn="ctr">
+        <a:solidFill>
+          <a:schemeClr val="tx1">
+            <a:lumMod val="25000"/>
+            <a:lumOff val="75000"/>
+          </a:schemeClr>
+        </a:solidFill>
+        <a:round/>
+      </a:ln>
+    </cs:spPr>
+    <cs:defRPr sz="900" kern="1200"/>
+  </cs:valueAxis>
+  <cs:wall>
+    <cs:lnRef idx="0"/>
+    <cs:fillRef idx="0"/>
+    <cs:effectRef idx="0"/>
+    <cs:fontRef idx="minor">
+      <a:schemeClr val="tx1"/>
+    </cs:fontRef>
+    <cs:spPr>
+      <a:noFill/>
+      <a:ln>
+        <a:noFill/>
+      </a:ln>
+    </cs:spPr>
+  </cs:wall>
+</cs:chartStyle>
+</file>
+
 <file path=word/theme/theme1.xml><?xml version="1.0" encoding="utf-8"?>
 <a:theme xmlns:a="http://schemas.openxmlformats.org/drawingml/2006/main" name="Office Theme">
   <a:themeElements>
